--- a/Tratamento de dados.docx
+++ b/Tratamento de dados.docx
@@ -115,13 +115,8 @@
               <w:spacing w:after="120"/>
               <w:jc w:val="center"/>
             </w:pPr>
-            <w:proofErr w:type="spellStart"/>
             <w:r>
-              <w:t>Number.parseInt</w:t>
-            </w:r>
-            <w:proofErr w:type="spellEnd"/>
-            <w:r>
-              <w:t>(n)</w:t>
+              <w:t>Number.parseInt(n)</w:t>
             </w:r>
           </w:p>
         </w:tc>
@@ -135,13 +130,8 @@
               <w:ind w:firstLine="357"/>
               <w:jc w:val="center"/>
             </w:pPr>
-            <w:proofErr w:type="spellStart"/>
             <w:r>
-              <w:t>Number.parseFloat</w:t>
-            </w:r>
-            <w:proofErr w:type="spellEnd"/>
-            <w:r>
-              <w:t>(n)</w:t>
+              <w:t>Number.parseFloat(n)</w:t>
             </w:r>
           </w:p>
         </w:tc>
@@ -155,13 +145,8 @@
               <w:ind w:firstLine="357"/>
               <w:jc w:val="center"/>
             </w:pPr>
-            <w:proofErr w:type="spellStart"/>
             <w:r>
-              <w:t>Number</w:t>
-            </w:r>
-            <w:proofErr w:type="spellEnd"/>
-            <w:r>
-              <w:t>(n)</w:t>
+              <w:t>Number(n)</w:t>
             </w:r>
           </w:p>
         </w:tc>
@@ -187,23 +172,7 @@
           <w:sz w:val="28"/>
           <w:szCs w:val="28"/>
         </w:rPr>
-        <w:t xml:space="preserve">Para </w:t>
-      </w:r>
-      <w:proofErr w:type="spellStart"/>
-      <w:r>
-        <w:rPr>
-          <w:sz w:val="28"/>
-          <w:szCs w:val="28"/>
-        </w:rPr>
-        <w:t>string</w:t>
-      </w:r>
-      <w:proofErr w:type="spellEnd"/>
-      <w:r>
-        <w:rPr>
-          <w:sz w:val="28"/>
-          <w:szCs w:val="28"/>
-        </w:rPr>
-        <w:t>:</w:t>
+        <w:t>Para string:</w:t>
       </w:r>
     </w:p>
     <w:tbl>
@@ -247,16 +216,11 @@
                 <w:szCs w:val="24"/>
               </w:rPr>
             </w:pPr>
-            <w:proofErr w:type="spellStart"/>
             <w:r>
               <w:t>n.</w:t>
             </w:r>
             <w:r>
-              <w:t>toString</w:t>
-            </w:r>
-            <w:proofErr w:type="spellEnd"/>
-            <w:r>
-              <w:t>(</w:t>
+              <w:t>toString(</w:t>
             </w:r>
             <w:r>
               <w:rPr>
@@ -318,11 +282,9 @@
               <w:spacing w:after="120"/>
               <w:jc w:val="center"/>
             </w:pPr>
-            <w:proofErr w:type="spellStart"/>
             <w:r>
               <w:t>s.length</w:t>
             </w:r>
-            <w:proofErr w:type="spellEnd"/>
           </w:p>
         </w:tc>
         <w:tc>
@@ -335,13 +297,8 @@
               <w:ind w:firstLine="357"/>
               <w:jc w:val="center"/>
             </w:pPr>
-            <w:proofErr w:type="spellStart"/>
             <w:r>
-              <w:t>s.toUpperCase</w:t>
-            </w:r>
-            <w:proofErr w:type="spellEnd"/>
-            <w:r>
-              <w:t>()</w:t>
+              <w:t>s.toUpperCase()</w:t>
             </w:r>
           </w:p>
         </w:tc>
@@ -355,13 +312,8 @@
               <w:ind w:firstLine="357"/>
               <w:jc w:val="center"/>
             </w:pPr>
-            <w:proofErr w:type="spellStart"/>
             <w:r>
-              <w:t>s.toLowerCase</w:t>
-            </w:r>
-            <w:proofErr w:type="spellEnd"/>
-            <w:r>
-              <w:t>()</w:t>
+              <w:t>s.toLowerCase()</w:t>
             </w:r>
           </w:p>
         </w:tc>
@@ -387,17 +339,8 @@
           <w:sz w:val="32"/>
           <w:szCs w:val="32"/>
         </w:rPr>
-        <w:t xml:space="preserve">Formatação </w:t>
-      </w:r>
-      <w:proofErr w:type="spellStart"/>
-      <w:r>
-        <w:rPr>
-          <w:sz w:val="32"/>
-          <w:szCs w:val="32"/>
-        </w:rPr>
-        <w:t>Number</w:t>
-      </w:r>
-      <w:proofErr w:type="spellEnd"/>
+        <w:t>Formatação Number</w:t>
+      </w:r>
     </w:p>
     <w:p>
       <w:pPr>
@@ -410,27 +353,14 @@
         <w:ind w:left="1071" w:hanging="357"/>
         <w:jc w:val="both"/>
       </w:pPr>
-      <w:proofErr w:type="spellStart"/>
-      <w:r>
-        <w:t>n.toFixed</w:t>
-      </w:r>
-      <w:proofErr w:type="spellEnd"/>
-      <w:r>
-        <w:t>(x).</w:t>
-      </w:r>
-      <w:proofErr w:type="spellStart"/>
+      <w:r>
+        <w:t>n.toFixed(x).</w:t>
+      </w:r>
       <w:r>
         <w:rPr>
           <w:color w:val="C00000"/>
         </w:rPr>
-        <w:t>replace</w:t>
-      </w:r>
-      <w:proofErr w:type="spellEnd"/>
-      <w:r>
-        <w:rPr>
-          <w:color w:val="C00000"/>
-        </w:rPr>
-        <w:t>(‘.’, ‘,’)</w:t>
+        <w:t>replace(‘.’, ‘,’)</w:t>
       </w:r>
       <w:r>
         <w:t xml:space="preserve"> </w:t>
@@ -439,26 +369,10 @@
         <w:t xml:space="preserve">=&gt; </w:t>
       </w:r>
       <w:r>
-        <w:t xml:space="preserve">x é </w:t>
-      </w:r>
-      <w:proofErr w:type="spellStart"/>
-      <w:r>
-        <w:t>qntdd</w:t>
-      </w:r>
-      <w:proofErr w:type="spellEnd"/>
-      <w:r>
-        <w:t xml:space="preserve"> de casas decimais e trocou-se os separadores decimais . por ,</w:t>
-      </w:r>
-      <w:r>
-        <w:t xml:space="preserve"> </w:t>
-      </w:r>
-      <w:proofErr w:type="spellStart"/>
-      <w:r>
-        <w:t>replace</w:t>
-      </w:r>
-      <w:proofErr w:type="spellEnd"/>
-      <w:r>
-        <w:t xml:space="preserve"> é </w:t>
+        <w:t>x é qntdd de casas decimais e trocou-se os separadores decimais . por ,</w:t>
+      </w:r>
+      <w:r>
+        <w:t xml:space="preserve"> replace é </w:t>
       </w:r>
       <w:r>
         <w:rPr>
@@ -482,45 +396,8 @@
         <w:contextualSpacing w:val="0"/>
         <w:jc w:val="both"/>
       </w:pPr>
-      <w:proofErr w:type="spellStart"/>
-      <w:r>
-        <w:t>n.toLocaleString</w:t>
-      </w:r>
-      <w:proofErr w:type="spellEnd"/>
-      <w:r>
-        <w:t>(‘</w:t>
-      </w:r>
-      <w:proofErr w:type="spellStart"/>
-      <w:r>
-        <w:t>pt</w:t>
-      </w:r>
-      <w:proofErr w:type="spellEnd"/>
-      <w:r>
-        <w:t>’, {</w:t>
-      </w:r>
-      <w:proofErr w:type="spellStart"/>
-      <w:r>
-        <w:t>style</w:t>
-      </w:r>
-      <w:proofErr w:type="spellEnd"/>
-      <w:r>
-        <w:t>: ‘</w:t>
-      </w:r>
-      <w:proofErr w:type="spellStart"/>
-      <w:r>
-        <w:t>currency</w:t>
-      </w:r>
-      <w:proofErr w:type="spellEnd"/>
-      <w:r>
-        <w:t xml:space="preserve">’, </w:t>
-      </w:r>
-      <w:proofErr w:type="spellStart"/>
-      <w:r>
-        <w:t>currency</w:t>
-      </w:r>
-      <w:proofErr w:type="spellEnd"/>
-      <w:r>
-        <w:t>: ‘EUR’})</w:t>
+      <w:r>
+        <w:t>n.toLocaleString(‘pt’, {style: ‘currency’, currency: ‘EUR’})</w:t>
       </w:r>
       <w:r>
         <w:t xml:space="preserve"> =&gt; transformar em moeda</w:t>
@@ -558,7 +435,6 @@
         </w:numPr>
         <w:spacing w:after="120" w:line="240" w:lineRule="auto"/>
         <w:ind w:left="1071" w:hanging="357"/>
-        <w:contextualSpacing w:val="0"/>
         <w:jc w:val="both"/>
       </w:pPr>
       <w:r>
@@ -580,7 +456,6 @@
         </w:numPr>
         <w:spacing w:after="120" w:line="240" w:lineRule="auto"/>
         <w:ind w:left="1071" w:hanging="357"/>
-        <w:contextualSpacing w:val="0"/>
         <w:jc w:val="both"/>
       </w:pPr>
       <w:r>
@@ -608,7 +483,6 @@
         </w:numPr>
         <w:spacing w:after="120" w:line="240" w:lineRule="auto"/>
         <w:ind w:left="1071" w:hanging="357"/>
-        <w:contextualSpacing w:val="0"/>
         <w:jc w:val="both"/>
       </w:pPr>
       <w:r>
@@ -620,6 +494,229 @@
       <w:r>
         <w:t xml:space="preserve"> n=n+1 (funciona com n-- também)</w:t>
       </w:r>
+    </w:p>
+    <w:p>
+      <w:pPr>
+        <w:pStyle w:val="PargrafodaLista"/>
+        <w:numPr>
+          <w:ilvl w:val="0"/>
+          <w:numId w:val="3"/>
+        </w:numPr>
+        <w:spacing w:after="120" w:line="240" w:lineRule="auto"/>
+        <w:ind w:left="1071" w:hanging="357"/>
+        <w:jc w:val="both"/>
+      </w:pPr>
+      <w:r>
+        <w:t>5 == ‘5’ =&gt; True (o JVS testa a forma do q esta estrito)</w:t>
+      </w:r>
+    </w:p>
+    <w:p>
+      <w:pPr>
+        <w:pStyle w:val="PargrafodaLista"/>
+        <w:numPr>
+          <w:ilvl w:val="0"/>
+          <w:numId w:val="3"/>
+        </w:numPr>
+        <w:spacing w:after="120" w:line="240" w:lineRule="auto"/>
+        <w:ind w:left="1071" w:hanging="357"/>
+        <w:jc w:val="both"/>
+      </w:pPr>
+      <w:r>
+        <w:t>5 === ‘5’ =&gt; False (=== sinal de idêntico, agora sim testa o type of também do q foi escrito)</w:t>
+      </w:r>
+    </w:p>
+    <w:p>
+      <w:pPr>
+        <w:pStyle w:val="PargrafodaLista"/>
+        <w:numPr>
+          <w:ilvl w:val="0"/>
+          <w:numId w:val="3"/>
+        </w:numPr>
+        <w:spacing w:after="120" w:line="240" w:lineRule="auto"/>
+        <w:ind w:left="1071" w:hanging="357"/>
+        <w:jc w:val="both"/>
+      </w:pPr>
+      <w:r>
+        <w:t>! =&gt; não lógico, negação 1º na hierarquia de resolução</w:t>
+      </w:r>
+    </w:p>
+    <w:p>
+      <w:pPr>
+        <w:pStyle w:val="PargrafodaLista"/>
+        <w:numPr>
+          <w:ilvl w:val="0"/>
+          <w:numId w:val="3"/>
+        </w:numPr>
+        <w:spacing w:after="120" w:line="240" w:lineRule="auto"/>
+        <w:ind w:left="1071" w:hanging="357"/>
+        <w:jc w:val="both"/>
+      </w:pPr>
+      <w:r>
+        <w:t>&amp;&amp; =&gt; e lógico, conjunção</w:t>
+      </w:r>
+      <w:r>
+        <w:t xml:space="preserve"> 2</w:t>
+      </w:r>
+      <w:r>
+        <w:t>º na hierarquia de resolução</w:t>
+      </w:r>
+    </w:p>
+    <w:p>
+      <w:pPr>
+        <w:pStyle w:val="PargrafodaLista"/>
+        <w:numPr>
+          <w:ilvl w:val="0"/>
+          <w:numId w:val="3"/>
+        </w:numPr>
+        <w:spacing w:after="120" w:line="240" w:lineRule="auto"/>
+        <w:ind w:left="1071" w:hanging="357"/>
+        <w:jc w:val="both"/>
+      </w:pPr>
+      <w:r>
+        <w:t>|| =&gt; ou lógico, disjunção</w:t>
+      </w:r>
+      <w:r>
+        <w:t xml:space="preserve"> 3</w:t>
+      </w:r>
+      <w:r>
+        <w:t>º na hierarquia de resolução</w:t>
+      </w:r>
+    </w:p>
+    <w:p>
+      <w:pPr>
+        <w:spacing w:after="120" w:line="240" w:lineRule="auto"/>
+        <w:jc w:val="both"/>
+      </w:pPr>
+      <w:r>
+        <w:rPr>
+          <w:b/>
+          <w:bCs/>
+          <w:sz w:val="24"/>
+          <w:szCs w:val="24"/>
+        </w:rPr>
+        <w:t>Opera</w:t>
+      </w:r>
+      <w:r>
+        <w:rPr>
+          <w:b/>
+          <w:bCs/>
+          <w:sz w:val="24"/>
+          <w:szCs w:val="24"/>
+        </w:rPr>
+        <w:t>dor Ternário</w:t>
+      </w:r>
+      <w:r>
+        <w:t>: teste ? resposta se true : resposta se false</w:t>
+      </w:r>
+    </w:p>
+    <w:p>
+      <w:pPr>
+        <w:spacing w:after="120" w:line="240" w:lineRule="auto"/>
+        <w:ind w:firstLine="708"/>
+        <w:jc w:val="both"/>
+      </w:pPr>
+      <w:r>
+        <w:t xml:space="preserve">Ex: media &gt;= 7 ? </w:t>
+      </w:r>
+      <w:r>
+        <w:t>‘Aprovado’ : ‘Reprovado’</w:t>
+      </w:r>
+    </w:p>
+    <w:p>
+      <w:pPr>
+        <w:pStyle w:val="PargrafodaLista"/>
+        <w:numPr>
+          <w:ilvl w:val="0"/>
+          <w:numId w:val="1"/>
+        </w:numPr>
+        <w:spacing w:after="120" w:line="240" w:lineRule="auto"/>
+        <w:jc w:val="both"/>
+      </w:pPr>
+      <w:r>
+        <w:t>Captura de Elementos</w:t>
+      </w:r>
+    </w:p>
+    <w:p>
+      <w:pPr>
+        <w:pStyle w:val="PargrafodaLista"/>
+        <w:numPr>
+          <w:ilvl w:val="0"/>
+          <w:numId w:val="3"/>
+        </w:numPr>
+        <w:spacing w:after="120" w:line="240" w:lineRule="auto"/>
+        <w:ind w:left="1071" w:hanging="357"/>
+        <w:jc w:val="both"/>
+      </w:pPr>
+      <w:r>
+        <w:t>window.document.getElementsBy</w:t>
+      </w:r>
+      <w:r>
+        <w:t>X() =&gt; X pode ser:TagName, Id, Class, Name, Selector</w:t>
+      </w:r>
+    </w:p>
+    <w:p>
+      <w:pPr>
+        <w:pStyle w:val="PargrafodaLista"/>
+        <w:numPr>
+          <w:ilvl w:val="0"/>
+          <w:numId w:val="3"/>
+        </w:numPr>
+        <w:spacing w:after="120" w:line="240" w:lineRule="auto"/>
+        <w:ind w:left="1071" w:hanging="357"/>
+        <w:jc w:val="both"/>
+      </w:pPr>
+      <w:r>
+        <w:t>window.document.write(</w:t>
+      </w:r>
+      <w:r>
+        <w:t>‘….</w:t>
+      </w:r>
+      <w:r>
+        <w:t>'</w:t>
+      </w:r>
+      <w:r>
+        <w:t xml:space="preserve"> </w:t>
+      </w:r>
+      <w:r>
+        <w:t>+</w:t>
+      </w:r>
+      <w:r>
+        <w:t xml:space="preserve"> X</w:t>
+      </w:r>
+      <w:r>
+        <w:t>.innerHTML)</w:t>
+      </w:r>
+      <w:r>
+        <w:t xml:space="preserve"> =&gt;pode usar Text no lugar do HTML, mas não pega a formatação em HTML do elemento, apenas o texto cru.</w:t>
+      </w:r>
+    </w:p>
+    <w:p>
+      <w:pPr>
+        <w:pStyle w:val="PargrafodaLista"/>
+        <w:numPr>
+          <w:ilvl w:val="0"/>
+          <w:numId w:val="3"/>
+        </w:numPr>
+        <w:spacing w:after="120" w:line="240" w:lineRule="auto"/>
+        <w:ind w:left="1071" w:hanging="357"/>
+        <w:jc w:val="both"/>
+      </w:pPr>
+      <w:r>
+        <w:t>window.document.querySelector(</w:t>
+      </w:r>
+      <w:r>
+        <w:t>tag simbolo valor, por exem: article#artg1, artg1 é um id</w:t>
+      </w:r>
+      <w:r>
+        <w:t>)</w:t>
+      </w:r>
+    </w:p>
+    <w:p>
+      <w:pPr>
+        <w:spacing w:after="120" w:line="240" w:lineRule="auto"/>
+        <w:ind w:left="360"/>
+        <w:jc w:val="both"/>
+      </w:pPr>
     </w:p>
     <w:p>
       <w:pPr>

--- a/Tratamento de dados.docx
+++ b/Tratamento de dados.docx
@@ -397,10 +397,7 @@
         <w:jc w:val="both"/>
       </w:pPr>
       <w:r>
-        <w:t>n.toLocaleString(‘pt’, {style: ‘currency’, currency: ‘EUR’})</w:t>
-      </w:r>
-      <w:r>
-        <w:t xml:space="preserve"> =&gt; transformar em moeda</w:t>
+        <w:t>n.toLocaleString(‘pt’, {style: ‘currency’, currency: ‘EUR’}) =&gt; transformar em moeda</w:t>
       </w:r>
     </w:p>
     <w:p>
@@ -555,10 +552,7 @@
         <w:t>&amp;&amp; =&gt; e lógico, conjunção</w:t>
       </w:r>
       <w:r>
-        <w:t xml:space="preserve"> 2</w:t>
-      </w:r>
-      <w:r>
-        <w:t>º na hierarquia de resolução</w:t>
+        <w:t xml:space="preserve"> 2º na hierarquia de resolução</w:t>
       </w:r>
     </w:p>
     <w:p>
@@ -576,10 +570,7 @@
         <w:t>|| =&gt; ou lógico, disjunção</w:t>
       </w:r>
       <w:r>
-        <w:t xml:space="preserve"> 3</w:t>
-      </w:r>
-      <w:r>
-        <w:t>º na hierarquia de resolução</w:t>
+        <w:t xml:space="preserve"> 3º na hierarquia de resolução</w:t>
       </w:r>
     </w:p>
     <w:p>
@@ -630,9 +621,18 @@
           <w:numId w:val="1"/>
         </w:numPr>
         <w:spacing w:after="120" w:line="240" w:lineRule="auto"/>
-        <w:jc w:val="both"/>
-      </w:pPr>
-      <w:r>
+        <w:contextualSpacing w:val="0"/>
+        <w:jc w:val="both"/>
+        <w:rPr>
+          <w:sz w:val="32"/>
+          <w:szCs w:val="32"/>
+        </w:rPr>
+      </w:pPr>
+      <w:r>
+        <w:rPr>
+          <w:sz w:val="32"/>
+          <w:szCs w:val="32"/>
+        </w:rPr>
         <w:t>Captura de Elementos</w:t>
       </w:r>
     </w:p>
@@ -713,33 +713,149 @@
     </w:p>
     <w:p>
       <w:pPr>
-        <w:spacing w:after="120" w:line="240" w:lineRule="auto"/>
-        <w:ind w:left="360"/>
-        <w:jc w:val="both"/>
-      </w:pPr>
-    </w:p>
-    <w:p>
-      <w:pPr>
-        <w:pStyle w:val="PargrafodaLista"/>
-        <w:spacing w:line="240" w:lineRule="auto"/>
-        <w:ind w:left="360"/>
-        <w:jc w:val="both"/>
-        <w:rPr>
-          <w:sz w:val="32"/>
-          <w:szCs w:val="32"/>
-        </w:rPr>
-      </w:pPr>
-    </w:p>
-    <w:p>
-      <w:pPr>
-        <w:pStyle w:val="PargrafodaLista"/>
-        <w:spacing w:line="240" w:lineRule="auto"/>
-        <w:ind w:left="360"/>
-        <w:jc w:val="both"/>
-        <w:rPr>
-          <w:sz w:val="32"/>
-          <w:szCs w:val="32"/>
-        </w:rPr>
+        <w:pStyle w:val="PargrafodaLista"/>
+        <w:numPr>
+          <w:ilvl w:val="0"/>
+          <w:numId w:val="1"/>
+        </w:numPr>
+        <w:spacing w:after="120" w:line="240" w:lineRule="auto"/>
+        <w:contextualSpacing w:val="0"/>
+        <w:jc w:val="both"/>
+        <w:rPr>
+          <w:sz w:val="32"/>
+          <w:szCs w:val="32"/>
+        </w:rPr>
+      </w:pPr>
+      <w:r>
+        <w:rPr>
+          <w:sz w:val="32"/>
+          <w:szCs w:val="32"/>
+        </w:rPr>
+        <w:t>Eventos DOM</w:t>
+      </w:r>
+    </w:p>
+    <w:p>
+      <w:pPr>
+        <w:spacing w:after="120" w:line="240" w:lineRule="auto"/>
+        <w:jc w:val="both"/>
+      </w:pPr>
+      <w:r>
+        <w:t>Um evento HTML pode ser algo que o navegador faz ou algo que um usuário faz.</w:t>
+      </w:r>
+      <w:r>
+        <w:t xml:space="preserve"> </w:t>
+      </w:r>
+      <w:r>
+        <w:t>Aqui estão alguns exemplos de eventos HTML:</w:t>
+      </w:r>
+    </w:p>
+    <w:p>
+      <w:pPr>
+        <w:pStyle w:val="PargrafodaLista"/>
+        <w:numPr>
+          <w:ilvl w:val="0"/>
+          <w:numId w:val="5"/>
+        </w:numPr>
+        <w:spacing w:after="120" w:line="240" w:lineRule="auto"/>
+        <w:jc w:val="both"/>
+      </w:pPr>
+      <w:r>
+        <w:t>Uma página da Web em HTML terminou de carregar</w:t>
+      </w:r>
+    </w:p>
+    <w:p>
+      <w:pPr>
+        <w:pStyle w:val="PargrafodaLista"/>
+        <w:numPr>
+          <w:ilvl w:val="0"/>
+          <w:numId w:val="5"/>
+        </w:numPr>
+        <w:spacing w:after="120" w:line="240" w:lineRule="auto"/>
+        <w:jc w:val="both"/>
+      </w:pPr>
+      <w:r>
+        <w:t>Um campo de entrada HTML foi alterado</w:t>
+      </w:r>
+    </w:p>
+    <w:p>
+      <w:pPr>
+        <w:pStyle w:val="PargrafodaLista"/>
+        <w:numPr>
+          <w:ilvl w:val="0"/>
+          <w:numId w:val="5"/>
+        </w:numPr>
+        <w:spacing w:after="120" w:line="240" w:lineRule="auto"/>
+        <w:jc w:val="both"/>
+      </w:pPr>
+      <w:r>
+        <w:t>Um botão HTML foi clicado</w:t>
+      </w:r>
+    </w:p>
+    <w:p>
+      <w:pPr>
+        <w:spacing w:after="120" w:line="240" w:lineRule="auto"/>
+        <w:jc w:val="both"/>
+      </w:pPr>
+      <w:r>
+        <w:t>Muitas vezes, quando os eventos acontecem, você pode querer fazer alguma coisa.</w:t>
+      </w:r>
+      <w:r>
+        <w:t xml:space="preserve"> </w:t>
+      </w:r>
+      <w:r>
+        <w:t xml:space="preserve">O JavaScript permite que você execute o código quando os eventos são </w:t>
+      </w:r>
+      <w:r>
+        <w:t>detetados</w:t>
+      </w:r>
+      <w:r>
+        <w:t>.</w:t>
+      </w:r>
+      <w:r>
+        <w:t xml:space="preserve"> </w:t>
+      </w:r>
+      <w:r>
+        <w:t xml:space="preserve">O HTML permite que os </w:t>
+      </w:r>
+      <w:r>
+        <w:t>event handler atributes</w:t>
+      </w:r>
+      <w:r>
+        <w:t xml:space="preserve"> sejam adicionados aos elementos HTML</w:t>
+      </w:r>
+      <w:r>
+        <w:t xml:space="preserve"> a partir do código JavaScript</w:t>
+      </w:r>
+      <w:r>
+        <w:t>.</w:t>
+      </w:r>
+    </w:p>
+    <w:p>
+      <w:pPr>
+        <w:spacing w:after="120" w:line="240" w:lineRule="auto"/>
+        <w:ind w:left="714"/>
+        <w:jc w:val="both"/>
+      </w:pPr>
+    </w:p>
+    <w:p>
+      <w:pPr>
+        <w:spacing w:after="120" w:line="240" w:lineRule="auto"/>
+        <w:ind w:left="714"/>
+        <w:jc w:val="both"/>
+      </w:pPr>
+    </w:p>
+    <w:p>
+      <w:pPr>
+        <w:spacing w:after="120" w:line="240" w:lineRule="auto"/>
+        <w:ind w:left="714"/>
+        <w:jc w:val="both"/>
+      </w:pPr>
+    </w:p>
+    <w:p>
+      <w:pPr>
+        <w:spacing w:after="120" w:line="240" w:lineRule="auto"/>
+        <w:ind w:left="714"/>
+        <w:jc w:val="both"/>
       </w:pPr>
     </w:p>
     <w:p>
@@ -1250,6 +1366,119 @@
     </w:lvl>
   </w:abstractNum>
   <w:abstractNum w:abstractNumId="2" w15:restartNumberingAfterBreak="0">
+    <w:nsid w:val="4E142B50"/>
+    <w:multiLevelType w:val="hybridMultilevel"/>
+    <w:tmpl w:val="B9C0B3C4"/>
+    <w:lvl w:ilvl="0" w:tplc="08160001">
+      <w:start w:val="1"/>
+      <w:numFmt w:val="bullet"/>
+      <w:lvlText w:val=""/>
+      <w:lvlJc w:val="left"/>
+      <w:pPr>
+        <w:ind w:left="720" w:hanging="360"/>
+      </w:pPr>
+      <w:rPr>
+        <w:rFonts w:ascii="Symbol" w:hAnsi="Symbol" w:hint="default"/>
+      </w:rPr>
+    </w:lvl>
+    <w:lvl w:ilvl="1" w:tplc="08160003" w:tentative="1">
+      <w:start w:val="1"/>
+      <w:numFmt w:val="bullet"/>
+      <w:lvlText w:val="o"/>
+      <w:lvlJc w:val="left"/>
+      <w:pPr>
+        <w:ind w:left="1440" w:hanging="360"/>
+      </w:pPr>
+      <w:rPr>
+        <w:rFonts w:ascii="Courier New" w:hAnsi="Courier New" w:cs="Courier New" w:hint="default"/>
+      </w:rPr>
+    </w:lvl>
+    <w:lvl w:ilvl="2" w:tplc="08160005" w:tentative="1">
+      <w:start w:val="1"/>
+      <w:numFmt w:val="bullet"/>
+      <w:lvlText w:val=""/>
+      <w:lvlJc w:val="left"/>
+      <w:pPr>
+        <w:ind w:left="2160" w:hanging="360"/>
+      </w:pPr>
+      <w:rPr>
+        <w:rFonts w:ascii="Wingdings" w:hAnsi="Wingdings" w:hint="default"/>
+      </w:rPr>
+    </w:lvl>
+    <w:lvl w:ilvl="3" w:tplc="08160001" w:tentative="1">
+      <w:start w:val="1"/>
+      <w:numFmt w:val="bullet"/>
+      <w:lvlText w:val=""/>
+      <w:lvlJc w:val="left"/>
+      <w:pPr>
+        <w:ind w:left="2880" w:hanging="360"/>
+      </w:pPr>
+      <w:rPr>
+        <w:rFonts w:ascii="Symbol" w:hAnsi="Symbol" w:hint="default"/>
+      </w:rPr>
+    </w:lvl>
+    <w:lvl w:ilvl="4" w:tplc="08160003" w:tentative="1">
+      <w:start w:val="1"/>
+      <w:numFmt w:val="bullet"/>
+      <w:lvlText w:val="o"/>
+      <w:lvlJc w:val="left"/>
+      <w:pPr>
+        <w:ind w:left="3600" w:hanging="360"/>
+      </w:pPr>
+      <w:rPr>
+        <w:rFonts w:ascii="Courier New" w:hAnsi="Courier New" w:cs="Courier New" w:hint="default"/>
+      </w:rPr>
+    </w:lvl>
+    <w:lvl w:ilvl="5" w:tplc="08160005" w:tentative="1">
+      <w:start w:val="1"/>
+      <w:numFmt w:val="bullet"/>
+      <w:lvlText w:val=""/>
+      <w:lvlJc w:val="left"/>
+      <w:pPr>
+        <w:ind w:left="4320" w:hanging="360"/>
+      </w:pPr>
+      <w:rPr>
+        <w:rFonts w:ascii="Wingdings" w:hAnsi="Wingdings" w:hint="default"/>
+      </w:rPr>
+    </w:lvl>
+    <w:lvl w:ilvl="6" w:tplc="08160001" w:tentative="1">
+      <w:start w:val="1"/>
+      <w:numFmt w:val="bullet"/>
+      <w:lvlText w:val=""/>
+      <w:lvlJc w:val="left"/>
+      <w:pPr>
+        <w:ind w:left="5040" w:hanging="360"/>
+      </w:pPr>
+      <w:rPr>
+        <w:rFonts w:ascii="Symbol" w:hAnsi="Symbol" w:hint="default"/>
+      </w:rPr>
+    </w:lvl>
+    <w:lvl w:ilvl="7" w:tplc="08160003" w:tentative="1">
+      <w:start w:val="1"/>
+      <w:numFmt w:val="bullet"/>
+      <w:lvlText w:val="o"/>
+      <w:lvlJc w:val="left"/>
+      <w:pPr>
+        <w:ind w:left="5760" w:hanging="360"/>
+      </w:pPr>
+      <w:rPr>
+        <w:rFonts w:ascii="Courier New" w:hAnsi="Courier New" w:cs="Courier New" w:hint="default"/>
+      </w:rPr>
+    </w:lvl>
+    <w:lvl w:ilvl="8" w:tplc="08160005" w:tentative="1">
+      <w:start w:val="1"/>
+      <w:numFmt w:val="bullet"/>
+      <w:lvlText w:val=""/>
+      <w:lvlJc w:val="left"/>
+      <w:pPr>
+        <w:ind w:left="6480" w:hanging="360"/>
+      </w:pPr>
+      <w:rPr>
+        <w:rFonts w:ascii="Wingdings" w:hAnsi="Wingdings" w:hint="default"/>
+      </w:rPr>
+    </w:lvl>
+  </w:abstractNum>
+  <w:abstractNum w:abstractNumId="3" w15:restartNumberingAfterBreak="0">
     <w:nsid w:val="572D1422"/>
     <w:multiLevelType w:val="multilevel"/>
     <w:tmpl w:val="0816001F"/>
@@ -1335,14 +1564,106 @@
       </w:pPr>
     </w:lvl>
   </w:abstractNum>
+  <w:abstractNum w:abstractNumId="4" w15:restartNumberingAfterBreak="0">
+    <w:nsid w:val="6B9C7B61"/>
+    <w:multiLevelType w:val="hybridMultilevel"/>
+    <w:tmpl w:val="FFD40A46"/>
+    <w:lvl w:ilvl="0" w:tplc="0816000F">
+      <w:start w:val="1"/>
+      <w:numFmt w:val="decimal"/>
+      <w:lvlText w:val="%1."/>
+      <w:lvlJc w:val="left"/>
+      <w:pPr>
+        <w:ind w:left="360" w:hanging="360"/>
+      </w:pPr>
+    </w:lvl>
+    <w:lvl w:ilvl="1" w:tplc="08160019" w:tentative="1">
+      <w:start w:val="1"/>
+      <w:numFmt w:val="lowerLetter"/>
+      <w:lvlText w:val="%2."/>
+      <w:lvlJc w:val="left"/>
+      <w:pPr>
+        <w:ind w:left="1080" w:hanging="360"/>
+      </w:pPr>
+    </w:lvl>
+    <w:lvl w:ilvl="2" w:tplc="0816001B" w:tentative="1">
+      <w:start w:val="1"/>
+      <w:numFmt w:val="lowerRoman"/>
+      <w:lvlText w:val="%3."/>
+      <w:lvlJc w:val="right"/>
+      <w:pPr>
+        <w:ind w:left="1800" w:hanging="180"/>
+      </w:pPr>
+    </w:lvl>
+    <w:lvl w:ilvl="3" w:tplc="0816000F" w:tentative="1">
+      <w:start w:val="1"/>
+      <w:numFmt w:val="decimal"/>
+      <w:lvlText w:val="%4."/>
+      <w:lvlJc w:val="left"/>
+      <w:pPr>
+        <w:ind w:left="2520" w:hanging="360"/>
+      </w:pPr>
+    </w:lvl>
+    <w:lvl w:ilvl="4" w:tplc="08160019" w:tentative="1">
+      <w:start w:val="1"/>
+      <w:numFmt w:val="lowerLetter"/>
+      <w:lvlText w:val="%5."/>
+      <w:lvlJc w:val="left"/>
+      <w:pPr>
+        <w:ind w:left="3240" w:hanging="360"/>
+      </w:pPr>
+    </w:lvl>
+    <w:lvl w:ilvl="5" w:tplc="0816001B" w:tentative="1">
+      <w:start w:val="1"/>
+      <w:numFmt w:val="lowerRoman"/>
+      <w:lvlText w:val="%6."/>
+      <w:lvlJc w:val="right"/>
+      <w:pPr>
+        <w:ind w:left="3960" w:hanging="180"/>
+      </w:pPr>
+    </w:lvl>
+    <w:lvl w:ilvl="6" w:tplc="0816000F" w:tentative="1">
+      <w:start w:val="1"/>
+      <w:numFmt w:val="decimal"/>
+      <w:lvlText w:val="%7."/>
+      <w:lvlJc w:val="left"/>
+      <w:pPr>
+        <w:ind w:left="4680" w:hanging="360"/>
+      </w:pPr>
+    </w:lvl>
+    <w:lvl w:ilvl="7" w:tplc="08160019" w:tentative="1">
+      <w:start w:val="1"/>
+      <w:numFmt w:val="lowerLetter"/>
+      <w:lvlText w:val="%8."/>
+      <w:lvlJc w:val="left"/>
+      <w:pPr>
+        <w:ind w:left="5400" w:hanging="360"/>
+      </w:pPr>
+    </w:lvl>
+    <w:lvl w:ilvl="8" w:tplc="0816001B" w:tentative="1">
+      <w:start w:val="1"/>
+      <w:numFmt w:val="lowerRoman"/>
+      <w:lvlText w:val="%9."/>
+      <w:lvlJc w:val="right"/>
+      <w:pPr>
+        <w:ind w:left="6120" w:hanging="180"/>
+      </w:pPr>
+    </w:lvl>
+  </w:abstractNum>
   <w:num w:numId="1" w16cid:durableId="652372363">
-    <w:abstractNumId w:val="2"/>
+    <w:abstractNumId w:val="3"/>
   </w:num>
   <w:num w:numId="2" w16cid:durableId="129324668">
     <w:abstractNumId w:val="0"/>
   </w:num>
   <w:num w:numId="3" w16cid:durableId="487357472">
     <w:abstractNumId w:val="1"/>
+  </w:num>
+  <w:num w:numId="4" w16cid:durableId="1803301096">
+    <w:abstractNumId w:val="4"/>
+  </w:num>
+  <w:num w:numId="5" w16cid:durableId="1670676083">
+    <w:abstractNumId w:val="2"/>
   </w:num>
 </w:numbering>
 </file>
@@ -2401,6 +2722,61 @@
       </w:tblBorders>
     </w:tblPr>
   </w:style>
+  <w:style w:type="paragraph" w:styleId="HTMLpr-formatado">
+    <w:name w:val="HTML Preformatted"/>
+    <w:basedOn w:val="Normal"/>
+    <w:link w:val="HTMLpr-formatadoCarter"/>
+    <w:uiPriority w:val="99"/>
+    <w:semiHidden/>
+    <w:unhideWhenUsed/>
+    <w:rsid w:val="00F94B24"/>
+    <w:pPr>
+      <w:tabs>
+        <w:tab w:val="left" w:pos="916"/>
+        <w:tab w:val="left" w:pos="1832"/>
+        <w:tab w:val="left" w:pos="2748"/>
+        <w:tab w:val="left" w:pos="3664"/>
+        <w:tab w:val="left" w:pos="4580"/>
+        <w:tab w:val="left" w:pos="5496"/>
+        <w:tab w:val="left" w:pos="6412"/>
+        <w:tab w:val="left" w:pos="7328"/>
+        <w:tab w:val="left" w:pos="8244"/>
+        <w:tab w:val="left" w:pos="9160"/>
+        <w:tab w:val="left" w:pos="10076"/>
+        <w:tab w:val="left" w:pos="10992"/>
+        <w:tab w:val="left" w:pos="11908"/>
+        <w:tab w:val="left" w:pos="12824"/>
+        <w:tab w:val="left" w:pos="13740"/>
+        <w:tab w:val="left" w:pos="14656"/>
+      </w:tabs>
+      <w:spacing w:after="0" w:line="240" w:lineRule="auto"/>
+    </w:pPr>
+    <w:rPr>
+      <w:rFonts w:ascii="Courier New" w:eastAsia="Times New Roman" w:hAnsi="Courier New" w:cs="Courier New"/>
+      <w:sz w:val="20"/>
+      <w:szCs w:val="20"/>
+      <w:lang w:eastAsia="pt-PT"/>
+    </w:rPr>
+  </w:style>
+  <w:style w:type="character" w:customStyle="1" w:styleId="HTMLpr-formatadoCarter">
+    <w:name w:val="HTML pré-formatado Caráter"/>
+    <w:basedOn w:val="Tipodeletrapredefinidodopargrafo"/>
+    <w:link w:val="HTMLpr-formatado"/>
+    <w:uiPriority w:val="99"/>
+    <w:semiHidden/>
+    <w:rsid w:val="00F94B24"/>
+    <w:rPr>
+      <w:rFonts w:ascii="Courier New" w:eastAsia="Times New Roman" w:hAnsi="Courier New" w:cs="Courier New"/>
+      <w:sz w:val="20"/>
+      <w:szCs w:val="20"/>
+      <w:lang w:eastAsia="pt-PT"/>
+    </w:rPr>
+  </w:style>
+  <w:style w:type="character" w:customStyle="1" w:styleId="y2iqfc">
+    <w:name w:val="y2iqfc"/>
+    <w:basedOn w:val="Tipodeletrapredefinidodopargrafo"/>
+    <w:rsid w:val="00F94B24"/>
+  </w:style>
 </w:styles>
 </file>
 

--- a/Tratamento de dados.docx
+++ b/Tratamento de dados.docx
@@ -115,8 +115,13 @@
               <w:spacing w:after="120"/>
               <w:jc w:val="center"/>
             </w:pPr>
+            <w:proofErr w:type="spellStart"/>
             <w:r>
-              <w:t>Number.parseInt(n)</w:t>
+              <w:t>Number.parseInt</w:t>
+            </w:r>
+            <w:proofErr w:type="spellEnd"/>
+            <w:r>
+              <w:t>(n)</w:t>
             </w:r>
           </w:p>
         </w:tc>
@@ -130,8 +135,13 @@
               <w:ind w:firstLine="357"/>
               <w:jc w:val="center"/>
             </w:pPr>
+            <w:proofErr w:type="spellStart"/>
             <w:r>
-              <w:t>Number.parseFloat(n)</w:t>
+              <w:t>Number.parseFloat</w:t>
+            </w:r>
+            <w:proofErr w:type="spellEnd"/>
+            <w:r>
+              <w:t>(n)</w:t>
             </w:r>
           </w:p>
         </w:tc>
@@ -145,8 +155,13 @@
               <w:ind w:firstLine="357"/>
               <w:jc w:val="center"/>
             </w:pPr>
+            <w:proofErr w:type="spellStart"/>
             <w:r>
-              <w:t>Number(n)</w:t>
+              <w:t>Number</w:t>
+            </w:r>
+            <w:proofErr w:type="spellEnd"/>
+            <w:r>
+              <w:t>(n)</w:t>
             </w:r>
           </w:p>
         </w:tc>
@@ -172,7 +187,23 @@
           <w:sz w:val="28"/>
           <w:szCs w:val="28"/>
         </w:rPr>
-        <w:t>Para string:</w:t>
+        <w:t xml:space="preserve">Para </w:t>
+      </w:r>
+      <w:proofErr w:type="spellStart"/>
+      <w:r>
+        <w:rPr>
+          <w:sz w:val="28"/>
+          <w:szCs w:val="28"/>
+        </w:rPr>
+        <w:t>string</w:t>
+      </w:r>
+      <w:proofErr w:type="spellEnd"/>
+      <w:r>
+        <w:rPr>
+          <w:sz w:val="28"/>
+          <w:szCs w:val="28"/>
+        </w:rPr>
+        <w:t>:</w:t>
       </w:r>
     </w:p>
     <w:tbl>
@@ -195,11 +226,16 @@
               <w:spacing w:after="120"/>
               <w:jc w:val="center"/>
             </w:pPr>
+            <w:proofErr w:type="spellStart"/>
             <w:r>
               <w:t>S</w:t>
             </w:r>
             <w:r>
-              <w:t>tring(n)</w:t>
+              <w:t>tring</w:t>
+            </w:r>
+            <w:proofErr w:type="spellEnd"/>
+            <w:r>
+              <w:t>(n)</w:t>
             </w:r>
           </w:p>
         </w:tc>
@@ -216,11 +252,18 @@
                 <w:szCs w:val="24"/>
               </w:rPr>
             </w:pPr>
+            <w:proofErr w:type="spellStart"/>
+            <w:proofErr w:type="gramStart"/>
             <w:r>
               <w:t>n.</w:t>
             </w:r>
             <w:r>
-              <w:t>toString(</w:t>
+              <w:t>toString</w:t>
+            </w:r>
+            <w:proofErr w:type="spellEnd"/>
+            <w:proofErr w:type="gramEnd"/>
+            <w:r>
+              <w:t>(</w:t>
             </w:r>
             <w:r>
               <w:rPr>
@@ -254,8 +297,17 @@
           <w:sz w:val="32"/>
           <w:szCs w:val="32"/>
         </w:rPr>
-        <w:t>Formatação de String</w:t>
-      </w:r>
+        <w:t xml:space="preserve">Formatação de </w:t>
+      </w:r>
+      <w:proofErr w:type="spellStart"/>
+      <w:r>
+        <w:rPr>
+          <w:sz w:val="32"/>
+          <w:szCs w:val="32"/>
+        </w:rPr>
+        <w:t>String</w:t>
+      </w:r>
+      <w:proofErr w:type="spellEnd"/>
     </w:p>
     <w:tbl>
       <w:tblPr>
@@ -282,9 +334,13 @@
               <w:spacing w:after="120"/>
               <w:jc w:val="center"/>
             </w:pPr>
+            <w:proofErr w:type="spellStart"/>
+            <w:proofErr w:type="gramStart"/>
             <w:r>
               <w:t>s.length</w:t>
             </w:r>
+            <w:proofErr w:type="spellEnd"/>
+            <w:proofErr w:type="gramEnd"/>
           </w:p>
         </w:tc>
         <w:tc>
@@ -297,8 +353,15 @@
               <w:ind w:firstLine="357"/>
               <w:jc w:val="center"/>
             </w:pPr>
+            <w:proofErr w:type="spellStart"/>
+            <w:proofErr w:type="gramStart"/>
             <w:r>
-              <w:t>s.toUpperCase()</w:t>
+              <w:t>s.toUpperCase</w:t>
+            </w:r>
+            <w:proofErr w:type="spellEnd"/>
+            <w:proofErr w:type="gramEnd"/>
+            <w:r>
+              <w:t>()</w:t>
             </w:r>
           </w:p>
         </w:tc>
@@ -312,8 +375,15 @@
               <w:ind w:firstLine="357"/>
               <w:jc w:val="center"/>
             </w:pPr>
+            <w:proofErr w:type="spellStart"/>
+            <w:proofErr w:type="gramStart"/>
             <w:r>
-              <w:t>s.toLowerCase()</w:t>
+              <w:t>s.toLowerCase</w:t>
+            </w:r>
+            <w:proofErr w:type="spellEnd"/>
+            <w:proofErr w:type="gramEnd"/>
+            <w:r>
+              <w:t>()</w:t>
             </w:r>
           </w:p>
         </w:tc>
@@ -339,8 +409,17 @@
           <w:sz w:val="32"/>
           <w:szCs w:val="32"/>
         </w:rPr>
-        <w:t>Formatação Number</w:t>
-      </w:r>
+        <w:t xml:space="preserve">Formatação </w:t>
+      </w:r>
+      <w:proofErr w:type="spellStart"/>
+      <w:r>
+        <w:rPr>
+          <w:sz w:val="32"/>
+          <w:szCs w:val="32"/>
+        </w:rPr>
+        <w:t>Number</w:t>
+      </w:r>
+      <w:proofErr w:type="spellEnd"/>
     </w:p>
     <w:p>
       <w:pPr>
@@ -353,14 +432,29 @@
         <w:ind w:left="1071" w:hanging="357"/>
         <w:jc w:val="both"/>
       </w:pPr>
-      <w:r>
-        <w:t>n.toFixed(x).</w:t>
-      </w:r>
+      <w:proofErr w:type="spellStart"/>
+      <w:proofErr w:type="gramStart"/>
+      <w:r>
+        <w:t>n.toFixed</w:t>
+      </w:r>
+      <w:proofErr w:type="spellEnd"/>
+      <w:proofErr w:type="gramEnd"/>
+      <w:r>
+        <w:t>(x).</w:t>
+      </w:r>
+      <w:proofErr w:type="spellStart"/>
       <w:r>
         <w:rPr>
           <w:color w:val="C00000"/>
         </w:rPr>
-        <w:t>replace(‘.’, ‘,’)</w:t>
+        <w:t>replace</w:t>
+      </w:r>
+      <w:proofErr w:type="spellEnd"/>
+      <w:r>
+        <w:rPr>
+          <w:color w:val="C00000"/>
+        </w:rPr>
+        <w:t>(‘.’, ‘,’)</w:t>
       </w:r>
       <w:r>
         <w:t xml:space="preserve"> </w:t>
@@ -369,10 +463,31 @@
         <w:t xml:space="preserve">=&gt; </w:t>
       </w:r>
       <w:r>
-        <w:t>x é qntdd de casas decimais e trocou-se os separadores decimais . por ,</w:t>
-      </w:r>
-      <w:r>
-        <w:t xml:space="preserve"> replace é </w:t>
+        <w:t xml:space="preserve">x é </w:t>
+      </w:r>
+      <w:proofErr w:type="spellStart"/>
+      <w:r>
+        <w:t>qntdd</w:t>
+      </w:r>
+      <w:proofErr w:type="spellEnd"/>
+      <w:r>
+        <w:t xml:space="preserve"> de casas decimais e trocou-se os separadores decimais . </w:t>
+      </w:r>
+      <w:proofErr w:type="gramStart"/>
+      <w:r>
+        <w:t>por ,</w:t>
+      </w:r>
+      <w:proofErr w:type="gramEnd"/>
+      <w:r>
+        <w:t xml:space="preserve"> </w:t>
+      </w:r>
+      <w:proofErr w:type="spellStart"/>
+      <w:r>
+        <w:t>replace</w:t>
+      </w:r>
+      <w:proofErr w:type="spellEnd"/>
+      <w:r>
+        <w:t xml:space="preserve"> é </w:t>
       </w:r>
       <w:r>
         <w:rPr>
@@ -396,8 +511,47 @@
         <w:contextualSpacing w:val="0"/>
         <w:jc w:val="both"/>
       </w:pPr>
-      <w:r>
-        <w:t>n.toLocaleString(‘pt’, {style: ‘currency’, currency: ‘EUR’}) =&gt; transformar em moeda</w:t>
+      <w:proofErr w:type="spellStart"/>
+      <w:proofErr w:type="gramStart"/>
+      <w:r>
+        <w:t>n.toLocaleString</w:t>
+      </w:r>
+      <w:proofErr w:type="spellEnd"/>
+      <w:proofErr w:type="gramEnd"/>
+      <w:r>
+        <w:t>(‘</w:t>
+      </w:r>
+      <w:proofErr w:type="spellStart"/>
+      <w:r>
+        <w:t>pt</w:t>
+      </w:r>
+      <w:proofErr w:type="spellEnd"/>
+      <w:r>
+        <w:t>’, {</w:t>
+      </w:r>
+      <w:proofErr w:type="spellStart"/>
+      <w:r>
+        <w:t>style</w:t>
+      </w:r>
+      <w:proofErr w:type="spellEnd"/>
+      <w:r>
+        <w:t>: ‘</w:t>
+      </w:r>
+      <w:proofErr w:type="spellStart"/>
+      <w:r>
+        <w:t>currency</w:t>
+      </w:r>
+      <w:proofErr w:type="spellEnd"/>
+      <w:r>
+        <w:t xml:space="preserve">’, </w:t>
+      </w:r>
+      <w:proofErr w:type="spellStart"/>
+      <w:r>
+        <w:t>currency</w:t>
+      </w:r>
+      <w:proofErr w:type="spellEnd"/>
+      <w:r>
+        <w:t>: ‘EUR’}) =&gt; transformar em moeda</w:t>
       </w:r>
     </w:p>
     <w:p>
@@ -504,7 +658,23 @@
         <w:jc w:val="both"/>
       </w:pPr>
       <w:r>
-        <w:t>5 == ‘5’ =&gt; True (o JVS testa a forma do q esta estrito)</w:t>
+        <w:t xml:space="preserve">5 == ‘5’ =&gt; </w:t>
+      </w:r>
+      <w:proofErr w:type="spellStart"/>
+      <w:r>
+        <w:t>True</w:t>
+      </w:r>
+      <w:proofErr w:type="spellEnd"/>
+      <w:r>
+        <w:t xml:space="preserve"> (o JVS testa a forma do q </w:t>
+      </w:r>
+      <w:proofErr w:type="gramStart"/>
+      <w:r>
+        <w:t>esta</w:t>
+      </w:r>
+      <w:proofErr w:type="gramEnd"/>
+      <w:r>
+        <w:t xml:space="preserve"> estrito)</w:t>
       </w:r>
     </w:p>
     <w:p>
@@ -519,7 +689,31 @@
         <w:jc w:val="both"/>
       </w:pPr>
       <w:r>
-        <w:t>5 === ‘5’ =&gt; False (=== sinal de idêntico, agora sim testa o type of também do q foi escrito)</w:t>
+        <w:t xml:space="preserve">5 === ‘5’ =&gt; False (=== sinal de idêntico, agora sim testa o </w:t>
+      </w:r>
+      <w:proofErr w:type="spellStart"/>
+      <w:r>
+        <w:t>type</w:t>
+      </w:r>
+      <w:proofErr w:type="spellEnd"/>
+      <w:r>
+        <w:t xml:space="preserve"> </w:t>
+      </w:r>
+      <w:proofErr w:type="spellStart"/>
+      <w:r>
+        <w:t>of</w:t>
+      </w:r>
+      <w:proofErr w:type="spellEnd"/>
+      <w:r>
+        <w:t xml:space="preserve"> também do </w:t>
+      </w:r>
+      <w:proofErr w:type="gramStart"/>
+      <w:r>
+        <w:t>q</w:t>
+      </w:r>
+      <w:proofErr w:type="gramEnd"/>
+      <w:r>
+        <w:t xml:space="preserve"> foi escrito)</w:t>
       </w:r>
     </w:p>
     <w:p>
@@ -597,7 +791,23 @@
         <w:t>dor Ternário</w:t>
       </w:r>
       <w:r>
-        <w:t>: teste ? resposta se true : resposta se false</w:t>
+        <w:t xml:space="preserve">: </w:t>
+      </w:r>
+      <w:proofErr w:type="gramStart"/>
+      <w:r>
+        <w:t>teste ?</w:t>
+      </w:r>
+      <w:proofErr w:type="gramEnd"/>
+      <w:r>
+        <w:t xml:space="preserve"> resposta se </w:t>
+      </w:r>
+      <w:proofErr w:type="spellStart"/>
+      <w:r>
+        <w:t>true</w:t>
+      </w:r>
+      <w:proofErr w:type="spellEnd"/>
+      <w:r>
+        <w:t xml:space="preserve"> : resposta se false</w:t>
       </w:r>
     </w:p>
     <w:p>
@@ -607,10 +817,26 @@
         <w:jc w:val="both"/>
       </w:pPr>
       <w:r>
-        <w:t xml:space="preserve">Ex: media &gt;= 7 ? </w:t>
-      </w:r>
-      <w:r>
-        <w:t>‘Aprovado’ : ‘Reprovado’</w:t>
+        <w:t xml:space="preserve">Ex: media &gt;= </w:t>
+      </w:r>
+      <w:proofErr w:type="gramStart"/>
+      <w:r>
+        <w:t>7 ?</w:t>
+      </w:r>
+      <w:proofErr w:type="gramEnd"/>
+      <w:r>
+        <w:t xml:space="preserve"> </w:t>
+      </w:r>
+      <w:r>
+        <w:t>‘Aprovado</w:t>
+      </w:r>
+      <w:proofErr w:type="gramStart"/>
+      <w:r>
+        <w:t>’ :</w:t>
+      </w:r>
+      <w:proofErr w:type="gramEnd"/>
+      <w:r>
+        <w:t xml:space="preserve"> ‘Reprovado’</w:t>
       </w:r>
     </w:p>
     <w:p>
@@ -647,12 +873,51 @@
         <w:ind w:left="1071" w:hanging="357"/>
         <w:jc w:val="both"/>
       </w:pPr>
-      <w:r>
-        <w:t>window.document.getElementsBy</w:t>
-      </w:r>
-      <w:r>
-        <w:t>X() =&gt; X pode ser:TagName, Id, Class, Name, Selector</w:t>
-      </w:r>
+      <w:proofErr w:type="spellStart"/>
+      <w:proofErr w:type="gramStart"/>
+      <w:r>
+        <w:t>window.document</w:t>
+      </w:r>
+      <w:proofErr w:type="gramEnd"/>
+      <w:r>
+        <w:t>.getElementsBy</w:t>
+      </w:r>
+      <w:r>
+        <w:t>X</w:t>
+      </w:r>
+      <w:proofErr w:type="spellEnd"/>
+      <w:r>
+        <w:t xml:space="preserve">() =&gt; X pode </w:t>
+      </w:r>
+      <w:proofErr w:type="spellStart"/>
+      <w:r>
+        <w:t>ser:TagName</w:t>
+      </w:r>
+      <w:proofErr w:type="spellEnd"/>
+      <w:r>
+        <w:t xml:space="preserve">, Id, </w:t>
+      </w:r>
+      <w:proofErr w:type="spellStart"/>
+      <w:r>
+        <w:t>Class</w:t>
+      </w:r>
+      <w:proofErr w:type="spellEnd"/>
+      <w:r>
+        <w:t xml:space="preserve">, </w:t>
+      </w:r>
+      <w:proofErr w:type="spellStart"/>
+      <w:r>
+        <w:t>Name</w:t>
+      </w:r>
+      <w:proofErr w:type="spellEnd"/>
+      <w:r>
+        <w:t xml:space="preserve">, </w:t>
+      </w:r>
+      <w:proofErr w:type="spellStart"/>
+      <w:r>
+        <w:t>Selector</w:t>
+      </w:r>
+      <w:proofErr w:type="spellEnd"/>
     </w:p>
     <w:p>
       <w:pPr>
@@ -665,8 +930,18 @@
         <w:ind w:left="1071" w:hanging="357"/>
         <w:jc w:val="both"/>
       </w:pPr>
-      <w:r>
-        <w:t>window.document.write(</w:t>
+      <w:proofErr w:type="spellStart"/>
+      <w:proofErr w:type="gramStart"/>
+      <w:r>
+        <w:t>window.document</w:t>
+      </w:r>
+      <w:proofErr w:type="gramEnd"/>
+      <w:r>
+        <w:t>.write</w:t>
+      </w:r>
+      <w:proofErr w:type="spellEnd"/>
+      <w:r>
+        <w:t>(</w:t>
       </w:r>
       <w:r>
         <w:t>‘….</w:t>
@@ -681,13 +956,31 @@
         <w:t>+</w:t>
       </w:r>
       <w:r>
-        <w:t xml:space="preserve"> X</w:t>
-      </w:r>
-      <w:r>
-        <w:t>.innerHTML)</w:t>
-      </w:r>
-      <w:r>
-        <w:t xml:space="preserve"> =&gt;pode usar Text no lugar do HTML, mas não pega a formatação em HTML do elemento, apenas o texto cru.</w:t>
+        <w:t xml:space="preserve"> </w:t>
+      </w:r>
+      <w:proofErr w:type="spellStart"/>
+      <w:proofErr w:type="gramStart"/>
+      <w:r>
+        <w:t>X</w:t>
+      </w:r>
+      <w:r>
+        <w:t>.innerHTML</w:t>
+      </w:r>
+      <w:proofErr w:type="spellEnd"/>
+      <w:proofErr w:type="gramEnd"/>
+      <w:r>
+        <w:t>)</w:t>
+      </w:r>
+      <w:r>
+        <w:t xml:space="preserve"> =&gt;pode usar </w:t>
+      </w:r>
+      <w:proofErr w:type="spellStart"/>
+      <w:r>
+        <w:t>Text</w:t>
+      </w:r>
+      <w:proofErr w:type="spellEnd"/>
+      <w:r>
+        <w:t xml:space="preserve"> no lugar do HTML, mas não pega a formatação em HTML do elemento, apenas o texto cru.</w:t>
       </w:r>
     </w:p>
     <w:p>
@@ -701,14 +994,106 @@
         <w:ind w:left="1071" w:hanging="357"/>
         <w:jc w:val="both"/>
       </w:pPr>
-      <w:r>
-        <w:t>window.document.querySelector(</w:t>
-      </w:r>
-      <w:r>
-        <w:t>tag simbolo valor, por exem: article#artg1, artg1 é um id</w:t>
+      <w:proofErr w:type="spellStart"/>
+      <w:proofErr w:type="gramStart"/>
+      <w:r>
+        <w:t>window.document</w:t>
+      </w:r>
+      <w:proofErr w:type="gramEnd"/>
+      <w:r>
+        <w:t>.querySelector</w:t>
+      </w:r>
+      <w:proofErr w:type="spellEnd"/>
+      <w:r>
+        <w:t>(</w:t>
+      </w:r>
+      <w:proofErr w:type="spellStart"/>
+      <w:r>
+        <w:t>tag</w:t>
+      </w:r>
+      <w:proofErr w:type="spellEnd"/>
+      <w:r>
+        <w:t xml:space="preserve"> </w:t>
+      </w:r>
+      <w:proofErr w:type="spellStart"/>
+      <w:r>
+        <w:t>simbolo</w:t>
+      </w:r>
+      <w:proofErr w:type="spellEnd"/>
+      <w:r>
+        <w:t xml:space="preserve"> valor, por exem: article#artg1, artg1 é um id</w:t>
       </w:r>
       <w:r>
         <w:t>)</w:t>
+      </w:r>
+    </w:p>
+    <w:p>
+      <w:pPr>
+        <w:spacing w:after="120" w:line="240" w:lineRule="auto"/>
+        <w:jc w:val="both"/>
+        <w:rPr>
+          <w:b/>
+          <w:bCs/>
+          <w:sz w:val="24"/>
+          <w:szCs w:val="24"/>
+        </w:rPr>
+      </w:pPr>
+      <w:r>
+        <w:rPr>
+          <w:b/>
+          <w:bCs/>
+          <w:sz w:val="24"/>
+          <w:szCs w:val="24"/>
+        </w:rPr>
+        <w:t>Captura de hora instantânea:</w:t>
+      </w:r>
+    </w:p>
+    <w:p>
+      <w:pPr>
+        <w:spacing w:after="120" w:line="240" w:lineRule="auto"/>
+        <w:ind w:left="360"/>
+        <w:jc w:val="both"/>
+      </w:pPr>
+      <w:r>
+        <w:tab/>
+        <w:t xml:space="preserve">var x = </w:t>
+      </w:r>
+      <w:proofErr w:type="spellStart"/>
+      <w:r>
+        <w:t>new</w:t>
+      </w:r>
+      <w:proofErr w:type="spellEnd"/>
+      <w:r>
+        <w:t xml:space="preserve"> </w:t>
+      </w:r>
+      <w:proofErr w:type="gramStart"/>
+      <w:r>
+        <w:t>Date(</w:t>
+      </w:r>
+      <w:proofErr w:type="gramEnd"/>
+      <w:r>
+        <w:t>)</w:t>
+      </w:r>
+    </w:p>
+    <w:p>
+      <w:pPr>
+        <w:spacing w:after="120" w:line="240" w:lineRule="auto"/>
+        <w:ind w:left="360"/>
+        <w:jc w:val="both"/>
+      </w:pPr>
+      <w:r>
+        <w:tab/>
+        <w:t xml:space="preserve">var hora = </w:t>
+      </w:r>
+      <w:proofErr w:type="spellStart"/>
+      <w:proofErr w:type="gramStart"/>
+      <w:r>
+        <w:t>x.getHours</w:t>
+      </w:r>
+      <w:proofErr w:type="spellEnd"/>
+      <w:proofErr w:type="gramEnd"/>
+      <w:r>
+        <w:t>()</w:t>
       </w:r>
     </w:p>
     <w:p>
@@ -760,7 +1145,13 @@
         <w:jc w:val="both"/>
       </w:pPr>
       <w:r>
-        <w:t>Uma página da Web em HTML terminou de carregar</w:t>
+        <w:t xml:space="preserve">Uma </w:t>
+      </w:r>
+      <w:r>
+        <w:t>página</w:t>
+      </w:r>
+      <w:r>
+        <w:t xml:space="preserve"> da Web em HTML terminou de carregar</w:t>
       </w:r>
     </w:p>
     <w:p>
@@ -774,7 +1165,13 @@
         <w:jc w:val="both"/>
       </w:pPr>
       <w:r>
-        <w:t>Um campo de entrada HTML foi alterado</w:t>
+        <w:t xml:space="preserve">Um </w:t>
+      </w:r>
+      <w:r>
+        <w:t>campo</w:t>
+      </w:r>
+      <w:r>
+        <w:t xml:space="preserve"> de entrada HTML foi alterado</w:t>
       </w:r>
     </w:p>
     <w:p>
@@ -788,6 +1185,7 @@
         <w:jc w:val="both"/>
       </w:pPr>
       <w:r>
+        <w:lastRenderedPageBreak/>
         <w:t>Um botão HTML foi clicado</w:t>
       </w:r>
     </w:p>
@@ -803,32 +1201,39 @@
         <w:t xml:space="preserve"> </w:t>
       </w:r>
       <w:r>
-        <w:t xml:space="preserve">O JavaScript permite que você execute o código quando os eventos são </w:t>
-      </w:r>
-      <w:r>
-        <w:t>detetados</w:t>
+        <w:t>O JavaScript permite que você execute o código quando os eventos são detetados.</w:t>
+      </w:r>
+      <w:r>
+        <w:t xml:space="preserve"> </w:t>
+      </w:r>
+      <w:r>
+        <w:t xml:space="preserve">O HTML permite que os </w:t>
+      </w:r>
+      <w:proofErr w:type="spellStart"/>
+      <w:r>
+        <w:t>event</w:t>
+      </w:r>
+      <w:proofErr w:type="spellEnd"/>
+      <w:r>
+        <w:t xml:space="preserve"> </w:t>
+      </w:r>
+      <w:proofErr w:type="spellStart"/>
+      <w:r>
+        <w:t>handler</w:t>
+      </w:r>
+      <w:proofErr w:type="spellEnd"/>
+      <w:r>
+        <w:t xml:space="preserve"> atributes</w:t>
+      </w:r>
+      <w:r>
+        <w:t xml:space="preserve"> sejam adicionados aos elementos HTML</w:t>
+      </w:r>
+      <w:r>
+        <w:t xml:space="preserve"> a partir do código JavaScript</w:t>
       </w:r>
       <w:r>
         <w:t>.</w:t>
       </w:r>
-      <w:r>
-        <w:t xml:space="preserve"> </w:t>
-      </w:r>
-      <w:r>
-        <w:t xml:space="preserve">O HTML permite que os </w:t>
-      </w:r>
-      <w:r>
-        <w:t>event handler atributes</w:t>
-      </w:r>
-      <w:r>
-        <w:t xml:space="preserve"> sejam adicionados aos elementos HTML</w:t>
-      </w:r>
-      <w:r>
-        <w:t xml:space="preserve"> a partir do código JavaScript</w:t>
-      </w:r>
-      <w:r>
-        <w:t>.</w:t>
-      </w:r>
     </w:p>
     <w:p>
       <w:pPr>
@@ -839,24 +1244,189 @@
     </w:p>
     <w:p>
       <w:pPr>
-        <w:spacing w:after="120" w:line="240" w:lineRule="auto"/>
-        <w:ind w:left="714"/>
-        <w:jc w:val="both"/>
-      </w:pPr>
-    </w:p>
-    <w:p>
-      <w:pPr>
-        <w:spacing w:after="120" w:line="240" w:lineRule="auto"/>
-        <w:ind w:left="714"/>
-        <w:jc w:val="both"/>
-      </w:pPr>
-    </w:p>
-    <w:p>
-      <w:pPr>
-        <w:spacing w:after="120" w:line="240" w:lineRule="auto"/>
-        <w:ind w:left="714"/>
-        <w:jc w:val="both"/>
-      </w:pPr>
+        <w:pStyle w:val="PargrafodaLista"/>
+        <w:numPr>
+          <w:ilvl w:val="0"/>
+          <w:numId w:val="1"/>
+        </w:numPr>
+        <w:spacing w:after="120" w:line="240" w:lineRule="auto"/>
+        <w:contextualSpacing w:val="0"/>
+        <w:jc w:val="both"/>
+        <w:rPr>
+          <w:sz w:val="32"/>
+          <w:szCs w:val="32"/>
+        </w:rPr>
+      </w:pPr>
+      <w:r>
+        <w:rPr>
+          <w:sz w:val="32"/>
+          <w:szCs w:val="32"/>
+        </w:rPr>
+        <w:t>Condição Múltipla</w:t>
+      </w:r>
+      <w:r>
+        <w:rPr>
+          <w:sz w:val="32"/>
+          <w:szCs w:val="32"/>
+        </w:rPr>
+        <w:t>s</w:t>
+      </w:r>
+    </w:p>
+    <w:p>
+      <w:pPr>
+        <w:spacing w:after="120" w:line="240" w:lineRule="auto"/>
+        <w:jc w:val="both"/>
+      </w:pPr>
+      <w:proofErr w:type="spellStart"/>
+      <w:r>
+        <w:t>switch</w:t>
+      </w:r>
+      <w:proofErr w:type="spellEnd"/>
+      <w:r>
+        <w:t>(expressão) {</w:t>
+      </w:r>
+    </w:p>
+    <w:p>
+      <w:pPr>
+        <w:spacing w:after="120" w:line="240" w:lineRule="auto"/>
+        <w:jc w:val="both"/>
+      </w:pPr>
+      <w:r>
+        <w:tab/>
+        <w:t>case valor1:</w:t>
+      </w:r>
+    </w:p>
+    <w:p>
+      <w:pPr>
+        <w:spacing w:after="120" w:line="240" w:lineRule="auto"/>
+        <w:jc w:val="both"/>
+      </w:pPr>
+      <w:r>
+        <w:tab/>
+      </w:r>
+    </w:p>
+    <w:p>
+      <w:pPr>
+        <w:spacing w:after="120" w:line="240" w:lineRule="auto"/>
+        <w:ind w:left="708" w:firstLine="708"/>
+        <w:jc w:val="both"/>
+      </w:pPr>
+      <w:r>
+        <w:t>break</w:t>
+      </w:r>
+    </w:p>
+    <w:p>
+      <w:pPr>
+        <w:spacing w:after="120" w:line="240" w:lineRule="auto"/>
+        <w:jc w:val="both"/>
+      </w:pPr>
+      <w:r>
+        <w:tab/>
+      </w:r>
+      <w:r>
+        <w:t>case valor</w:t>
+      </w:r>
+      <w:r>
+        <w:t>2:</w:t>
+      </w:r>
+      <w:r>
+        <w:tab/>
+      </w:r>
+    </w:p>
+    <w:p>
+      <w:pPr>
+        <w:spacing w:after="120" w:line="240" w:lineRule="auto"/>
+        <w:jc w:val="both"/>
+      </w:pPr>
+      <w:r>
+        <w:tab/>
+      </w:r>
+      <w:r>
+        <w:tab/>
+      </w:r>
+    </w:p>
+    <w:p>
+      <w:pPr>
+        <w:spacing w:after="120" w:line="240" w:lineRule="auto"/>
+        <w:ind w:left="708" w:firstLine="708"/>
+        <w:jc w:val="both"/>
+      </w:pPr>
+      <w:r>
+        <w:t>break</w:t>
+      </w:r>
+    </w:p>
+    <w:p>
+      <w:pPr>
+        <w:spacing w:after="120" w:line="240" w:lineRule="auto"/>
+        <w:jc w:val="both"/>
+      </w:pPr>
+      <w:r>
+        <w:tab/>
+      </w:r>
+      <w:r>
+        <w:t>case valor</w:t>
+      </w:r>
+      <w:r>
+        <w:t>3:</w:t>
+      </w:r>
+    </w:p>
+    <w:p>
+      <w:pPr>
+        <w:spacing w:after="120" w:line="240" w:lineRule="auto"/>
+        <w:jc w:val="both"/>
+      </w:pPr>
+    </w:p>
+    <w:p>
+      <w:pPr>
+        <w:spacing w:after="120" w:line="240" w:lineRule="auto"/>
+        <w:ind w:left="708" w:firstLine="708"/>
+        <w:jc w:val="both"/>
+      </w:pPr>
+      <w:r>
+        <w:t>break</w:t>
+      </w:r>
+    </w:p>
+    <w:p>
+      <w:pPr>
+        <w:spacing w:after="120" w:line="240" w:lineRule="auto"/>
+        <w:jc w:val="both"/>
+      </w:pPr>
+      <w:r>
+        <w:tab/>
+      </w:r>
+      <w:proofErr w:type="spellStart"/>
+      <w:r>
+        <w:t>default</w:t>
+      </w:r>
+      <w:proofErr w:type="spellEnd"/>
+      <w:r>
+        <w:t>:</w:t>
+      </w:r>
+    </w:p>
+    <w:p>
+      <w:pPr>
+        <w:spacing w:after="120" w:line="240" w:lineRule="auto"/>
+        <w:jc w:val="both"/>
+      </w:pPr>
+    </w:p>
+    <w:p>
+      <w:pPr>
+        <w:spacing w:after="120" w:line="240" w:lineRule="auto"/>
+        <w:ind w:left="708" w:firstLine="708"/>
+        <w:jc w:val="both"/>
+      </w:pPr>
+      <w:r>
+        <w:t>break</w:t>
+      </w:r>
+    </w:p>
+    <w:p>
+      <w:pPr>
+        <w:spacing w:after="120" w:line="240" w:lineRule="auto"/>
+        <w:jc w:val="both"/>
+      </w:pPr>
+      <w:r>
+        <w:t>}</w:t>
+      </w:r>
     </w:p>
     <w:p>
       <w:pPr>
@@ -1167,6 +1737,92 @@
 <file path=word/numbering.xml><?xml version="1.0" encoding="utf-8"?>
 <w:numbering xmlns:wpc="http://schemas.microsoft.com/office/word/2010/wordprocessingCanvas" xmlns:cx="http://schemas.microsoft.com/office/drawing/2014/chartex" xmlns:cx1="http://schemas.microsoft.com/office/drawing/2015/9/8/chartex" xmlns:cx2="http://schemas.microsoft.com/office/drawing/2015/10/21/chartex" xmlns:cx3="http://schemas.microsoft.com/office/drawing/2016/5/9/chartex" xmlns:cx4="http://schemas.microsoft.com/office/drawing/2016/5/10/chartex" xmlns:cx5="http://schemas.microsoft.com/office/drawing/2016/5/11/chartex" xmlns:cx6="http://schemas.microsoft.com/office/drawing/2016/5/12/chartex" xmlns:cx7="http://schemas.microsoft.com/office/drawing/2016/5/13/chartex" xmlns:cx8="http://schemas.microsoft.com/office/drawing/2016/5/14/chartex" xmlns:mc="http://schemas.openxmlformats.org/markup-compatibility/2006" xmlns:aink="http://schemas.microsoft.com/office/drawing/2016/ink" xmlns:am3d="http://schemas.microsoft.com/office/drawing/2017/model3d" xmlns:o="urn:schemas-microsoft-com:office:office" xmlns:oel="http://schemas.microsoft.com/office/2019/extlst" xmlns:r="http://schemas.openxmlformats.org/officeDocument/2006/relationships" xmlns:m="http://schemas.openxmlformats.org/officeDocument/2006/math" xmlns:v="urn:schemas-microsoft-com:vml" xmlns:wp14="http://schemas.microsoft.com/office/word/2010/wordprocessingDrawing" xmlns:wp="http://schemas.openxmlformats.org/drawingml/2006/wordprocessingDrawing" xmlns:w10="urn:schemas-microsoft-com:office:word" xmlns:w="http://schemas.openxmlformats.org/wordprocessingml/2006/main" xmlns:w14="http://schemas.microsoft.com/office/word/2010/wordml" xmlns:w15="http://schemas.microsoft.com/office/word/2012/wordml" xmlns:w16cex="http://schemas.microsoft.com/office/word/2018/wordml/cex" xmlns:w16cid="http://schemas.microsoft.com/office/word/2016/wordml/cid" xmlns:w16="http://schemas.microsoft.com/office/word/2018/wordml" xmlns:w16sdtdh="http://schemas.microsoft.com/office/word/2020/wordml/sdtdatahash" xmlns:w16se="http://schemas.microsoft.com/office/word/2015/wordml/symex" xmlns:wpg="http://schemas.microsoft.com/office/word/2010/wordprocessingGroup" xmlns:wpi="http://schemas.microsoft.com/office/word/2010/wordprocessingInk" xmlns:wne="http://schemas.microsoft.com/office/word/2006/wordml" xmlns:wps="http://schemas.microsoft.com/office/word/2010/wordprocessingShape" mc:Ignorable="w14 w15 w16se w16cid w16 w16cex w16sdtdh wp14">
   <w:abstractNum w:abstractNumId="0" w15:restartNumberingAfterBreak="0">
+    <w:nsid w:val="038A7AF1"/>
+    <w:multiLevelType w:val="hybridMultilevel"/>
+    <w:tmpl w:val="9B84A528"/>
+    <w:lvl w:ilvl="0" w:tplc="0816000F">
+      <w:start w:val="1"/>
+      <w:numFmt w:val="decimal"/>
+      <w:lvlText w:val="%1."/>
+      <w:lvlJc w:val="left"/>
+      <w:pPr>
+        <w:ind w:left="720" w:hanging="360"/>
+      </w:pPr>
+    </w:lvl>
+    <w:lvl w:ilvl="1" w:tplc="08160019" w:tentative="1">
+      <w:start w:val="1"/>
+      <w:numFmt w:val="lowerLetter"/>
+      <w:lvlText w:val="%2."/>
+      <w:lvlJc w:val="left"/>
+      <w:pPr>
+        <w:ind w:left="1440" w:hanging="360"/>
+      </w:pPr>
+    </w:lvl>
+    <w:lvl w:ilvl="2" w:tplc="0816001B" w:tentative="1">
+      <w:start w:val="1"/>
+      <w:numFmt w:val="lowerRoman"/>
+      <w:lvlText w:val="%3."/>
+      <w:lvlJc w:val="right"/>
+      <w:pPr>
+        <w:ind w:left="2160" w:hanging="180"/>
+      </w:pPr>
+    </w:lvl>
+    <w:lvl w:ilvl="3" w:tplc="0816000F" w:tentative="1">
+      <w:start w:val="1"/>
+      <w:numFmt w:val="decimal"/>
+      <w:lvlText w:val="%4."/>
+      <w:lvlJc w:val="left"/>
+      <w:pPr>
+        <w:ind w:left="2880" w:hanging="360"/>
+      </w:pPr>
+    </w:lvl>
+    <w:lvl w:ilvl="4" w:tplc="08160019" w:tentative="1">
+      <w:start w:val="1"/>
+      <w:numFmt w:val="lowerLetter"/>
+      <w:lvlText w:val="%5."/>
+      <w:lvlJc w:val="left"/>
+      <w:pPr>
+        <w:ind w:left="3600" w:hanging="360"/>
+      </w:pPr>
+    </w:lvl>
+    <w:lvl w:ilvl="5" w:tplc="0816001B" w:tentative="1">
+      <w:start w:val="1"/>
+      <w:numFmt w:val="lowerRoman"/>
+      <w:lvlText w:val="%6."/>
+      <w:lvlJc w:val="right"/>
+      <w:pPr>
+        <w:ind w:left="4320" w:hanging="180"/>
+      </w:pPr>
+    </w:lvl>
+    <w:lvl w:ilvl="6" w:tplc="0816000F" w:tentative="1">
+      <w:start w:val="1"/>
+      <w:numFmt w:val="decimal"/>
+      <w:lvlText w:val="%7."/>
+      <w:lvlJc w:val="left"/>
+      <w:pPr>
+        <w:ind w:left="5040" w:hanging="360"/>
+      </w:pPr>
+    </w:lvl>
+    <w:lvl w:ilvl="7" w:tplc="08160019" w:tentative="1">
+      <w:start w:val="1"/>
+      <w:numFmt w:val="lowerLetter"/>
+      <w:lvlText w:val="%8."/>
+      <w:lvlJc w:val="left"/>
+      <w:pPr>
+        <w:ind w:left="5760" w:hanging="360"/>
+      </w:pPr>
+    </w:lvl>
+    <w:lvl w:ilvl="8" w:tplc="0816001B" w:tentative="1">
+      <w:start w:val="1"/>
+      <w:numFmt w:val="lowerRoman"/>
+      <w:lvlText w:val="%9."/>
+      <w:lvlJc w:val="right"/>
+      <w:pPr>
+        <w:ind w:left="6480" w:hanging="180"/>
+      </w:pPr>
+    </w:lvl>
+  </w:abstractNum>
+  <w:abstractNum w:abstractNumId="1" w15:restartNumberingAfterBreak="0">
     <w:nsid w:val="21ED487D"/>
     <w:multiLevelType w:val="multilevel"/>
     <w:tmpl w:val="0816001F"/>
@@ -1252,7 +1908,7 @@
       </w:pPr>
     </w:lvl>
   </w:abstractNum>
-  <w:abstractNum w:abstractNumId="1" w15:restartNumberingAfterBreak="0">
+  <w:abstractNum w:abstractNumId="2" w15:restartNumberingAfterBreak="0">
     <w:nsid w:val="28F456A1"/>
     <w:multiLevelType w:val="hybridMultilevel"/>
     <w:tmpl w:val="3CD8B8E4"/>
@@ -1365,7 +2021,7 @@
       </w:rPr>
     </w:lvl>
   </w:abstractNum>
-  <w:abstractNum w:abstractNumId="2" w15:restartNumberingAfterBreak="0">
+  <w:abstractNum w:abstractNumId="3" w15:restartNumberingAfterBreak="0">
     <w:nsid w:val="4E142B50"/>
     <w:multiLevelType w:val="hybridMultilevel"/>
     <w:tmpl w:val="B9C0B3C4"/>
@@ -1478,7 +2134,7 @@
       </w:rPr>
     </w:lvl>
   </w:abstractNum>
-  <w:abstractNum w:abstractNumId="3" w15:restartNumberingAfterBreak="0">
+  <w:abstractNum w:abstractNumId="4" w15:restartNumberingAfterBreak="0">
     <w:nsid w:val="572D1422"/>
     <w:multiLevelType w:val="multilevel"/>
     <w:tmpl w:val="0816001F"/>
@@ -1564,7 +2220,7 @@
       </w:pPr>
     </w:lvl>
   </w:abstractNum>
-  <w:abstractNum w:abstractNumId="4" w15:restartNumberingAfterBreak="0">
+  <w:abstractNum w:abstractNumId="5" w15:restartNumberingAfterBreak="0">
     <w:nsid w:val="6B9C7B61"/>
     <w:multiLevelType w:val="hybridMultilevel"/>
     <w:tmpl w:val="FFD40A46"/>
@@ -1651,19 +2307,22 @@
     </w:lvl>
   </w:abstractNum>
   <w:num w:numId="1" w16cid:durableId="652372363">
+    <w:abstractNumId w:val="4"/>
+  </w:num>
+  <w:num w:numId="2" w16cid:durableId="129324668">
+    <w:abstractNumId w:val="1"/>
+  </w:num>
+  <w:num w:numId="3" w16cid:durableId="487357472">
+    <w:abstractNumId w:val="2"/>
+  </w:num>
+  <w:num w:numId="4" w16cid:durableId="1803301096">
+    <w:abstractNumId w:val="5"/>
+  </w:num>
+  <w:num w:numId="5" w16cid:durableId="1670676083">
     <w:abstractNumId w:val="3"/>
   </w:num>
-  <w:num w:numId="2" w16cid:durableId="129324668">
+  <w:num w:numId="6" w16cid:durableId="245654300">
     <w:abstractNumId w:val="0"/>
-  </w:num>
-  <w:num w:numId="3" w16cid:durableId="487357472">
-    <w:abstractNumId w:val="1"/>
-  </w:num>
-  <w:num w:numId="4" w16cid:durableId="1803301096">
-    <w:abstractNumId w:val="4"/>
-  </w:num>
-  <w:num w:numId="5" w16cid:durableId="1670676083">
-    <w:abstractNumId w:val="2"/>
   </w:num>
 </w:numbering>
 </file>

--- a/Tratamento de dados.docx
+++ b/Tratamento de dados.docx
@@ -1053,25 +1053,31 @@
         <w:spacing w:after="120" w:line="240" w:lineRule="auto"/>
         <w:ind w:left="360"/>
         <w:jc w:val="both"/>
+        <w:rPr>
+          <w:lang w:val="en-US"/>
+        </w:rPr>
       </w:pPr>
       <w:r>
         <w:tab/>
-        <w:t xml:space="preserve">var x = </w:t>
-      </w:r>
-      <w:proofErr w:type="spellStart"/>
-      <w:r>
-        <w:t>new</w:t>
-      </w:r>
-      <w:proofErr w:type="spellEnd"/>
-      <w:r>
-        <w:t xml:space="preserve"> </w:t>
+      </w:r>
+      <w:r>
+        <w:rPr>
+          <w:lang w:val="en-US"/>
+        </w:rPr>
+        <w:t xml:space="preserve">var x = new </w:t>
       </w:r>
       <w:proofErr w:type="gramStart"/>
       <w:r>
+        <w:rPr>
+          <w:lang w:val="en-US"/>
+        </w:rPr>
         <w:t>Date(</w:t>
       </w:r>
       <w:proofErr w:type="gramEnd"/>
       <w:r>
+        <w:rPr>
+          <w:lang w:val="en-US"/>
+        </w:rPr>
         <w:t>)</w:t>
       </w:r>
     </w:p>
@@ -1080,19 +1086,31 @@
         <w:spacing w:after="120" w:line="240" w:lineRule="auto"/>
         <w:ind w:left="360"/>
         <w:jc w:val="both"/>
-      </w:pPr>
-      <w:r>
+        <w:rPr>
+          <w:lang w:val="en-US"/>
+        </w:rPr>
+      </w:pPr>
+      <w:r>
+        <w:rPr>
+          <w:lang w:val="en-US"/>
+        </w:rPr>
         <w:tab/>
         <w:t xml:space="preserve">var hora = </w:t>
       </w:r>
       <w:proofErr w:type="spellStart"/>
       <w:proofErr w:type="gramStart"/>
       <w:r>
+        <w:rPr>
+          <w:lang w:val="en-US"/>
+        </w:rPr>
         <w:t>x.getHours</w:t>
       </w:r>
       <w:proofErr w:type="spellEnd"/>
       <w:proofErr w:type="gramEnd"/>
       <w:r>
+        <w:rPr>
+          <w:lang w:val="en-US"/>
+        </w:rPr>
         <w:t>()</w:t>
       </w:r>
     </w:p>
@@ -1122,6 +1140,7 @@
     <w:p>
       <w:pPr>
         <w:spacing w:after="120" w:line="240" w:lineRule="auto"/>
+        <w:ind w:firstLine="360"/>
         <w:jc w:val="both"/>
       </w:pPr>
       <w:r>
@@ -1192,6 +1211,7 @@
     <w:p>
       <w:pPr>
         <w:spacing w:after="120" w:line="240" w:lineRule="auto"/>
+        <w:ind w:firstLine="360"/>
         <w:jc w:val="both"/>
       </w:pPr>
       <w:r>
@@ -1275,459 +1295,1189 @@
     <w:p>
       <w:pPr>
         <w:spacing w:after="120" w:line="240" w:lineRule="auto"/>
-        <w:jc w:val="both"/>
+        <w:contextualSpacing/>
+        <w:jc w:val="center"/>
+        <w:rPr>
+          <w:sz w:val="20"/>
+          <w:szCs w:val="20"/>
+        </w:rPr>
       </w:pPr>
       <w:proofErr w:type="spellStart"/>
       <w:r>
+        <w:rPr>
+          <w:sz w:val="20"/>
+          <w:szCs w:val="20"/>
+        </w:rPr>
         <w:t>switch</w:t>
       </w:r>
       <w:proofErr w:type="spellEnd"/>
       <w:r>
+        <w:rPr>
+          <w:sz w:val="20"/>
+          <w:szCs w:val="20"/>
+        </w:rPr>
         <w:t>(expressão) {</w:t>
       </w:r>
     </w:p>
     <w:p>
       <w:pPr>
         <w:spacing w:after="120" w:line="240" w:lineRule="auto"/>
-        <w:jc w:val="both"/>
-      </w:pPr>
-      <w:r>
-        <w:tab/>
+        <w:contextualSpacing/>
+        <w:jc w:val="center"/>
+        <w:rPr>
+          <w:sz w:val="20"/>
+          <w:szCs w:val="20"/>
+        </w:rPr>
+      </w:pPr>
+      <w:r>
+        <w:rPr>
+          <w:sz w:val="20"/>
+          <w:szCs w:val="20"/>
+        </w:rPr>
         <w:t>case valor1:</w:t>
       </w:r>
     </w:p>
     <w:p>
       <w:pPr>
         <w:spacing w:after="120" w:line="240" w:lineRule="auto"/>
-        <w:jc w:val="both"/>
-      </w:pPr>
-      <w:r>
-        <w:tab/>
-      </w:r>
+        <w:contextualSpacing/>
+        <w:jc w:val="center"/>
+        <w:rPr>
+          <w:sz w:val="20"/>
+          <w:szCs w:val="20"/>
+        </w:rPr>
+      </w:pPr>
     </w:p>
     <w:p>
       <w:pPr>
         <w:spacing w:after="120" w:line="240" w:lineRule="auto"/>
         <w:ind w:left="708" w:firstLine="708"/>
-        <w:jc w:val="both"/>
-      </w:pPr>
-      <w:r>
+        <w:contextualSpacing/>
+        <w:jc w:val="center"/>
+        <w:rPr>
+          <w:sz w:val="20"/>
+          <w:szCs w:val="20"/>
+        </w:rPr>
+      </w:pPr>
+      <w:r>
+        <w:rPr>
+          <w:sz w:val="20"/>
+          <w:szCs w:val="20"/>
+        </w:rPr>
         <w:t>break</w:t>
       </w:r>
     </w:p>
     <w:p>
       <w:pPr>
         <w:spacing w:after="120" w:line="240" w:lineRule="auto"/>
-        <w:jc w:val="both"/>
-      </w:pPr>
-      <w:r>
-        <w:tab/>
-      </w:r>
-      <w:r>
-        <w:t>case valor</w:t>
-      </w:r>
-      <w:r>
-        <w:t>2:</w:t>
-      </w:r>
-      <w:r>
-        <w:tab/>
-      </w:r>
-    </w:p>
-    <w:p>
-      <w:pPr>
-        <w:spacing w:after="120" w:line="240" w:lineRule="auto"/>
-        <w:jc w:val="both"/>
-      </w:pPr>
-      <w:r>
-        <w:tab/>
-      </w:r>
-      <w:r>
-        <w:tab/>
-      </w:r>
+        <w:contextualSpacing/>
+        <w:jc w:val="center"/>
+        <w:rPr>
+          <w:sz w:val="20"/>
+          <w:szCs w:val="20"/>
+        </w:rPr>
+      </w:pPr>
+      <w:r>
+        <w:rPr>
+          <w:sz w:val="20"/>
+          <w:szCs w:val="20"/>
+        </w:rPr>
+        <w:t>case valor2:</w:t>
+      </w:r>
+    </w:p>
+    <w:p>
+      <w:pPr>
+        <w:spacing w:after="120" w:line="240" w:lineRule="auto"/>
+        <w:contextualSpacing/>
+        <w:jc w:val="center"/>
+        <w:rPr>
+          <w:sz w:val="20"/>
+          <w:szCs w:val="20"/>
+        </w:rPr>
+      </w:pPr>
     </w:p>
     <w:p>
       <w:pPr>
         <w:spacing w:after="120" w:line="240" w:lineRule="auto"/>
         <w:ind w:left="708" w:firstLine="708"/>
-        <w:jc w:val="both"/>
-      </w:pPr>
-      <w:r>
+        <w:contextualSpacing/>
+        <w:jc w:val="center"/>
+        <w:rPr>
+          <w:sz w:val="20"/>
+          <w:szCs w:val="20"/>
+        </w:rPr>
+      </w:pPr>
+      <w:r>
+        <w:rPr>
+          <w:sz w:val="20"/>
+          <w:szCs w:val="20"/>
+        </w:rPr>
         <w:t>break</w:t>
       </w:r>
     </w:p>
     <w:p>
       <w:pPr>
         <w:spacing w:after="120" w:line="240" w:lineRule="auto"/>
-        <w:jc w:val="both"/>
-      </w:pPr>
-      <w:r>
-        <w:tab/>
-      </w:r>
-      <w:r>
-        <w:t>case valor</w:t>
-      </w:r>
-      <w:r>
-        <w:t>3:</w:t>
-      </w:r>
-    </w:p>
-    <w:p>
-      <w:pPr>
-        <w:spacing w:after="120" w:line="240" w:lineRule="auto"/>
-        <w:jc w:val="both"/>
+        <w:contextualSpacing/>
+        <w:jc w:val="center"/>
+        <w:rPr>
+          <w:sz w:val="20"/>
+          <w:szCs w:val="20"/>
+        </w:rPr>
+      </w:pPr>
+      <w:r>
+        <w:rPr>
+          <w:sz w:val="20"/>
+          <w:szCs w:val="20"/>
+        </w:rPr>
+        <w:t>case valor3:</w:t>
+      </w:r>
+    </w:p>
+    <w:p>
+      <w:pPr>
+        <w:spacing w:after="120" w:line="240" w:lineRule="auto"/>
+        <w:contextualSpacing/>
+        <w:jc w:val="center"/>
+        <w:rPr>
+          <w:sz w:val="20"/>
+          <w:szCs w:val="20"/>
+        </w:rPr>
       </w:pPr>
     </w:p>
     <w:p>
       <w:pPr>
         <w:spacing w:after="120" w:line="240" w:lineRule="auto"/>
         <w:ind w:left="708" w:firstLine="708"/>
-        <w:jc w:val="both"/>
-      </w:pPr>
-      <w:r>
+        <w:contextualSpacing/>
+        <w:jc w:val="center"/>
+        <w:rPr>
+          <w:sz w:val="20"/>
+          <w:szCs w:val="20"/>
+        </w:rPr>
+      </w:pPr>
+      <w:r>
+        <w:rPr>
+          <w:sz w:val="20"/>
+          <w:szCs w:val="20"/>
+        </w:rPr>
         <w:t>break</w:t>
       </w:r>
     </w:p>
     <w:p>
       <w:pPr>
         <w:spacing w:after="120" w:line="240" w:lineRule="auto"/>
-        <w:jc w:val="both"/>
-      </w:pPr>
-      <w:r>
-        <w:tab/>
-      </w:r>
+        <w:contextualSpacing/>
+        <w:jc w:val="center"/>
+        <w:rPr>
+          <w:sz w:val="20"/>
+          <w:szCs w:val="20"/>
+        </w:rPr>
+      </w:pPr>
       <w:proofErr w:type="spellStart"/>
       <w:r>
+        <w:rPr>
+          <w:sz w:val="20"/>
+          <w:szCs w:val="20"/>
+        </w:rPr>
         <w:t>default</w:t>
       </w:r>
       <w:proofErr w:type="spellEnd"/>
       <w:r>
+        <w:rPr>
+          <w:sz w:val="20"/>
+          <w:szCs w:val="20"/>
+        </w:rPr>
         <w:t>:</w:t>
       </w:r>
     </w:p>
     <w:p>
       <w:pPr>
         <w:spacing w:after="120" w:line="240" w:lineRule="auto"/>
-        <w:jc w:val="both"/>
+        <w:contextualSpacing/>
+        <w:jc w:val="center"/>
+        <w:rPr>
+          <w:sz w:val="20"/>
+          <w:szCs w:val="20"/>
+        </w:rPr>
       </w:pPr>
     </w:p>
     <w:p>
       <w:pPr>
         <w:spacing w:after="120" w:line="240" w:lineRule="auto"/>
         <w:ind w:left="708" w:firstLine="708"/>
-        <w:jc w:val="both"/>
-      </w:pPr>
-      <w:r>
+        <w:contextualSpacing/>
+        <w:jc w:val="center"/>
+        <w:rPr>
+          <w:sz w:val="20"/>
+          <w:szCs w:val="20"/>
+        </w:rPr>
+      </w:pPr>
+      <w:r>
+        <w:rPr>
+          <w:sz w:val="20"/>
+          <w:szCs w:val="20"/>
+        </w:rPr>
         <w:t>break</w:t>
       </w:r>
     </w:p>
     <w:p>
       <w:pPr>
         <w:spacing w:after="120" w:line="240" w:lineRule="auto"/>
-        <w:jc w:val="both"/>
-      </w:pPr>
-      <w:r>
+        <w:contextualSpacing/>
+        <w:jc w:val="center"/>
+        <w:rPr>
+          <w:sz w:val="20"/>
+          <w:szCs w:val="20"/>
+        </w:rPr>
+      </w:pPr>
+      <w:r>
+        <w:rPr>
+          <w:sz w:val="20"/>
+          <w:szCs w:val="20"/>
+        </w:rPr>
         <w:t>}</w:t>
       </w:r>
     </w:p>
     <w:p>
       <w:pPr>
         <w:pStyle w:val="PargrafodaLista"/>
-        <w:spacing w:line="240" w:lineRule="auto"/>
-        <w:ind w:left="360"/>
+        <w:numPr>
+          <w:ilvl w:val="0"/>
+          <w:numId w:val="1"/>
+        </w:numPr>
+        <w:spacing w:after="120" w:line="240" w:lineRule="auto"/>
+        <w:contextualSpacing w:val="0"/>
         <w:jc w:val="both"/>
         <w:rPr>
           <w:sz w:val="32"/>
           <w:szCs w:val="32"/>
         </w:rPr>
       </w:pPr>
-    </w:p>
-    <w:p>
-      <w:pPr>
-        <w:pStyle w:val="PargrafodaLista"/>
-        <w:spacing w:line="240" w:lineRule="auto"/>
-        <w:ind w:left="360"/>
-        <w:jc w:val="both"/>
+      <w:r>
         <w:rPr>
           <w:sz w:val="32"/>
           <w:szCs w:val="32"/>
         </w:rPr>
-      </w:pPr>
+        <w:t>Estrutura de repetição</w:t>
+      </w:r>
+    </w:p>
+    <w:p>
+      <w:pPr>
+        <w:spacing w:after="120" w:line="240" w:lineRule="auto"/>
+        <w:ind w:firstLine="360"/>
+        <w:jc w:val="both"/>
+      </w:pPr>
+      <w:r>
+        <w:t xml:space="preserve">As estruturas de repetição são, </w:t>
+      </w:r>
+      <w:proofErr w:type="gramStart"/>
+      <w:r>
+        <w:t>do..</w:t>
+      </w:r>
+      <w:proofErr w:type="spellStart"/>
+      <w:proofErr w:type="gramEnd"/>
+      <w:r>
+        <w:t>while</w:t>
+      </w:r>
+      <w:proofErr w:type="spellEnd"/>
+      <w:r>
+        <w:t xml:space="preserve">, </w:t>
+      </w:r>
+      <w:proofErr w:type="spellStart"/>
+      <w:r>
+        <w:t>while</w:t>
+      </w:r>
+      <w:proofErr w:type="spellEnd"/>
+      <w:r>
+        <w:t xml:space="preserve"> e for</w:t>
+      </w:r>
+      <w:r>
+        <w:t>.</w:t>
+      </w:r>
     </w:p>
     <w:p>
       <w:pPr>
         <w:pStyle w:val="PargrafodaLista"/>
+        <w:numPr>
+          <w:ilvl w:val="0"/>
+          <w:numId w:val="7"/>
+        </w:numPr>
+        <w:spacing w:after="120" w:line="240" w:lineRule="auto"/>
+        <w:jc w:val="both"/>
+        <w:rPr>
+          <w:sz w:val="20"/>
+          <w:szCs w:val="20"/>
+          <w:lang w:val="en-US"/>
+        </w:rPr>
+      </w:pPr>
+      <w:r>
+        <w:rPr>
+          <w:sz w:val="20"/>
+          <w:szCs w:val="20"/>
+          <w:lang w:val="en-US"/>
+        </w:rPr>
+        <w:t>Ex while:</w:t>
+      </w:r>
+    </w:p>
+    <w:p>
+      <w:pPr>
+        <w:spacing w:after="120" w:line="240" w:lineRule="auto"/>
+        <w:rPr>
+          <w:rFonts w:ascii="Consolas" w:hAnsi="Consolas"/>
+          <w:color w:val="000000"/>
+          <w:sz w:val="20"/>
+          <w:szCs w:val="20"/>
+          <w:shd w:val="clear" w:color="auto" w:fill="FFFFFF"/>
+          <w:lang w:val="en-US"/>
+        </w:rPr>
+      </w:pPr>
+      <w:r>
+        <w:rPr>
+          <w:rStyle w:val="jskeywordcolor"/>
+          <w:rFonts w:ascii="Consolas" w:hAnsi="Consolas"/>
+          <w:color w:val="0000CD"/>
+          <w:sz w:val="20"/>
+          <w:szCs w:val="20"/>
+          <w:shd w:val="clear" w:color="auto" w:fill="FFFFFF"/>
+          <w:lang w:val="en-US"/>
+        </w:rPr>
+        <w:t>while</w:t>
+      </w:r>
+      <w:r>
+        <w:rPr>
+          <w:rFonts w:ascii="Consolas" w:hAnsi="Consolas"/>
+          <w:color w:val="000000"/>
+          <w:sz w:val="20"/>
+          <w:szCs w:val="20"/>
+          <w:shd w:val="clear" w:color="auto" w:fill="FFFFFF"/>
+          <w:lang w:val="en-US"/>
+        </w:rPr>
+        <w:t> (</w:t>
+      </w:r>
+      <w:proofErr w:type="spellStart"/>
+      <w:r>
+        <w:rPr>
+          <w:rFonts w:ascii="Consolas" w:hAnsi="Consolas"/>
+          <w:color w:val="000000"/>
+          <w:sz w:val="20"/>
+          <w:szCs w:val="20"/>
+          <w:shd w:val="clear" w:color="auto" w:fill="FFFFFF"/>
+          <w:lang w:val="en-US"/>
+        </w:rPr>
+        <w:t>i</w:t>
+      </w:r>
+      <w:proofErr w:type="spellEnd"/>
+      <w:r>
+        <w:rPr>
+          <w:rFonts w:ascii="Consolas" w:hAnsi="Consolas"/>
+          <w:color w:val="000000"/>
+          <w:sz w:val="20"/>
+          <w:szCs w:val="20"/>
+          <w:shd w:val="clear" w:color="auto" w:fill="FFFFFF"/>
+          <w:lang w:val="en-US"/>
+        </w:rPr>
+        <w:t xml:space="preserve"> &lt; </w:t>
+      </w:r>
+      <w:r>
+        <w:rPr>
+          <w:rStyle w:val="jsnumbercolor"/>
+          <w:rFonts w:ascii="Consolas" w:hAnsi="Consolas"/>
+          <w:color w:val="FF0000"/>
+          <w:sz w:val="20"/>
+          <w:szCs w:val="20"/>
+          <w:shd w:val="clear" w:color="auto" w:fill="FFFFFF"/>
+          <w:lang w:val="en-US"/>
+        </w:rPr>
+        <w:t>10</w:t>
+      </w:r>
+      <w:r>
+        <w:rPr>
+          <w:rFonts w:ascii="Consolas" w:hAnsi="Consolas"/>
+          <w:color w:val="000000"/>
+          <w:sz w:val="20"/>
+          <w:szCs w:val="20"/>
+          <w:shd w:val="clear" w:color="auto" w:fill="FFFFFF"/>
+          <w:lang w:val="en-US"/>
+        </w:rPr>
+        <w:t>) {</w:t>
+      </w:r>
+      <w:r>
+        <w:rPr>
+          <w:rFonts w:ascii="Consolas" w:hAnsi="Consolas"/>
+          <w:color w:val="000000"/>
+          <w:sz w:val="20"/>
+          <w:szCs w:val="20"/>
+          <w:lang w:val="en-US"/>
+        </w:rPr>
+        <w:br/>
+      </w:r>
+      <w:r>
+        <w:rPr>
+          <w:rFonts w:ascii="Consolas" w:hAnsi="Consolas"/>
+          <w:color w:val="000000"/>
+          <w:sz w:val="20"/>
+          <w:szCs w:val="20"/>
+          <w:shd w:val="clear" w:color="auto" w:fill="FFFFFF"/>
+          <w:lang w:val="en-US"/>
+        </w:rPr>
+        <w:t>  text += </w:t>
+      </w:r>
+      <w:r>
+        <w:rPr>
+          <w:rStyle w:val="jsstringcolor"/>
+          <w:rFonts w:ascii="Consolas" w:hAnsi="Consolas"/>
+          <w:color w:val="A52A2A"/>
+          <w:sz w:val="20"/>
+          <w:szCs w:val="20"/>
+          <w:shd w:val="clear" w:color="auto" w:fill="FFFFFF"/>
+          <w:lang w:val="en-US"/>
+        </w:rPr>
+        <w:t>"The number is "</w:t>
+      </w:r>
+      <w:r>
+        <w:rPr>
+          <w:rFonts w:ascii="Consolas" w:hAnsi="Consolas"/>
+          <w:color w:val="000000"/>
+          <w:sz w:val="20"/>
+          <w:szCs w:val="20"/>
+          <w:shd w:val="clear" w:color="auto" w:fill="FFFFFF"/>
+          <w:lang w:val="en-US"/>
+        </w:rPr>
+        <w:t xml:space="preserve"> + </w:t>
+      </w:r>
+      <w:proofErr w:type="spellStart"/>
+      <w:r>
+        <w:rPr>
+          <w:rFonts w:ascii="Consolas" w:hAnsi="Consolas"/>
+          <w:color w:val="000000"/>
+          <w:sz w:val="20"/>
+          <w:szCs w:val="20"/>
+          <w:shd w:val="clear" w:color="auto" w:fill="FFFFFF"/>
+          <w:lang w:val="en-US"/>
+        </w:rPr>
+        <w:t>i</w:t>
+      </w:r>
+      <w:proofErr w:type="spellEnd"/>
+      <w:r>
+        <w:rPr>
+          <w:rFonts w:ascii="Consolas" w:hAnsi="Consolas"/>
+          <w:color w:val="000000"/>
+          <w:sz w:val="20"/>
+          <w:szCs w:val="20"/>
+          <w:shd w:val="clear" w:color="auto" w:fill="FFFFFF"/>
+          <w:lang w:val="en-US"/>
+        </w:rPr>
+        <w:t>;</w:t>
+      </w:r>
+      <w:r>
+        <w:rPr>
+          <w:rFonts w:ascii="Consolas" w:hAnsi="Consolas"/>
+          <w:color w:val="000000"/>
+          <w:sz w:val="20"/>
+          <w:szCs w:val="20"/>
+          <w:lang w:val="en-US"/>
+        </w:rPr>
+        <w:br/>
+      </w:r>
+      <w:r>
+        <w:rPr>
+          <w:rFonts w:ascii="Consolas" w:hAnsi="Consolas"/>
+          <w:color w:val="000000"/>
+          <w:sz w:val="20"/>
+          <w:szCs w:val="20"/>
+          <w:shd w:val="clear" w:color="auto" w:fill="FFFFFF"/>
+          <w:lang w:val="en-US"/>
+        </w:rPr>
+        <w:t xml:space="preserve">  </w:t>
+      </w:r>
+      <w:proofErr w:type="spellStart"/>
+      <w:r>
+        <w:rPr>
+          <w:rFonts w:ascii="Consolas" w:hAnsi="Consolas"/>
+          <w:color w:val="000000"/>
+          <w:sz w:val="20"/>
+          <w:szCs w:val="20"/>
+          <w:shd w:val="clear" w:color="auto" w:fill="FFFFFF"/>
+          <w:lang w:val="en-US"/>
+        </w:rPr>
+        <w:t>i</w:t>
+      </w:r>
+      <w:proofErr w:type="spellEnd"/>
+      <w:r>
+        <w:rPr>
+          <w:rFonts w:ascii="Consolas" w:hAnsi="Consolas"/>
+          <w:color w:val="000000"/>
+          <w:sz w:val="20"/>
+          <w:szCs w:val="20"/>
+          <w:shd w:val="clear" w:color="auto" w:fill="FFFFFF"/>
+          <w:lang w:val="en-US"/>
+        </w:rPr>
+        <w:t>++;</w:t>
+      </w:r>
+      <w:r>
+        <w:rPr>
+          <w:rFonts w:ascii="Consolas" w:hAnsi="Consolas"/>
+          <w:color w:val="000000"/>
+          <w:sz w:val="20"/>
+          <w:szCs w:val="20"/>
+          <w:lang w:val="en-US"/>
+        </w:rPr>
+        <w:br/>
+      </w:r>
+      <w:r>
+        <w:rPr>
+          <w:rFonts w:ascii="Consolas" w:hAnsi="Consolas"/>
+          <w:color w:val="000000"/>
+          <w:sz w:val="20"/>
+          <w:szCs w:val="20"/>
+          <w:shd w:val="clear" w:color="auto" w:fill="FFFFFF"/>
+          <w:lang w:val="en-US"/>
+        </w:rPr>
+        <w:t>}</w:t>
+      </w:r>
+    </w:p>
+    <w:p>
+      <w:pPr>
+        <w:pStyle w:val="PargrafodaLista"/>
+        <w:numPr>
+          <w:ilvl w:val="0"/>
+          <w:numId w:val="7"/>
+        </w:numPr>
+        <w:spacing w:after="120" w:line="240" w:lineRule="auto"/>
+        <w:rPr>
+          <w:sz w:val="20"/>
+          <w:szCs w:val="20"/>
+          <w:lang w:val="en-US"/>
+        </w:rPr>
+      </w:pPr>
+      <w:r>
+        <w:rPr>
+          <w:rFonts w:ascii="Consolas" w:hAnsi="Consolas"/>
+          <w:color w:val="000000"/>
+          <w:sz w:val="20"/>
+          <w:szCs w:val="20"/>
+          <w:shd w:val="clear" w:color="auto" w:fill="FFFFFF"/>
+          <w:lang w:val="en-US"/>
+        </w:rPr>
+        <w:t xml:space="preserve">Ex </w:t>
+      </w:r>
+      <w:proofErr w:type="gramStart"/>
+      <w:r>
+        <w:rPr>
+          <w:rFonts w:ascii="Consolas" w:hAnsi="Consolas"/>
+          <w:color w:val="000000"/>
+          <w:sz w:val="20"/>
+          <w:szCs w:val="20"/>
+          <w:shd w:val="clear" w:color="auto" w:fill="FFFFFF"/>
+          <w:lang w:val="en-US"/>
+        </w:rPr>
+        <w:t>do</w:t>
+      </w:r>
+      <w:proofErr w:type="gramEnd"/>
+      <w:r>
+        <w:rPr>
+          <w:rFonts w:ascii="Consolas" w:hAnsi="Consolas"/>
+          <w:color w:val="000000"/>
+          <w:sz w:val="20"/>
+          <w:szCs w:val="20"/>
+          <w:shd w:val="clear" w:color="auto" w:fill="FFFFFF"/>
+          <w:lang w:val="en-US"/>
+        </w:rPr>
+        <w:t>:</w:t>
+      </w:r>
+    </w:p>
+    <w:p>
+      <w:pPr>
         <w:spacing w:line="240" w:lineRule="auto"/>
-        <w:ind w:left="360"/>
-        <w:jc w:val="both"/>
-        <w:rPr>
-          <w:sz w:val="32"/>
-          <w:szCs w:val="32"/>
-        </w:rPr>
-      </w:pPr>
+        <w:rPr>
+          <w:rFonts w:ascii="Consolas" w:hAnsi="Consolas"/>
+          <w:color w:val="000000"/>
+          <w:sz w:val="20"/>
+          <w:szCs w:val="20"/>
+          <w:shd w:val="clear" w:color="auto" w:fill="FFFFFF"/>
+          <w:lang w:val="en-US"/>
+        </w:rPr>
+      </w:pPr>
+      <w:r>
+        <w:rPr>
+          <w:rStyle w:val="jskeywordcolor"/>
+          <w:rFonts w:ascii="Consolas" w:hAnsi="Consolas"/>
+          <w:color w:val="0000CD"/>
+          <w:sz w:val="20"/>
+          <w:szCs w:val="20"/>
+          <w:shd w:val="clear" w:color="auto" w:fill="FFFFFF"/>
+          <w:lang w:val="en-US"/>
+        </w:rPr>
+        <w:t>do</w:t>
+      </w:r>
+      <w:r>
+        <w:rPr>
+          <w:rFonts w:ascii="Consolas" w:hAnsi="Consolas"/>
+          <w:color w:val="000000"/>
+          <w:sz w:val="20"/>
+          <w:szCs w:val="20"/>
+          <w:shd w:val="clear" w:color="auto" w:fill="FFFFFF"/>
+          <w:lang w:val="en-US"/>
+        </w:rPr>
+        <w:t> {</w:t>
+      </w:r>
+      <w:r>
+        <w:rPr>
+          <w:rFonts w:ascii="Consolas" w:hAnsi="Consolas"/>
+          <w:color w:val="000000"/>
+          <w:sz w:val="20"/>
+          <w:szCs w:val="20"/>
+          <w:lang w:val="en-US"/>
+        </w:rPr>
+        <w:br/>
+      </w:r>
+      <w:r>
+        <w:rPr>
+          <w:rFonts w:ascii="Consolas" w:hAnsi="Consolas"/>
+          <w:color w:val="000000"/>
+          <w:sz w:val="20"/>
+          <w:szCs w:val="20"/>
+          <w:shd w:val="clear" w:color="auto" w:fill="FFFFFF"/>
+          <w:lang w:val="en-US"/>
+        </w:rPr>
+        <w:t>  text += </w:t>
+      </w:r>
+      <w:r>
+        <w:rPr>
+          <w:rStyle w:val="jsstringcolor"/>
+          <w:rFonts w:ascii="Consolas" w:hAnsi="Consolas"/>
+          <w:color w:val="A52A2A"/>
+          <w:sz w:val="20"/>
+          <w:szCs w:val="20"/>
+          <w:shd w:val="clear" w:color="auto" w:fill="FFFFFF"/>
+          <w:lang w:val="en-US"/>
+        </w:rPr>
+        <w:t>"The number is "</w:t>
+      </w:r>
+      <w:r>
+        <w:rPr>
+          <w:rFonts w:ascii="Consolas" w:hAnsi="Consolas"/>
+          <w:color w:val="000000"/>
+          <w:sz w:val="20"/>
+          <w:szCs w:val="20"/>
+          <w:shd w:val="clear" w:color="auto" w:fill="FFFFFF"/>
+          <w:lang w:val="en-US"/>
+        </w:rPr>
+        <w:t xml:space="preserve"> + </w:t>
+      </w:r>
+      <w:proofErr w:type="spellStart"/>
+      <w:r>
+        <w:rPr>
+          <w:rFonts w:ascii="Consolas" w:hAnsi="Consolas"/>
+          <w:color w:val="000000"/>
+          <w:sz w:val="20"/>
+          <w:szCs w:val="20"/>
+          <w:shd w:val="clear" w:color="auto" w:fill="FFFFFF"/>
+          <w:lang w:val="en-US"/>
+        </w:rPr>
+        <w:t>i</w:t>
+      </w:r>
+      <w:proofErr w:type="spellEnd"/>
+      <w:r>
+        <w:rPr>
+          <w:rFonts w:ascii="Consolas" w:hAnsi="Consolas"/>
+          <w:color w:val="000000"/>
+          <w:sz w:val="20"/>
+          <w:szCs w:val="20"/>
+          <w:shd w:val="clear" w:color="auto" w:fill="FFFFFF"/>
+          <w:lang w:val="en-US"/>
+        </w:rPr>
+        <w:t>;</w:t>
+      </w:r>
+      <w:r>
+        <w:rPr>
+          <w:rFonts w:ascii="Consolas" w:hAnsi="Consolas"/>
+          <w:color w:val="000000"/>
+          <w:sz w:val="20"/>
+          <w:szCs w:val="20"/>
+          <w:lang w:val="en-US"/>
+        </w:rPr>
+        <w:br/>
+      </w:r>
+      <w:r>
+        <w:rPr>
+          <w:rFonts w:ascii="Consolas" w:hAnsi="Consolas"/>
+          <w:color w:val="000000"/>
+          <w:sz w:val="20"/>
+          <w:szCs w:val="20"/>
+          <w:shd w:val="clear" w:color="auto" w:fill="FFFFFF"/>
+          <w:lang w:val="en-US"/>
+        </w:rPr>
+        <w:t xml:space="preserve">  </w:t>
+      </w:r>
+      <w:proofErr w:type="spellStart"/>
+      <w:r>
+        <w:rPr>
+          <w:rFonts w:ascii="Consolas" w:hAnsi="Consolas"/>
+          <w:color w:val="000000"/>
+          <w:sz w:val="20"/>
+          <w:szCs w:val="20"/>
+          <w:shd w:val="clear" w:color="auto" w:fill="FFFFFF"/>
+          <w:lang w:val="en-US"/>
+        </w:rPr>
+        <w:t>i</w:t>
+      </w:r>
+      <w:proofErr w:type="spellEnd"/>
+      <w:r>
+        <w:rPr>
+          <w:rFonts w:ascii="Consolas" w:hAnsi="Consolas"/>
+          <w:color w:val="000000"/>
+          <w:sz w:val="20"/>
+          <w:szCs w:val="20"/>
+          <w:shd w:val="clear" w:color="auto" w:fill="FFFFFF"/>
+          <w:lang w:val="en-US"/>
+        </w:rPr>
+        <w:t>++;</w:t>
+      </w:r>
+      <w:r>
+        <w:rPr>
+          <w:rFonts w:ascii="Consolas" w:hAnsi="Consolas"/>
+          <w:color w:val="000000"/>
+          <w:sz w:val="20"/>
+          <w:szCs w:val="20"/>
+          <w:lang w:val="en-US"/>
+        </w:rPr>
+        <w:br/>
+      </w:r>
+      <w:r>
+        <w:rPr>
+          <w:rFonts w:ascii="Consolas" w:hAnsi="Consolas"/>
+          <w:color w:val="000000"/>
+          <w:sz w:val="20"/>
+          <w:szCs w:val="20"/>
+          <w:shd w:val="clear" w:color="auto" w:fill="FFFFFF"/>
+          <w:lang w:val="en-US"/>
+        </w:rPr>
+        <w:t>}</w:t>
+      </w:r>
     </w:p>
     <w:p>
       <w:pPr>
         <w:pStyle w:val="PargrafodaLista"/>
+        <w:numPr>
+          <w:ilvl w:val="0"/>
+          <w:numId w:val="7"/>
+        </w:numPr>
         <w:spacing w:line="240" w:lineRule="auto"/>
-        <w:ind w:left="360"/>
-        <w:jc w:val="both"/>
-        <w:rPr>
-          <w:sz w:val="32"/>
-          <w:szCs w:val="32"/>
-        </w:rPr>
-      </w:pPr>
-    </w:p>
-    <w:p>
-      <w:pPr>
-        <w:pStyle w:val="PargrafodaLista"/>
+        <w:rPr>
+          <w:sz w:val="20"/>
+          <w:szCs w:val="20"/>
+          <w:lang w:val="en-US"/>
+        </w:rPr>
+      </w:pPr>
+      <w:r>
+        <w:rPr>
+          <w:rFonts w:ascii="Consolas" w:hAnsi="Consolas"/>
+          <w:color w:val="000000"/>
+          <w:sz w:val="20"/>
+          <w:szCs w:val="20"/>
+          <w:shd w:val="clear" w:color="auto" w:fill="FFFFFF"/>
+          <w:lang w:val="en-US"/>
+        </w:rPr>
+        <w:t>Ex for:</w:t>
+      </w:r>
+    </w:p>
+    <w:p>
+      <w:pPr>
         <w:spacing w:line="240" w:lineRule="auto"/>
-        <w:ind w:left="360"/>
-        <w:jc w:val="both"/>
-        <w:rPr>
-          <w:sz w:val="32"/>
-          <w:szCs w:val="32"/>
-        </w:rPr>
-      </w:pPr>
-    </w:p>
-    <w:p>
-      <w:pPr>
-        <w:pStyle w:val="PargrafodaLista"/>
+        <w:contextualSpacing/>
+        <w:rPr>
+          <w:sz w:val="20"/>
+          <w:szCs w:val="20"/>
+          <w:lang w:val="en-US"/>
+        </w:rPr>
+      </w:pPr>
+      <w:r>
+        <w:rPr>
+          <w:rStyle w:val="jskeywordcolor"/>
+          <w:rFonts w:ascii="Consolas" w:hAnsi="Consolas"/>
+          <w:color w:val="0000CD"/>
+          <w:sz w:val="20"/>
+          <w:szCs w:val="20"/>
+          <w:shd w:val="clear" w:color="auto" w:fill="FFFFFF"/>
+          <w:lang w:val="en-US"/>
+        </w:rPr>
+        <w:t>while</w:t>
+      </w:r>
+      <w:r>
+        <w:rPr>
+          <w:rFonts w:ascii="Consolas" w:hAnsi="Consolas"/>
+          <w:color w:val="000000"/>
+          <w:sz w:val="20"/>
+          <w:szCs w:val="20"/>
+          <w:shd w:val="clear" w:color="auto" w:fill="FFFFFF"/>
+          <w:lang w:val="en-US"/>
+        </w:rPr>
+        <w:t> (</w:t>
+      </w:r>
+      <w:proofErr w:type="spellStart"/>
+      <w:r>
+        <w:rPr>
+          <w:rFonts w:ascii="Consolas" w:hAnsi="Consolas"/>
+          <w:color w:val="000000"/>
+          <w:sz w:val="20"/>
+          <w:szCs w:val="20"/>
+          <w:shd w:val="clear" w:color="auto" w:fill="FFFFFF"/>
+          <w:lang w:val="en-US"/>
+        </w:rPr>
+        <w:t>i</w:t>
+      </w:r>
+      <w:proofErr w:type="spellEnd"/>
+      <w:r>
+        <w:rPr>
+          <w:rFonts w:ascii="Consolas" w:hAnsi="Consolas"/>
+          <w:color w:val="000000"/>
+          <w:sz w:val="20"/>
+          <w:szCs w:val="20"/>
+          <w:shd w:val="clear" w:color="auto" w:fill="FFFFFF"/>
+          <w:lang w:val="en-US"/>
+        </w:rPr>
+        <w:t xml:space="preserve"> &lt; </w:t>
+      </w:r>
+      <w:r>
+        <w:rPr>
+          <w:rStyle w:val="jsnumbercolor"/>
+          <w:rFonts w:ascii="Consolas" w:hAnsi="Consolas"/>
+          <w:color w:val="FF0000"/>
+          <w:sz w:val="20"/>
+          <w:szCs w:val="20"/>
+          <w:shd w:val="clear" w:color="auto" w:fill="FFFFFF"/>
+          <w:lang w:val="en-US"/>
+        </w:rPr>
+        <w:t>10</w:t>
+      </w:r>
+      <w:proofErr w:type="gramStart"/>
+      <w:r>
+        <w:rPr>
+          <w:rFonts w:ascii="Consolas" w:hAnsi="Consolas"/>
+          <w:color w:val="000000"/>
+          <w:sz w:val="20"/>
+          <w:szCs w:val="20"/>
+          <w:shd w:val="clear" w:color="auto" w:fill="FFFFFF"/>
+          <w:lang w:val="en-US"/>
+        </w:rPr>
+        <w:t>);</w:t>
+      </w:r>
+      <w:proofErr w:type="gramEnd"/>
+    </w:p>
+    <w:p>
+      <w:pPr>
         <w:spacing w:line="240" w:lineRule="auto"/>
-        <w:ind w:left="360"/>
-        <w:jc w:val="both"/>
-        <w:rPr>
-          <w:sz w:val="32"/>
-          <w:szCs w:val="32"/>
-        </w:rPr>
-      </w:pPr>
-    </w:p>
-    <w:p>
-      <w:pPr>
-        <w:pStyle w:val="PargrafodaLista"/>
-        <w:spacing w:line="240" w:lineRule="auto"/>
-        <w:ind w:left="360"/>
-        <w:jc w:val="both"/>
-        <w:rPr>
-          <w:sz w:val="32"/>
-          <w:szCs w:val="32"/>
-        </w:rPr>
-      </w:pPr>
-    </w:p>
-    <w:p>
-      <w:pPr>
-        <w:pStyle w:val="PargrafodaLista"/>
-        <w:spacing w:line="240" w:lineRule="auto"/>
-        <w:ind w:left="360"/>
-        <w:jc w:val="both"/>
-        <w:rPr>
-          <w:sz w:val="32"/>
-          <w:szCs w:val="32"/>
-        </w:rPr>
-      </w:pPr>
-    </w:p>
-    <w:p>
-      <w:pPr>
-        <w:pStyle w:val="PargrafodaLista"/>
-        <w:spacing w:line="240" w:lineRule="auto"/>
-        <w:ind w:left="360"/>
-        <w:jc w:val="both"/>
-        <w:rPr>
-          <w:sz w:val="32"/>
-          <w:szCs w:val="32"/>
-        </w:rPr>
-      </w:pPr>
-    </w:p>
-    <w:p>
-      <w:pPr>
-        <w:pStyle w:val="PargrafodaLista"/>
-        <w:spacing w:line="240" w:lineRule="auto"/>
-        <w:ind w:left="360"/>
-        <w:jc w:val="both"/>
-        <w:rPr>
-          <w:sz w:val="32"/>
-          <w:szCs w:val="32"/>
-        </w:rPr>
-      </w:pPr>
-    </w:p>
-    <w:p>
-      <w:pPr>
-        <w:pStyle w:val="PargrafodaLista"/>
-        <w:spacing w:line="240" w:lineRule="auto"/>
-        <w:ind w:left="360"/>
-        <w:jc w:val="both"/>
-        <w:rPr>
-          <w:sz w:val="32"/>
-          <w:szCs w:val="32"/>
-        </w:rPr>
-      </w:pPr>
-    </w:p>
-    <w:p>
-      <w:pPr>
-        <w:pStyle w:val="PargrafodaLista"/>
-        <w:spacing w:line="240" w:lineRule="auto"/>
-        <w:ind w:left="360"/>
-        <w:jc w:val="both"/>
-        <w:rPr>
-          <w:sz w:val="32"/>
-          <w:szCs w:val="32"/>
-        </w:rPr>
-      </w:pPr>
-    </w:p>
-    <w:p>
-      <w:pPr>
-        <w:pStyle w:val="PargrafodaLista"/>
-        <w:spacing w:line="240" w:lineRule="auto"/>
-        <w:ind w:left="360"/>
-        <w:jc w:val="both"/>
-        <w:rPr>
-          <w:sz w:val="32"/>
-          <w:szCs w:val="32"/>
-        </w:rPr>
-      </w:pPr>
-    </w:p>
-    <w:p>
-      <w:pPr>
-        <w:pStyle w:val="PargrafodaLista"/>
-        <w:spacing w:line="240" w:lineRule="auto"/>
-        <w:ind w:left="360"/>
-        <w:jc w:val="both"/>
-        <w:rPr>
-          <w:sz w:val="32"/>
-          <w:szCs w:val="32"/>
-        </w:rPr>
-      </w:pPr>
-    </w:p>
-    <w:p>
-      <w:pPr>
-        <w:pStyle w:val="PargrafodaLista"/>
-        <w:spacing w:line="240" w:lineRule="auto"/>
-        <w:ind w:left="360"/>
-        <w:jc w:val="both"/>
-        <w:rPr>
-          <w:sz w:val="32"/>
-          <w:szCs w:val="32"/>
-        </w:rPr>
-      </w:pPr>
-    </w:p>
-    <w:p>
-      <w:pPr>
-        <w:pStyle w:val="PargrafodaLista"/>
-        <w:spacing w:line="240" w:lineRule="auto"/>
-        <w:ind w:left="360"/>
-        <w:jc w:val="both"/>
-        <w:rPr>
-          <w:sz w:val="32"/>
-          <w:szCs w:val="32"/>
-        </w:rPr>
-      </w:pPr>
-    </w:p>
-    <w:p>
-      <w:pPr>
-        <w:pStyle w:val="PargrafodaLista"/>
-        <w:spacing w:line="240" w:lineRule="auto"/>
-        <w:ind w:left="360"/>
-        <w:jc w:val="both"/>
-        <w:rPr>
-          <w:sz w:val="32"/>
-          <w:szCs w:val="32"/>
-        </w:rPr>
-      </w:pPr>
-    </w:p>
-    <w:p>
-      <w:pPr>
-        <w:pStyle w:val="PargrafodaLista"/>
-        <w:spacing w:line="240" w:lineRule="auto"/>
-        <w:ind w:left="360"/>
-        <w:jc w:val="both"/>
-        <w:rPr>
-          <w:sz w:val="32"/>
-          <w:szCs w:val="32"/>
-        </w:rPr>
-      </w:pPr>
-    </w:p>
-    <w:p>
-      <w:pPr>
-        <w:pStyle w:val="PargrafodaLista"/>
-        <w:spacing w:line="240" w:lineRule="auto"/>
-        <w:ind w:left="360"/>
-        <w:jc w:val="both"/>
-        <w:rPr>
-          <w:sz w:val="32"/>
-          <w:szCs w:val="32"/>
-        </w:rPr>
-        <w:sectPr>
-          <w:type w:val="continuous"/>
-          <w:pgSz w:w="11906" w:h="16838"/>
-          <w:pgMar w:top="1440" w:right="1440" w:bottom="1440" w:left="1440" w:header="708" w:footer="708" w:gutter="0"/>
-          <w:cols w:space="708"/>
-          <w:docGrid w:linePitch="360"/>
-        </w:sectPr>
-      </w:pPr>
-    </w:p>
-    <w:p>
-      <w:pPr>
-        <w:pStyle w:val="PargrafodaLista"/>
-        <w:spacing w:line="240" w:lineRule="auto"/>
-        <w:ind w:left="360"/>
-        <w:jc w:val="both"/>
-        <w:rPr>
-          <w:sz w:val="32"/>
-          <w:szCs w:val="32"/>
-        </w:rPr>
-      </w:pPr>
-    </w:p>
-    <w:p>
-      <w:pPr>
-        <w:pStyle w:val="PargrafodaLista"/>
-        <w:spacing w:line="240" w:lineRule="auto"/>
-        <w:ind w:left="360"/>
-        <w:jc w:val="both"/>
-        <w:rPr>
-          <w:sz w:val="32"/>
-          <w:szCs w:val="32"/>
-        </w:rPr>
-      </w:pPr>
-    </w:p>
-    <w:p>
-      <w:pPr>
-        <w:pStyle w:val="PargrafodaLista"/>
-        <w:spacing w:line="240" w:lineRule="auto"/>
-        <w:ind w:left="360"/>
-        <w:jc w:val="both"/>
-        <w:rPr>
-          <w:sz w:val="32"/>
-          <w:szCs w:val="32"/>
-        </w:rPr>
-      </w:pPr>
-    </w:p>
-    <w:p>
-      <w:pPr>
-        <w:pStyle w:val="PargrafodaLista"/>
-        <w:spacing w:line="240" w:lineRule="auto"/>
-        <w:ind w:left="360"/>
-        <w:jc w:val="both"/>
-        <w:rPr>
-          <w:sz w:val="32"/>
-          <w:szCs w:val="32"/>
-        </w:rPr>
-      </w:pPr>
-    </w:p>
-    <w:p>
-      <w:pPr>
-        <w:pStyle w:val="PargrafodaLista"/>
-        <w:spacing w:line="240" w:lineRule="auto"/>
-        <w:ind w:left="360"/>
-        <w:jc w:val="both"/>
-        <w:rPr>
-          <w:sz w:val="32"/>
-          <w:szCs w:val="32"/>
-        </w:rPr>
-      </w:pPr>
+        <w:contextualSpacing/>
+        <w:rPr>
+          <w:rFonts w:ascii="Consolas" w:hAnsi="Consolas"/>
+          <w:color w:val="000000"/>
+          <w:sz w:val="20"/>
+          <w:szCs w:val="20"/>
+          <w:shd w:val="clear" w:color="auto" w:fill="FFFFFF"/>
+          <w:lang w:val="en-US"/>
+        </w:rPr>
+      </w:pPr>
+      <w:r>
+        <w:rPr>
+          <w:rStyle w:val="jskeywordcolor"/>
+          <w:rFonts w:ascii="Consolas" w:hAnsi="Consolas"/>
+          <w:color w:val="0000CD"/>
+          <w:sz w:val="20"/>
+          <w:szCs w:val="20"/>
+          <w:shd w:val="clear" w:color="auto" w:fill="FFFFFF"/>
+          <w:lang w:val="en-US"/>
+        </w:rPr>
+        <w:t>for</w:t>
+      </w:r>
+      <w:r>
+        <w:rPr>
+          <w:rFonts w:ascii="Consolas" w:hAnsi="Consolas"/>
+          <w:color w:val="000000"/>
+          <w:sz w:val="20"/>
+          <w:szCs w:val="20"/>
+          <w:shd w:val="clear" w:color="auto" w:fill="FFFFFF"/>
+          <w:lang w:val="en-US"/>
+        </w:rPr>
+        <w:t> (</w:t>
+      </w:r>
+      <w:r>
+        <w:rPr>
+          <w:rStyle w:val="jskeywordcolor"/>
+          <w:rFonts w:ascii="Consolas" w:hAnsi="Consolas"/>
+          <w:color w:val="0000CD"/>
+          <w:sz w:val="20"/>
+          <w:szCs w:val="20"/>
+          <w:shd w:val="clear" w:color="auto" w:fill="FFFFFF"/>
+          <w:lang w:val="en-US"/>
+        </w:rPr>
+        <w:t>let</w:t>
+      </w:r>
+      <w:r>
+        <w:rPr>
+          <w:rFonts w:ascii="Consolas" w:hAnsi="Consolas"/>
+          <w:color w:val="000000"/>
+          <w:sz w:val="20"/>
+          <w:szCs w:val="20"/>
+          <w:shd w:val="clear" w:color="auto" w:fill="FFFFFF"/>
+          <w:lang w:val="en-US"/>
+        </w:rPr>
+        <w:t> </w:t>
+      </w:r>
+      <w:proofErr w:type="spellStart"/>
+      <w:r>
+        <w:rPr>
+          <w:rFonts w:ascii="Consolas" w:hAnsi="Consolas"/>
+          <w:color w:val="000000"/>
+          <w:sz w:val="20"/>
+          <w:szCs w:val="20"/>
+          <w:shd w:val="clear" w:color="auto" w:fill="FFFFFF"/>
+          <w:lang w:val="en-US"/>
+        </w:rPr>
+        <w:t>i</w:t>
+      </w:r>
+      <w:proofErr w:type="spellEnd"/>
+      <w:r>
+        <w:rPr>
+          <w:rFonts w:ascii="Consolas" w:hAnsi="Consolas"/>
+          <w:color w:val="000000"/>
+          <w:sz w:val="20"/>
+          <w:szCs w:val="20"/>
+          <w:shd w:val="clear" w:color="auto" w:fill="FFFFFF"/>
+          <w:lang w:val="en-US"/>
+        </w:rPr>
+        <w:t xml:space="preserve"> = </w:t>
+      </w:r>
+      <w:r>
+        <w:rPr>
+          <w:rStyle w:val="jsnumbercolor"/>
+          <w:rFonts w:ascii="Consolas" w:hAnsi="Consolas"/>
+          <w:color w:val="FF0000"/>
+          <w:sz w:val="20"/>
+          <w:szCs w:val="20"/>
+          <w:shd w:val="clear" w:color="auto" w:fill="FFFFFF"/>
+          <w:lang w:val="en-US"/>
+        </w:rPr>
+        <w:t>0</w:t>
+      </w:r>
+      <w:r>
+        <w:rPr>
+          <w:rFonts w:ascii="Consolas" w:hAnsi="Consolas"/>
+          <w:color w:val="000000"/>
+          <w:sz w:val="20"/>
+          <w:szCs w:val="20"/>
+          <w:shd w:val="clear" w:color="auto" w:fill="FFFFFF"/>
+          <w:lang w:val="en-US"/>
+        </w:rPr>
+        <w:t xml:space="preserve">; </w:t>
+      </w:r>
+      <w:proofErr w:type="spellStart"/>
+      <w:r>
+        <w:rPr>
+          <w:rFonts w:ascii="Consolas" w:hAnsi="Consolas"/>
+          <w:color w:val="000000"/>
+          <w:sz w:val="20"/>
+          <w:szCs w:val="20"/>
+          <w:shd w:val="clear" w:color="auto" w:fill="FFFFFF"/>
+          <w:lang w:val="en-US"/>
+        </w:rPr>
+        <w:t>i</w:t>
+      </w:r>
+      <w:proofErr w:type="spellEnd"/>
+      <w:r>
+        <w:rPr>
+          <w:rFonts w:ascii="Consolas" w:hAnsi="Consolas"/>
+          <w:color w:val="000000"/>
+          <w:sz w:val="20"/>
+          <w:szCs w:val="20"/>
+          <w:shd w:val="clear" w:color="auto" w:fill="FFFFFF"/>
+          <w:lang w:val="en-US"/>
+        </w:rPr>
+        <w:t xml:space="preserve"> &lt; </w:t>
+      </w:r>
+      <w:proofErr w:type="spellStart"/>
+      <w:proofErr w:type="gramStart"/>
+      <w:r>
+        <w:rPr>
+          <w:rFonts w:ascii="Consolas" w:hAnsi="Consolas"/>
+          <w:color w:val="000000"/>
+          <w:sz w:val="20"/>
+          <w:szCs w:val="20"/>
+          <w:shd w:val="clear" w:color="auto" w:fill="FFFFFF"/>
+          <w:lang w:val="en-US"/>
+        </w:rPr>
+        <w:t>cars.</w:t>
+      </w:r>
+      <w:r>
+        <w:rPr>
+          <w:rStyle w:val="jspropertycolor"/>
+          <w:rFonts w:ascii="Consolas" w:hAnsi="Consolas"/>
+          <w:color w:val="000000"/>
+          <w:sz w:val="20"/>
+          <w:szCs w:val="20"/>
+          <w:shd w:val="clear" w:color="auto" w:fill="FFFFFF"/>
+          <w:lang w:val="en-US"/>
+        </w:rPr>
+        <w:t>length</w:t>
+      </w:r>
+      <w:proofErr w:type="spellEnd"/>
+      <w:proofErr w:type="gramEnd"/>
+      <w:r>
+        <w:rPr>
+          <w:rFonts w:ascii="Consolas" w:hAnsi="Consolas"/>
+          <w:color w:val="000000"/>
+          <w:sz w:val="20"/>
+          <w:szCs w:val="20"/>
+          <w:shd w:val="clear" w:color="auto" w:fill="FFFFFF"/>
+          <w:lang w:val="en-US"/>
+        </w:rPr>
+        <w:t xml:space="preserve">; </w:t>
+      </w:r>
+      <w:proofErr w:type="spellStart"/>
+      <w:r>
+        <w:rPr>
+          <w:rFonts w:ascii="Consolas" w:hAnsi="Consolas"/>
+          <w:color w:val="000000"/>
+          <w:sz w:val="20"/>
+          <w:szCs w:val="20"/>
+          <w:shd w:val="clear" w:color="auto" w:fill="FFFFFF"/>
+          <w:lang w:val="en-US"/>
+        </w:rPr>
+        <w:t>i</w:t>
+      </w:r>
+      <w:proofErr w:type="spellEnd"/>
+      <w:r>
+        <w:rPr>
+          <w:rFonts w:ascii="Consolas" w:hAnsi="Consolas"/>
+          <w:color w:val="000000"/>
+          <w:sz w:val="20"/>
+          <w:szCs w:val="20"/>
+          <w:shd w:val="clear" w:color="auto" w:fill="FFFFFF"/>
+          <w:lang w:val="en-US"/>
+        </w:rPr>
+        <w:t>++) {</w:t>
+      </w:r>
+      <w:r>
+        <w:rPr>
+          <w:rFonts w:ascii="Consolas" w:hAnsi="Consolas"/>
+          <w:color w:val="000000"/>
+          <w:sz w:val="20"/>
+          <w:szCs w:val="20"/>
+          <w:lang w:val="en-US"/>
+        </w:rPr>
+        <w:br/>
+      </w:r>
+      <w:r>
+        <w:rPr>
+          <w:rFonts w:ascii="Consolas" w:hAnsi="Consolas"/>
+          <w:color w:val="000000"/>
+          <w:sz w:val="20"/>
+          <w:szCs w:val="20"/>
+          <w:shd w:val="clear" w:color="auto" w:fill="FFFFFF"/>
+          <w:lang w:val="en-US"/>
+        </w:rPr>
+        <w:t>  text += cars[</w:t>
+      </w:r>
+      <w:proofErr w:type="spellStart"/>
+      <w:r>
+        <w:rPr>
+          <w:rFonts w:ascii="Consolas" w:hAnsi="Consolas"/>
+          <w:color w:val="000000"/>
+          <w:sz w:val="20"/>
+          <w:szCs w:val="20"/>
+          <w:shd w:val="clear" w:color="auto" w:fill="FFFFFF"/>
+          <w:lang w:val="en-US"/>
+        </w:rPr>
+        <w:t>i</w:t>
+      </w:r>
+      <w:proofErr w:type="spellEnd"/>
+      <w:r>
+        <w:rPr>
+          <w:rFonts w:ascii="Consolas" w:hAnsi="Consolas"/>
+          <w:color w:val="000000"/>
+          <w:sz w:val="20"/>
+          <w:szCs w:val="20"/>
+          <w:shd w:val="clear" w:color="auto" w:fill="FFFFFF"/>
+          <w:lang w:val="en-US"/>
+        </w:rPr>
+        <w:t>] + </w:t>
+      </w:r>
+      <w:r>
+        <w:rPr>
+          <w:rStyle w:val="jsstringcolor"/>
+          <w:rFonts w:ascii="Consolas" w:hAnsi="Consolas"/>
+          <w:color w:val="A52A2A"/>
+          <w:sz w:val="20"/>
+          <w:szCs w:val="20"/>
+          <w:shd w:val="clear" w:color="auto" w:fill="FFFFFF"/>
+          <w:lang w:val="en-US"/>
+        </w:rPr>
+        <w:t>"&lt;</w:t>
+      </w:r>
+      <w:proofErr w:type="spellStart"/>
+      <w:r>
+        <w:rPr>
+          <w:rStyle w:val="jsstringcolor"/>
+          <w:rFonts w:ascii="Consolas" w:hAnsi="Consolas"/>
+          <w:color w:val="A52A2A"/>
+          <w:sz w:val="20"/>
+          <w:szCs w:val="20"/>
+          <w:shd w:val="clear" w:color="auto" w:fill="FFFFFF"/>
+          <w:lang w:val="en-US"/>
+        </w:rPr>
+        <w:t>br</w:t>
+      </w:r>
+      <w:proofErr w:type="spellEnd"/>
+      <w:r>
+        <w:rPr>
+          <w:rStyle w:val="jsstringcolor"/>
+          <w:rFonts w:ascii="Consolas" w:hAnsi="Consolas"/>
+          <w:color w:val="A52A2A"/>
+          <w:sz w:val="20"/>
+          <w:szCs w:val="20"/>
+          <w:shd w:val="clear" w:color="auto" w:fill="FFFFFF"/>
+          <w:lang w:val="en-US"/>
+        </w:rPr>
+        <w:t>&gt;"</w:t>
+      </w:r>
+      <w:r>
+        <w:rPr>
+          <w:rFonts w:ascii="Consolas" w:hAnsi="Consolas"/>
+          <w:color w:val="000000"/>
+          <w:sz w:val="20"/>
+          <w:szCs w:val="20"/>
+          <w:shd w:val="clear" w:color="auto" w:fill="FFFFFF"/>
+          <w:lang w:val="en-US"/>
+        </w:rPr>
+        <w:t>;</w:t>
+      </w:r>
+      <w:r>
+        <w:rPr>
+          <w:rFonts w:ascii="Consolas" w:hAnsi="Consolas"/>
+          <w:color w:val="000000"/>
+          <w:sz w:val="20"/>
+          <w:szCs w:val="20"/>
+          <w:lang w:val="en-US"/>
+        </w:rPr>
+        <w:br/>
+      </w:r>
+      <w:r>
+        <w:rPr>
+          <w:rFonts w:ascii="Consolas" w:hAnsi="Consolas"/>
+          <w:color w:val="000000"/>
+          <w:sz w:val="20"/>
+          <w:szCs w:val="20"/>
+          <w:shd w:val="clear" w:color="auto" w:fill="FFFFFF"/>
+          <w:lang w:val="en-US"/>
+        </w:rPr>
+        <w:t>}</w:t>
+      </w:r>
     </w:p>
     <w:sectPr>
       <w:type w:val="continuous"/>
       <w:pgSz w:w="11906" w:h="16838"/>
       <w:pgMar w:top="1440" w:right="1440" w:bottom="1440" w:left="1440" w:header="708" w:footer="708" w:gutter="0"/>
-      <w:cols w:num="2" w:space="708"/>
+      <w:cols w:space="708"/>
       <w:docGrid w:linePitch="360"/>
     </w:sectPr>
   </w:body>
@@ -2135,6 +2885,119 @@
     </w:lvl>
   </w:abstractNum>
   <w:abstractNum w:abstractNumId="4" w15:restartNumberingAfterBreak="0">
+    <w:nsid w:val="5680236D"/>
+    <w:multiLevelType w:val="hybridMultilevel"/>
+    <w:tmpl w:val="D19E2CEE"/>
+    <w:lvl w:ilvl="0" w:tplc="08160001">
+      <w:start w:val="1"/>
+      <w:numFmt w:val="bullet"/>
+      <w:lvlText w:val=""/>
+      <w:lvlJc w:val="left"/>
+      <w:pPr>
+        <w:ind w:left="720" w:hanging="360"/>
+      </w:pPr>
+      <w:rPr>
+        <w:rFonts w:ascii="Symbol" w:hAnsi="Symbol" w:hint="default"/>
+      </w:rPr>
+    </w:lvl>
+    <w:lvl w:ilvl="1" w:tplc="08160003" w:tentative="1">
+      <w:start w:val="1"/>
+      <w:numFmt w:val="bullet"/>
+      <w:lvlText w:val="o"/>
+      <w:lvlJc w:val="left"/>
+      <w:pPr>
+        <w:ind w:left="1440" w:hanging="360"/>
+      </w:pPr>
+      <w:rPr>
+        <w:rFonts w:ascii="Courier New" w:hAnsi="Courier New" w:cs="Courier New" w:hint="default"/>
+      </w:rPr>
+    </w:lvl>
+    <w:lvl w:ilvl="2" w:tplc="08160005" w:tentative="1">
+      <w:start w:val="1"/>
+      <w:numFmt w:val="bullet"/>
+      <w:lvlText w:val=""/>
+      <w:lvlJc w:val="left"/>
+      <w:pPr>
+        <w:ind w:left="2160" w:hanging="360"/>
+      </w:pPr>
+      <w:rPr>
+        <w:rFonts w:ascii="Wingdings" w:hAnsi="Wingdings" w:hint="default"/>
+      </w:rPr>
+    </w:lvl>
+    <w:lvl w:ilvl="3" w:tplc="08160001" w:tentative="1">
+      <w:start w:val="1"/>
+      <w:numFmt w:val="bullet"/>
+      <w:lvlText w:val=""/>
+      <w:lvlJc w:val="left"/>
+      <w:pPr>
+        <w:ind w:left="2880" w:hanging="360"/>
+      </w:pPr>
+      <w:rPr>
+        <w:rFonts w:ascii="Symbol" w:hAnsi="Symbol" w:hint="default"/>
+      </w:rPr>
+    </w:lvl>
+    <w:lvl w:ilvl="4" w:tplc="08160003" w:tentative="1">
+      <w:start w:val="1"/>
+      <w:numFmt w:val="bullet"/>
+      <w:lvlText w:val="o"/>
+      <w:lvlJc w:val="left"/>
+      <w:pPr>
+        <w:ind w:left="3600" w:hanging="360"/>
+      </w:pPr>
+      <w:rPr>
+        <w:rFonts w:ascii="Courier New" w:hAnsi="Courier New" w:cs="Courier New" w:hint="default"/>
+      </w:rPr>
+    </w:lvl>
+    <w:lvl w:ilvl="5" w:tplc="08160005" w:tentative="1">
+      <w:start w:val="1"/>
+      <w:numFmt w:val="bullet"/>
+      <w:lvlText w:val=""/>
+      <w:lvlJc w:val="left"/>
+      <w:pPr>
+        <w:ind w:left="4320" w:hanging="360"/>
+      </w:pPr>
+      <w:rPr>
+        <w:rFonts w:ascii="Wingdings" w:hAnsi="Wingdings" w:hint="default"/>
+      </w:rPr>
+    </w:lvl>
+    <w:lvl w:ilvl="6" w:tplc="08160001" w:tentative="1">
+      <w:start w:val="1"/>
+      <w:numFmt w:val="bullet"/>
+      <w:lvlText w:val=""/>
+      <w:lvlJc w:val="left"/>
+      <w:pPr>
+        <w:ind w:left="5040" w:hanging="360"/>
+      </w:pPr>
+      <w:rPr>
+        <w:rFonts w:ascii="Symbol" w:hAnsi="Symbol" w:hint="default"/>
+      </w:rPr>
+    </w:lvl>
+    <w:lvl w:ilvl="7" w:tplc="08160003" w:tentative="1">
+      <w:start w:val="1"/>
+      <w:numFmt w:val="bullet"/>
+      <w:lvlText w:val="o"/>
+      <w:lvlJc w:val="left"/>
+      <w:pPr>
+        <w:ind w:left="5760" w:hanging="360"/>
+      </w:pPr>
+      <w:rPr>
+        <w:rFonts w:ascii="Courier New" w:hAnsi="Courier New" w:cs="Courier New" w:hint="default"/>
+      </w:rPr>
+    </w:lvl>
+    <w:lvl w:ilvl="8" w:tplc="08160005" w:tentative="1">
+      <w:start w:val="1"/>
+      <w:numFmt w:val="bullet"/>
+      <w:lvlText w:val=""/>
+      <w:lvlJc w:val="left"/>
+      <w:pPr>
+        <w:ind w:left="6480" w:hanging="360"/>
+      </w:pPr>
+      <w:rPr>
+        <w:rFonts w:ascii="Wingdings" w:hAnsi="Wingdings" w:hint="default"/>
+      </w:rPr>
+    </w:lvl>
+  </w:abstractNum>
+  <w:abstractNum w:abstractNumId="5" w15:restartNumberingAfterBreak="0">
     <w:nsid w:val="572D1422"/>
     <w:multiLevelType w:val="multilevel"/>
     <w:tmpl w:val="0816001F"/>
@@ -2220,7 +3083,7 @@
       </w:pPr>
     </w:lvl>
   </w:abstractNum>
-  <w:abstractNum w:abstractNumId="5" w15:restartNumberingAfterBreak="0">
+  <w:abstractNum w:abstractNumId="6" w15:restartNumberingAfterBreak="0">
     <w:nsid w:val="6B9C7B61"/>
     <w:multiLevelType w:val="hybridMultilevel"/>
     <w:tmpl w:val="FFD40A46"/>
@@ -2307,7 +3170,7 @@
     </w:lvl>
   </w:abstractNum>
   <w:num w:numId="1" w16cid:durableId="652372363">
-    <w:abstractNumId w:val="4"/>
+    <w:abstractNumId w:val="5"/>
   </w:num>
   <w:num w:numId="2" w16cid:durableId="129324668">
     <w:abstractNumId w:val="1"/>
@@ -2316,13 +3179,16 @@
     <w:abstractNumId w:val="2"/>
   </w:num>
   <w:num w:numId="4" w16cid:durableId="1803301096">
-    <w:abstractNumId w:val="5"/>
+    <w:abstractNumId w:val="6"/>
   </w:num>
   <w:num w:numId="5" w16cid:durableId="1670676083">
     <w:abstractNumId w:val="3"/>
   </w:num>
   <w:num w:numId="6" w16cid:durableId="245654300">
     <w:abstractNumId w:val="0"/>
+  </w:num>
+  <w:num w:numId="7" w16cid:durableId="1194801768">
+    <w:abstractNumId w:val="4"/>
   </w:num>
 </w:numbering>
 </file>
@@ -3386,7 +4252,6 @@
     <w:basedOn w:val="Normal"/>
     <w:link w:val="HTMLpr-formatadoCarter"/>
     <w:uiPriority w:val="99"/>
-    <w:semiHidden/>
     <w:unhideWhenUsed/>
     <w:rsid w:val="00F94B24"/>
     <w:pPr>
@@ -3422,7 +4287,6 @@
     <w:basedOn w:val="Tipodeletrapredefinidodopargrafo"/>
     <w:link w:val="HTMLpr-formatado"/>
     <w:uiPriority w:val="99"/>
-    <w:semiHidden/>
     <w:rsid w:val="00F94B24"/>
     <w:rPr>
       <w:rFonts w:ascii="Courier New" w:eastAsia="Times New Roman" w:hAnsi="Courier New" w:cs="Courier New"/>
@@ -3435,6 +4299,44 @@
     <w:name w:val="y2iqfc"/>
     <w:basedOn w:val="Tipodeletrapredefinidodopargrafo"/>
     <w:rsid w:val="00F94B24"/>
+  </w:style>
+  <w:style w:type="character" w:styleId="CdigoHTML">
+    <w:name w:val="HTML Code"/>
+    <w:basedOn w:val="Tipodeletrapredefinidodopargrafo"/>
+    <w:uiPriority w:val="99"/>
+    <w:semiHidden/>
+    <w:unhideWhenUsed/>
+    <w:rsid w:val="003F1839"/>
+    <w:rPr>
+      <w:rFonts w:ascii="Courier New" w:eastAsia="Times New Roman" w:hAnsi="Courier New" w:cs="Courier New"/>
+      <w:sz w:val="20"/>
+      <w:szCs w:val="20"/>
+    </w:rPr>
+  </w:style>
+  <w:style w:type="character" w:customStyle="1" w:styleId="token">
+    <w:name w:val="token"/>
+    <w:basedOn w:val="Tipodeletrapredefinidodopargrafo"/>
+    <w:rsid w:val="003F1839"/>
+  </w:style>
+  <w:style w:type="character" w:customStyle="1" w:styleId="jskeywordcolor">
+    <w:name w:val="jskeywordcolor"/>
+    <w:basedOn w:val="Tipodeletrapredefinidodopargrafo"/>
+    <w:rsid w:val="003F1839"/>
+  </w:style>
+  <w:style w:type="character" w:customStyle="1" w:styleId="jsstringcolor">
+    <w:name w:val="jsstringcolor"/>
+    <w:basedOn w:val="Tipodeletrapredefinidodopargrafo"/>
+    <w:rsid w:val="003F1839"/>
+  </w:style>
+  <w:style w:type="character" w:customStyle="1" w:styleId="jsnumbercolor">
+    <w:name w:val="jsnumbercolor"/>
+    <w:basedOn w:val="Tipodeletrapredefinidodopargrafo"/>
+    <w:rsid w:val="003F1839"/>
+  </w:style>
+  <w:style w:type="character" w:customStyle="1" w:styleId="jspropertycolor">
+    <w:name w:val="jspropertycolor"/>
+    <w:basedOn w:val="Tipodeletrapredefinidodopargrafo"/>
+    <w:rsid w:val="003F1839"/>
   </w:style>
 </w:styles>
 </file>

--- a/Tratamento de dados.docx
+++ b/Tratamento de dados.docx
@@ -1053,31 +1053,27 @@
         <w:spacing w:after="120" w:line="240" w:lineRule="auto"/>
         <w:ind w:left="360"/>
         <w:jc w:val="both"/>
-        <w:rPr>
-          <w:lang w:val="en-US"/>
-        </w:rPr>
       </w:pPr>
       <w:r>
         <w:tab/>
       </w:r>
       <w:r>
-        <w:rPr>
-          <w:lang w:val="en-US"/>
-        </w:rPr>
-        <w:t xml:space="preserve">var x = new </w:t>
+        <w:t xml:space="preserve">var x = </w:t>
+      </w:r>
+      <w:proofErr w:type="spellStart"/>
+      <w:r>
+        <w:t>new</w:t>
+      </w:r>
+      <w:proofErr w:type="spellEnd"/>
+      <w:r>
+        <w:t xml:space="preserve"> </w:t>
       </w:r>
       <w:proofErr w:type="gramStart"/>
       <w:r>
-        <w:rPr>
-          <w:lang w:val="en-US"/>
-        </w:rPr>
         <w:t>Date(</w:t>
       </w:r>
       <w:proofErr w:type="gramEnd"/>
       <w:r>
-        <w:rPr>
-          <w:lang w:val="en-US"/>
-        </w:rPr>
         <w:t>)</w:t>
       </w:r>
     </w:p>
@@ -1091,10 +1087,12 @@
         </w:rPr>
       </w:pPr>
       <w:r>
-        <w:rPr>
-          <w:lang w:val="en-US"/>
-        </w:rPr>
         <w:tab/>
+      </w:r>
+      <w:r>
+        <w:rPr>
+          <w:lang w:val="en-US"/>
+        </w:rPr>
         <w:t xml:space="preserve">var hora = </w:t>
       </w:r>
       <w:proofErr w:type="spellStart"/>
@@ -2471,6 +2469,354 @@
           <w:lang w:val="en-US"/>
         </w:rPr>
         <w:t>}</w:t>
+      </w:r>
+    </w:p>
+    <w:p>
+      <w:pPr>
+        <w:pStyle w:val="PargrafodaLista"/>
+        <w:numPr>
+          <w:ilvl w:val="0"/>
+          <w:numId w:val="1"/>
+        </w:numPr>
+        <w:spacing w:after="120" w:line="240" w:lineRule="auto"/>
+        <w:contextualSpacing w:val="0"/>
+        <w:jc w:val="both"/>
+        <w:rPr>
+          <w:sz w:val="32"/>
+          <w:szCs w:val="32"/>
+        </w:rPr>
+      </w:pPr>
+      <w:r>
+        <w:rPr>
+          <w:sz w:val="32"/>
+          <w:szCs w:val="32"/>
+        </w:rPr>
+        <w:t xml:space="preserve">Vetores e </w:t>
+      </w:r>
+      <w:proofErr w:type="spellStart"/>
+      <w:r>
+        <w:rPr>
+          <w:sz w:val="32"/>
+          <w:szCs w:val="32"/>
+        </w:rPr>
+        <w:t>array</w:t>
+      </w:r>
+      <w:proofErr w:type="spellEnd"/>
+    </w:p>
+    <w:p>
+      <w:pPr>
+        <w:spacing w:after="120" w:line="240" w:lineRule="auto"/>
+        <w:ind w:firstLine="360"/>
+        <w:jc w:val="both"/>
+        <w:rPr>
+          <w:sz w:val="20"/>
+          <w:szCs w:val="20"/>
+          <w:lang w:val="en-US"/>
+        </w:rPr>
+      </w:pPr>
+      <w:proofErr w:type="spellStart"/>
+      <w:r>
+        <w:rPr>
+          <w:lang w:val="en-US"/>
+        </w:rPr>
+        <w:t>Exemplos</w:t>
+      </w:r>
+      <w:proofErr w:type="spellEnd"/>
+      <w:r>
+        <w:rPr>
+          <w:lang w:val="en-US"/>
+        </w:rPr>
+        <w:t>:</w:t>
+      </w:r>
+      <w:r>
+        <w:rPr>
+          <w:sz w:val="20"/>
+          <w:szCs w:val="20"/>
+          <w:lang w:val="en-US"/>
+        </w:rPr>
+        <w:t xml:space="preserve"> </w:t>
+      </w:r>
+    </w:p>
+    <w:p>
+      <w:pPr>
+        <w:spacing w:after="120" w:line="240" w:lineRule="auto"/>
+        <w:ind w:left="360"/>
+        <w:jc w:val="center"/>
+        <w:rPr>
+          <w:sz w:val="32"/>
+          <w:szCs w:val="32"/>
+        </w:rPr>
+      </w:pPr>
+      <w:r>
+        <w:rPr>
+          <w:sz w:val="32"/>
+          <w:szCs w:val="32"/>
+        </w:rPr>
+        <w:drawing>
+          <wp:inline distT="0" distB="0" distL="0" distR="0" wp14:anchorId="1AF99EC7" wp14:editId="1777D51A">
+            <wp:extent cx="2734449" cy="861060"/>
+            <wp:effectExtent l="0" t="0" r="8890" b="0"/>
+            <wp:docPr id="1448824674" name="Imagem 1" descr="Uma imagem com texto, captura de ecrã, relógio, Tipo de letra&#10;&#10;Descrição gerada automaticamente"/>
+            <wp:cNvGraphicFramePr>
+              <a:graphicFrameLocks xmlns:a="http://schemas.openxmlformats.org/drawingml/2006/main" noChangeAspect="1"/>
+            </wp:cNvGraphicFramePr>
+            <a:graphic xmlns:a="http://schemas.openxmlformats.org/drawingml/2006/main">
+              <a:graphicData uri="http://schemas.openxmlformats.org/drawingml/2006/picture">
+                <pic:pic xmlns:pic="http://schemas.openxmlformats.org/drawingml/2006/picture">
+                  <pic:nvPicPr>
+                    <pic:cNvPr id="1448824674" name="Imagem 1" descr="Uma imagem com texto, captura de ecrã, relógio, Tipo de letra&#10;&#10;Descrição gerada automaticamente"/>
+                    <pic:cNvPicPr/>
+                  </pic:nvPicPr>
+                  <pic:blipFill>
+                    <a:blip r:embed="rId6"/>
+                    <a:stretch>
+                      <a:fillRect/>
+                    </a:stretch>
+                  </pic:blipFill>
+                  <pic:spPr>
+                    <a:xfrm>
+                      <a:off x="0" y="0"/>
+                      <a:ext cx="2794259" cy="879894"/>
+                    </a:xfrm>
+                    <a:prstGeom prst="rect">
+                      <a:avLst/>
+                    </a:prstGeom>
+                  </pic:spPr>
+                </pic:pic>
+              </a:graphicData>
+            </a:graphic>
+          </wp:inline>
+        </w:drawing>
+      </w:r>
+    </w:p>
+    <w:p>
+      <w:pPr>
+        <w:spacing w:after="120" w:line="240" w:lineRule="auto"/>
+        <w:ind w:firstLine="360"/>
+        <w:jc w:val="both"/>
+      </w:pPr>
+      <w:r>
+        <w:lastRenderedPageBreak/>
+        <w:t xml:space="preserve">O </w:t>
+      </w:r>
+      <w:proofErr w:type="gramStart"/>
+      <w:r>
+        <w:t>comando .</w:t>
+      </w:r>
+      <w:proofErr w:type="gramEnd"/>
+      <w:r>
+        <w:t xml:space="preserve"> </w:t>
+      </w:r>
+      <w:proofErr w:type="spellStart"/>
+      <w:r>
+        <w:t>push</w:t>
+      </w:r>
+      <w:proofErr w:type="spellEnd"/>
+      <w:r>
+        <w:t xml:space="preserve"> serve p</w:t>
+      </w:r>
+      <w:r>
+        <w:t xml:space="preserve">ara adicionar logo em seguida um número, já o </w:t>
+      </w:r>
+      <w:proofErr w:type="gramStart"/>
+      <w:r>
+        <w:t>comando .</w:t>
+      </w:r>
+      <w:proofErr w:type="spellStart"/>
+      <w:r>
+        <w:t>sort</w:t>
+      </w:r>
+      <w:proofErr w:type="spellEnd"/>
+      <w:proofErr w:type="gramEnd"/>
+      <w:r>
+        <w:t xml:space="preserve">() serve para por o </w:t>
+      </w:r>
+      <w:proofErr w:type="spellStart"/>
+      <w:r>
+        <w:t>array</w:t>
+      </w:r>
+      <w:proofErr w:type="spellEnd"/>
+      <w:r>
+        <w:t xml:space="preserve"> em ordem crescente.</w:t>
+      </w:r>
+    </w:p>
+    <w:p>
+      <w:pPr>
+        <w:pStyle w:val="PargrafodaLista"/>
+        <w:spacing w:after="120" w:line="240" w:lineRule="auto"/>
+        <w:ind w:left="360"/>
+        <w:contextualSpacing w:val="0"/>
+        <w:jc w:val="center"/>
+        <w:rPr>
+          <w:rFonts w:ascii="Consolas" w:hAnsi="Consolas"/>
+          <w:color w:val="000000"/>
+          <w:sz w:val="20"/>
+          <w:szCs w:val="20"/>
+          <w:shd w:val="clear" w:color="auto" w:fill="FFFFFF"/>
+          <w:lang w:val="en-US"/>
+        </w:rPr>
+      </w:pPr>
+      <w:r>
+        <w:rPr>
+          <w:rFonts w:ascii="Consolas" w:hAnsi="Consolas"/>
+          <w:color w:val="000000"/>
+          <w:sz w:val="20"/>
+          <w:szCs w:val="20"/>
+          <w:shd w:val="clear" w:color="auto" w:fill="FFFFFF"/>
+          <w:lang w:val="en-US"/>
+        </w:rPr>
+        <w:drawing>
+          <wp:inline distT="0" distB="0" distL="0" distR="0" wp14:anchorId="74C51DFF" wp14:editId="6978F1D8">
+            <wp:extent cx="1913491" cy="1554480"/>
+            <wp:effectExtent l="0" t="0" r="0" b="7620"/>
+            <wp:docPr id="304450475" name="Imagem 1" descr="Uma imagem com texto, captura de ecrã, Tipo de letra, número&#10;&#10;Descrição gerada automaticamente"/>
+            <wp:cNvGraphicFramePr>
+              <a:graphicFrameLocks xmlns:a="http://schemas.openxmlformats.org/drawingml/2006/main" noChangeAspect="1"/>
+            </wp:cNvGraphicFramePr>
+            <a:graphic xmlns:a="http://schemas.openxmlformats.org/drawingml/2006/main">
+              <a:graphicData uri="http://schemas.openxmlformats.org/drawingml/2006/picture">
+                <pic:pic xmlns:pic="http://schemas.openxmlformats.org/drawingml/2006/picture">
+                  <pic:nvPicPr>
+                    <pic:cNvPr id="304450475" name="Imagem 1" descr="Uma imagem com texto, captura de ecrã, Tipo de letra, número&#10;&#10;Descrição gerada automaticamente"/>
+                    <pic:cNvPicPr/>
+                  </pic:nvPicPr>
+                  <pic:blipFill>
+                    <a:blip r:embed="rId7"/>
+                    <a:stretch>
+                      <a:fillRect/>
+                    </a:stretch>
+                  </pic:blipFill>
+                  <pic:spPr>
+                    <a:xfrm>
+                      <a:off x="0" y="0"/>
+                      <a:ext cx="1916799" cy="1557168"/>
+                    </a:xfrm>
+                    <a:prstGeom prst="rect">
+                      <a:avLst/>
+                    </a:prstGeom>
+                  </pic:spPr>
+                </pic:pic>
+              </a:graphicData>
+            </a:graphic>
+          </wp:inline>
+        </w:drawing>
+      </w:r>
+    </w:p>
+    <w:p>
+      <w:pPr>
+        <w:pStyle w:val="PargrafodaLista"/>
+        <w:spacing w:after="120" w:line="240" w:lineRule="auto"/>
+        <w:ind w:left="360"/>
+        <w:contextualSpacing w:val="0"/>
+        <w:jc w:val="center"/>
+        <w:rPr>
+          <w:rFonts w:ascii="Consolas" w:hAnsi="Consolas"/>
+          <w:color w:val="000000"/>
+          <w:sz w:val="20"/>
+          <w:szCs w:val="20"/>
+          <w:shd w:val="clear" w:color="auto" w:fill="FFFFFF"/>
+        </w:rPr>
+      </w:pPr>
+      <w:r>
+        <w:rPr>
+          <w:rFonts w:ascii="Consolas" w:hAnsi="Consolas"/>
+          <w:color w:val="000000"/>
+          <w:sz w:val="20"/>
+          <w:szCs w:val="20"/>
+          <w:shd w:val="clear" w:color="auto" w:fill="FFFFFF"/>
+          <w:lang w:val="en-US"/>
+        </w:rPr>
+        <w:drawing>
+          <wp:inline distT="0" distB="0" distL="0" distR="0" wp14:anchorId="4F71BA77" wp14:editId="320BD8BE">
+            <wp:extent cx="1165860" cy="385824"/>
+            <wp:effectExtent l="0" t="0" r="0" b="0"/>
+            <wp:docPr id="606536149" name="Imagem 1" descr="Uma imagem com texto, Tipo de letra, captura de ecrã, número&#10;&#10;Descrição gerada automaticamente"/>
+            <wp:cNvGraphicFramePr>
+              <a:graphicFrameLocks xmlns:a="http://schemas.openxmlformats.org/drawingml/2006/main" noChangeAspect="1"/>
+            </wp:cNvGraphicFramePr>
+            <a:graphic xmlns:a="http://schemas.openxmlformats.org/drawingml/2006/main">
+              <a:graphicData uri="http://schemas.openxmlformats.org/drawingml/2006/picture">
+                <pic:pic xmlns:pic="http://schemas.openxmlformats.org/drawingml/2006/picture">
+                  <pic:nvPicPr>
+                    <pic:cNvPr id="606536149" name="Imagem 1" descr="Uma imagem com texto, Tipo de letra, captura de ecrã, número&#10;&#10;Descrição gerada automaticamente"/>
+                    <pic:cNvPicPr/>
+                  </pic:nvPicPr>
+                  <pic:blipFill>
+                    <a:blip r:embed="rId8"/>
+                    <a:stretch>
+                      <a:fillRect/>
+                    </a:stretch>
+                  </pic:blipFill>
+                  <pic:spPr>
+                    <a:xfrm>
+                      <a:off x="0" y="0"/>
+                      <a:ext cx="1183425" cy="391637"/>
+                    </a:xfrm>
+                    <a:prstGeom prst="rect">
+                      <a:avLst/>
+                    </a:prstGeom>
+                  </pic:spPr>
+                </pic:pic>
+              </a:graphicData>
+            </a:graphic>
+          </wp:inline>
+        </w:drawing>
+      </w:r>
+      <w:r>
+        <w:rPr>
+          <w:rFonts w:ascii="Consolas" w:hAnsi="Consolas"/>
+          <w:color w:val="000000"/>
+          <w:sz w:val="20"/>
+          <w:szCs w:val="20"/>
+          <w:shd w:val="clear" w:color="auto" w:fill="FFFFFF"/>
+        </w:rPr>
+        <w:t xml:space="preserve"> </w:t>
+      </w:r>
+    </w:p>
+    <w:p>
+      <w:pPr>
+        <w:spacing w:after="120" w:line="240" w:lineRule="auto"/>
+        <w:ind w:firstLine="360"/>
+        <w:jc w:val="both"/>
+        <w:rPr>
+          <w:rFonts w:ascii="Consolas" w:hAnsi="Consolas"/>
+          <w:color w:val="000000"/>
+          <w:sz w:val="20"/>
+          <w:szCs w:val="20"/>
+          <w:shd w:val="clear" w:color="auto" w:fill="FFFFFF"/>
+        </w:rPr>
+      </w:pPr>
+      <w:r>
+        <w:rPr>
+          <w:rFonts w:ascii="Consolas" w:hAnsi="Consolas"/>
+          <w:color w:val="000000"/>
+          <w:sz w:val="20"/>
+          <w:szCs w:val="20"/>
+          <w:shd w:val="clear" w:color="auto" w:fill="FFFFFF"/>
+        </w:rPr>
+        <w:t xml:space="preserve">O número 7 esta na posição 3, e o número 3 não existe neste </w:t>
+      </w:r>
+      <w:proofErr w:type="spellStart"/>
+      <w:r>
+        <w:rPr>
+          <w:rFonts w:ascii="Consolas" w:hAnsi="Consolas"/>
+          <w:color w:val="000000"/>
+          <w:sz w:val="20"/>
+          <w:szCs w:val="20"/>
+          <w:shd w:val="clear" w:color="auto" w:fill="FFFFFF"/>
+        </w:rPr>
+        <w:t>aray</w:t>
+      </w:r>
+      <w:proofErr w:type="spellEnd"/>
+      <w:r>
+        <w:rPr>
+          <w:rFonts w:ascii="Consolas" w:hAnsi="Consolas"/>
+          <w:color w:val="000000"/>
+          <w:sz w:val="20"/>
+          <w:szCs w:val="20"/>
+          <w:shd w:val="clear" w:color="auto" w:fill="FFFFFF"/>
+        </w:rPr>
+        <w:t>, portanto informa o valor -1</w:t>
       </w:r>
     </w:p>
     <w:sectPr>
@@ -2573,6 +2919,92 @@
     </w:lvl>
   </w:abstractNum>
   <w:abstractNum w:abstractNumId="1" w15:restartNumberingAfterBreak="0">
+    <w:nsid w:val="0A5D4C88"/>
+    <w:multiLevelType w:val="hybridMultilevel"/>
+    <w:tmpl w:val="8960A2C6"/>
+    <w:lvl w:ilvl="0" w:tplc="0816000F">
+      <w:start w:val="1"/>
+      <w:numFmt w:val="decimal"/>
+      <w:lvlText w:val="%1."/>
+      <w:lvlJc w:val="left"/>
+      <w:pPr>
+        <w:ind w:left="720" w:hanging="360"/>
+      </w:pPr>
+    </w:lvl>
+    <w:lvl w:ilvl="1" w:tplc="08160019" w:tentative="1">
+      <w:start w:val="1"/>
+      <w:numFmt w:val="lowerLetter"/>
+      <w:lvlText w:val="%2."/>
+      <w:lvlJc w:val="left"/>
+      <w:pPr>
+        <w:ind w:left="1440" w:hanging="360"/>
+      </w:pPr>
+    </w:lvl>
+    <w:lvl w:ilvl="2" w:tplc="0816001B" w:tentative="1">
+      <w:start w:val="1"/>
+      <w:numFmt w:val="lowerRoman"/>
+      <w:lvlText w:val="%3."/>
+      <w:lvlJc w:val="right"/>
+      <w:pPr>
+        <w:ind w:left="2160" w:hanging="180"/>
+      </w:pPr>
+    </w:lvl>
+    <w:lvl w:ilvl="3" w:tplc="0816000F" w:tentative="1">
+      <w:start w:val="1"/>
+      <w:numFmt w:val="decimal"/>
+      <w:lvlText w:val="%4."/>
+      <w:lvlJc w:val="left"/>
+      <w:pPr>
+        <w:ind w:left="2880" w:hanging="360"/>
+      </w:pPr>
+    </w:lvl>
+    <w:lvl w:ilvl="4" w:tplc="08160019" w:tentative="1">
+      <w:start w:val="1"/>
+      <w:numFmt w:val="lowerLetter"/>
+      <w:lvlText w:val="%5."/>
+      <w:lvlJc w:val="left"/>
+      <w:pPr>
+        <w:ind w:left="3600" w:hanging="360"/>
+      </w:pPr>
+    </w:lvl>
+    <w:lvl w:ilvl="5" w:tplc="0816001B" w:tentative="1">
+      <w:start w:val="1"/>
+      <w:numFmt w:val="lowerRoman"/>
+      <w:lvlText w:val="%6."/>
+      <w:lvlJc w:val="right"/>
+      <w:pPr>
+        <w:ind w:left="4320" w:hanging="180"/>
+      </w:pPr>
+    </w:lvl>
+    <w:lvl w:ilvl="6" w:tplc="0816000F" w:tentative="1">
+      <w:start w:val="1"/>
+      <w:numFmt w:val="decimal"/>
+      <w:lvlText w:val="%7."/>
+      <w:lvlJc w:val="left"/>
+      <w:pPr>
+        <w:ind w:left="5040" w:hanging="360"/>
+      </w:pPr>
+    </w:lvl>
+    <w:lvl w:ilvl="7" w:tplc="08160019" w:tentative="1">
+      <w:start w:val="1"/>
+      <w:numFmt w:val="lowerLetter"/>
+      <w:lvlText w:val="%8."/>
+      <w:lvlJc w:val="left"/>
+      <w:pPr>
+        <w:ind w:left="5760" w:hanging="360"/>
+      </w:pPr>
+    </w:lvl>
+    <w:lvl w:ilvl="8" w:tplc="0816001B" w:tentative="1">
+      <w:start w:val="1"/>
+      <w:numFmt w:val="lowerRoman"/>
+      <w:lvlText w:val="%9."/>
+      <w:lvlJc w:val="right"/>
+      <w:pPr>
+        <w:ind w:left="6480" w:hanging="180"/>
+      </w:pPr>
+    </w:lvl>
+  </w:abstractNum>
+  <w:abstractNum w:abstractNumId="2" w15:restartNumberingAfterBreak="0">
     <w:nsid w:val="21ED487D"/>
     <w:multiLevelType w:val="multilevel"/>
     <w:tmpl w:val="0816001F"/>
@@ -2658,7 +3090,7 @@
       </w:pPr>
     </w:lvl>
   </w:abstractNum>
-  <w:abstractNum w:abstractNumId="2" w15:restartNumberingAfterBreak="0">
+  <w:abstractNum w:abstractNumId="3" w15:restartNumberingAfterBreak="0">
     <w:nsid w:val="28F456A1"/>
     <w:multiLevelType w:val="hybridMultilevel"/>
     <w:tmpl w:val="3CD8B8E4"/>
@@ -2771,7 +3203,7 @@
       </w:rPr>
     </w:lvl>
   </w:abstractNum>
-  <w:abstractNum w:abstractNumId="3" w15:restartNumberingAfterBreak="0">
+  <w:abstractNum w:abstractNumId="4" w15:restartNumberingAfterBreak="0">
     <w:nsid w:val="4E142B50"/>
     <w:multiLevelType w:val="hybridMultilevel"/>
     <w:tmpl w:val="B9C0B3C4"/>
@@ -2884,7 +3316,7 @@
       </w:rPr>
     </w:lvl>
   </w:abstractNum>
-  <w:abstractNum w:abstractNumId="4" w15:restartNumberingAfterBreak="0">
+  <w:abstractNum w:abstractNumId="5" w15:restartNumberingAfterBreak="0">
     <w:nsid w:val="5680236D"/>
     <w:multiLevelType w:val="hybridMultilevel"/>
     <w:tmpl w:val="D19E2CEE"/>
@@ -2997,7 +3429,7 @@
       </w:rPr>
     </w:lvl>
   </w:abstractNum>
-  <w:abstractNum w:abstractNumId="5" w15:restartNumberingAfterBreak="0">
+  <w:abstractNum w:abstractNumId="6" w15:restartNumberingAfterBreak="0">
     <w:nsid w:val="572D1422"/>
     <w:multiLevelType w:val="multilevel"/>
     <w:tmpl w:val="0816001F"/>
@@ -3083,7 +3515,7 @@
       </w:pPr>
     </w:lvl>
   </w:abstractNum>
-  <w:abstractNum w:abstractNumId="6" w15:restartNumberingAfterBreak="0">
+  <w:abstractNum w:abstractNumId="7" w15:restartNumberingAfterBreak="0">
     <w:nsid w:val="6B9C7B61"/>
     <w:multiLevelType w:val="hybridMultilevel"/>
     <w:tmpl w:val="FFD40A46"/>
@@ -3170,25 +3602,28 @@
     </w:lvl>
   </w:abstractNum>
   <w:num w:numId="1" w16cid:durableId="652372363">
-    <w:abstractNumId w:val="5"/>
+    <w:abstractNumId w:val="6"/>
   </w:num>
   <w:num w:numId="2" w16cid:durableId="129324668">
-    <w:abstractNumId w:val="1"/>
+    <w:abstractNumId w:val="2"/>
   </w:num>
   <w:num w:numId="3" w16cid:durableId="487357472">
-    <w:abstractNumId w:val="2"/>
+    <w:abstractNumId w:val="3"/>
   </w:num>
   <w:num w:numId="4" w16cid:durableId="1803301096">
-    <w:abstractNumId w:val="6"/>
+    <w:abstractNumId w:val="7"/>
   </w:num>
   <w:num w:numId="5" w16cid:durableId="1670676083">
-    <w:abstractNumId w:val="3"/>
+    <w:abstractNumId w:val="4"/>
   </w:num>
   <w:num w:numId="6" w16cid:durableId="245654300">
     <w:abstractNumId w:val="0"/>
   </w:num>
   <w:num w:numId="7" w16cid:durableId="1194801768">
-    <w:abstractNumId w:val="4"/>
+    <w:abstractNumId w:val="5"/>
+  </w:num>
+  <w:num w:numId="8" w16cid:durableId="2025552904">
+    <w:abstractNumId w:val="1"/>
   </w:num>
 </w:numbering>
 </file>

--- a/Tratamento de dados.docx
+++ b/Tratamento de dados.docx
@@ -115,13 +115,8 @@
               <w:spacing w:after="120"/>
               <w:jc w:val="center"/>
             </w:pPr>
-            <w:proofErr w:type="spellStart"/>
             <w:r>
-              <w:t>Number.parseInt</w:t>
-            </w:r>
-            <w:proofErr w:type="spellEnd"/>
-            <w:r>
-              <w:t>(n)</w:t>
+              <w:t>Number.parseInt(n)</w:t>
             </w:r>
           </w:p>
         </w:tc>
@@ -135,13 +130,8 @@
               <w:ind w:firstLine="357"/>
               <w:jc w:val="center"/>
             </w:pPr>
-            <w:proofErr w:type="spellStart"/>
             <w:r>
-              <w:t>Number.parseFloat</w:t>
-            </w:r>
-            <w:proofErr w:type="spellEnd"/>
-            <w:r>
-              <w:t>(n)</w:t>
+              <w:t>Number.parseFloat(n)</w:t>
             </w:r>
           </w:p>
         </w:tc>
@@ -155,13 +145,8 @@
               <w:ind w:firstLine="357"/>
               <w:jc w:val="center"/>
             </w:pPr>
-            <w:proofErr w:type="spellStart"/>
             <w:r>
-              <w:t>Number</w:t>
-            </w:r>
-            <w:proofErr w:type="spellEnd"/>
-            <w:r>
-              <w:t>(n)</w:t>
+              <w:t>Number(n)</w:t>
             </w:r>
           </w:p>
         </w:tc>
@@ -187,23 +172,7 @@
           <w:sz w:val="28"/>
           <w:szCs w:val="28"/>
         </w:rPr>
-        <w:t xml:space="preserve">Para </w:t>
-      </w:r>
-      <w:proofErr w:type="spellStart"/>
-      <w:r>
-        <w:rPr>
-          <w:sz w:val="28"/>
-          <w:szCs w:val="28"/>
-        </w:rPr>
-        <w:t>string</w:t>
-      </w:r>
-      <w:proofErr w:type="spellEnd"/>
-      <w:r>
-        <w:rPr>
-          <w:sz w:val="28"/>
-          <w:szCs w:val="28"/>
-        </w:rPr>
-        <w:t>:</w:t>
+        <w:t>Para string:</w:t>
       </w:r>
     </w:p>
     <w:tbl>
@@ -226,16 +195,11 @@
               <w:spacing w:after="120"/>
               <w:jc w:val="center"/>
             </w:pPr>
-            <w:proofErr w:type="spellStart"/>
             <w:r>
               <w:t>S</w:t>
             </w:r>
             <w:r>
-              <w:t>tring</w:t>
-            </w:r>
-            <w:proofErr w:type="spellEnd"/>
-            <w:r>
-              <w:t>(n)</w:t>
+              <w:t>tring(n)</w:t>
             </w:r>
           </w:p>
         </w:tc>
@@ -252,18 +216,11 @@
                 <w:szCs w:val="24"/>
               </w:rPr>
             </w:pPr>
-            <w:proofErr w:type="spellStart"/>
-            <w:proofErr w:type="gramStart"/>
             <w:r>
               <w:t>n.</w:t>
             </w:r>
             <w:r>
-              <w:t>toString</w:t>
-            </w:r>
-            <w:proofErr w:type="spellEnd"/>
-            <w:proofErr w:type="gramEnd"/>
-            <w:r>
-              <w:t>(</w:t>
+              <w:t>toString(</w:t>
             </w:r>
             <w:r>
               <w:rPr>
@@ -297,17 +254,8 @@
           <w:sz w:val="32"/>
           <w:szCs w:val="32"/>
         </w:rPr>
-        <w:t xml:space="preserve">Formatação de </w:t>
-      </w:r>
-      <w:proofErr w:type="spellStart"/>
-      <w:r>
-        <w:rPr>
-          <w:sz w:val="32"/>
-          <w:szCs w:val="32"/>
-        </w:rPr>
-        <w:t>String</w:t>
-      </w:r>
-      <w:proofErr w:type="spellEnd"/>
+        <w:t>Formatação de String</w:t>
+      </w:r>
     </w:p>
     <w:tbl>
       <w:tblPr>
@@ -334,13 +282,9 @@
               <w:spacing w:after="120"/>
               <w:jc w:val="center"/>
             </w:pPr>
-            <w:proofErr w:type="spellStart"/>
-            <w:proofErr w:type="gramStart"/>
             <w:r>
               <w:t>s.length</w:t>
             </w:r>
-            <w:proofErr w:type="spellEnd"/>
-            <w:proofErr w:type="gramEnd"/>
           </w:p>
         </w:tc>
         <w:tc>
@@ -353,15 +297,8 @@
               <w:ind w:firstLine="357"/>
               <w:jc w:val="center"/>
             </w:pPr>
-            <w:proofErr w:type="spellStart"/>
-            <w:proofErr w:type="gramStart"/>
             <w:r>
-              <w:t>s.toUpperCase</w:t>
-            </w:r>
-            <w:proofErr w:type="spellEnd"/>
-            <w:proofErr w:type="gramEnd"/>
-            <w:r>
-              <w:t>()</w:t>
+              <w:t>s.toUpperCase()</w:t>
             </w:r>
           </w:p>
         </w:tc>
@@ -375,15 +312,8 @@
               <w:ind w:firstLine="357"/>
               <w:jc w:val="center"/>
             </w:pPr>
-            <w:proofErr w:type="spellStart"/>
-            <w:proofErr w:type="gramStart"/>
             <w:r>
-              <w:t>s.toLowerCase</w:t>
-            </w:r>
-            <w:proofErr w:type="spellEnd"/>
-            <w:proofErr w:type="gramEnd"/>
-            <w:r>
-              <w:t>()</w:t>
+              <w:t>s.toLowerCase()</w:t>
             </w:r>
           </w:p>
         </w:tc>
@@ -409,17 +339,8 @@
           <w:sz w:val="32"/>
           <w:szCs w:val="32"/>
         </w:rPr>
-        <w:t xml:space="preserve">Formatação </w:t>
-      </w:r>
-      <w:proofErr w:type="spellStart"/>
-      <w:r>
-        <w:rPr>
-          <w:sz w:val="32"/>
-          <w:szCs w:val="32"/>
-        </w:rPr>
-        <w:t>Number</w:t>
-      </w:r>
-      <w:proofErr w:type="spellEnd"/>
+        <w:t>Formatação Number</w:t>
+      </w:r>
     </w:p>
     <w:p>
       <w:pPr>
@@ -432,29 +353,14 @@
         <w:ind w:left="1071" w:hanging="357"/>
         <w:jc w:val="both"/>
       </w:pPr>
-      <w:proofErr w:type="spellStart"/>
-      <w:proofErr w:type="gramStart"/>
-      <w:r>
-        <w:t>n.toFixed</w:t>
-      </w:r>
-      <w:proofErr w:type="spellEnd"/>
-      <w:proofErr w:type="gramEnd"/>
-      <w:r>
-        <w:t>(x).</w:t>
-      </w:r>
-      <w:proofErr w:type="spellStart"/>
+      <w:r>
+        <w:t>n.toFixed(x).</w:t>
+      </w:r>
       <w:r>
         <w:rPr>
           <w:color w:val="C00000"/>
         </w:rPr>
-        <w:t>replace</w:t>
-      </w:r>
-      <w:proofErr w:type="spellEnd"/>
-      <w:r>
-        <w:rPr>
-          <w:color w:val="C00000"/>
-        </w:rPr>
-        <w:t>(‘.’, ‘,’)</w:t>
+        <w:t>replace(‘.’, ‘,’)</w:t>
       </w:r>
       <w:r>
         <w:t xml:space="preserve"> </w:t>
@@ -463,31 +369,10 @@
         <w:t xml:space="preserve">=&gt; </w:t>
       </w:r>
       <w:r>
-        <w:t xml:space="preserve">x é </w:t>
-      </w:r>
-      <w:proofErr w:type="spellStart"/>
-      <w:r>
-        <w:t>qntdd</w:t>
-      </w:r>
-      <w:proofErr w:type="spellEnd"/>
-      <w:r>
-        <w:t xml:space="preserve"> de casas decimais e trocou-se os separadores decimais . </w:t>
-      </w:r>
-      <w:proofErr w:type="gramStart"/>
-      <w:r>
-        <w:t>por ,</w:t>
-      </w:r>
-      <w:proofErr w:type="gramEnd"/>
-      <w:r>
-        <w:t xml:space="preserve"> </w:t>
-      </w:r>
-      <w:proofErr w:type="spellStart"/>
-      <w:r>
-        <w:t>replace</w:t>
-      </w:r>
-      <w:proofErr w:type="spellEnd"/>
-      <w:r>
-        <w:t xml:space="preserve"> é </w:t>
+        <w:t>x é qntdd de casas decimais e trocou-se os separadores decimais . por ,</w:t>
+      </w:r>
+      <w:r>
+        <w:t xml:space="preserve"> replace é </w:t>
       </w:r>
       <w:r>
         <w:rPr>
@@ -511,47 +396,8 @@
         <w:contextualSpacing w:val="0"/>
         <w:jc w:val="both"/>
       </w:pPr>
-      <w:proofErr w:type="spellStart"/>
-      <w:proofErr w:type="gramStart"/>
-      <w:r>
-        <w:t>n.toLocaleString</w:t>
-      </w:r>
-      <w:proofErr w:type="spellEnd"/>
-      <w:proofErr w:type="gramEnd"/>
-      <w:r>
-        <w:t>(‘</w:t>
-      </w:r>
-      <w:proofErr w:type="spellStart"/>
-      <w:r>
-        <w:t>pt</w:t>
-      </w:r>
-      <w:proofErr w:type="spellEnd"/>
-      <w:r>
-        <w:t>’, {</w:t>
-      </w:r>
-      <w:proofErr w:type="spellStart"/>
-      <w:r>
-        <w:t>style</w:t>
-      </w:r>
-      <w:proofErr w:type="spellEnd"/>
-      <w:r>
-        <w:t>: ‘</w:t>
-      </w:r>
-      <w:proofErr w:type="spellStart"/>
-      <w:r>
-        <w:t>currency</w:t>
-      </w:r>
-      <w:proofErr w:type="spellEnd"/>
-      <w:r>
-        <w:t xml:space="preserve">’, </w:t>
-      </w:r>
-      <w:proofErr w:type="spellStart"/>
-      <w:r>
-        <w:t>currency</w:t>
-      </w:r>
-      <w:proofErr w:type="spellEnd"/>
-      <w:r>
-        <w:t>: ‘EUR’}) =&gt; transformar em moeda</w:t>
+      <w:r>
+        <w:t>n.toLocaleString(‘pt’, {style: ‘currency’, currency: ‘EUR’}) =&gt; transformar em moeda</w:t>
       </w:r>
     </w:p>
     <w:p>
@@ -658,23 +504,7 @@
         <w:jc w:val="both"/>
       </w:pPr>
       <w:r>
-        <w:t xml:space="preserve">5 == ‘5’ =&gt; </w:t>
-      </w:r>
-      <w:proofErr w:type="spellStart"/>
-      <w:r>
-        <w:t>True</w:t>
-      </w:r>
-      <w:proofErr w:type="spellEnd"/>
-      <w:r>
-        <w:t xml:space="preserve"> (o JVS testa a forma do q </w:t>
-      </w:r>
-      <w:proofErr w:type="gramStart"/>
-      <w:r>
-        <w:t>esta</w:t>
-      </w:r>
-      <w:proofErr w:type="gramEnd"/>
-      <w:r>
-        <w:t xml:space="preserve"> estrito)</w:t>
+        <w:t>5 == ‘5’ =&gt; True (o JVS testa a forma do q esta estrito)</w:t>
       </w:r>
     </w:p>
     <w:p>
@@ -689,31 +519,7 @@
         <w:jc w:val="both"/>
       </w:pPr>
       <w:r>
-        <w:t xml:space="preserve">5 === ‘5’ =&gt; False (=== sinal de idêntico, agora sim testa o </w:t>
-      </w:r>
-      <w:proofErr w:type="spellStart"/>
-      <w:r>
-        <w:t>type</w:t>
-      </w:r>
-      <w:proofErr w:type="spellEnd"/>
-      <w:r>
-        <w:t xml:space="preserve"> </w:t>
-      </w:r>
-      <w:proofErr w:type="spellStart"/>
-      <w:r>
-        <w:t>of</w:t>
-      </w:r>
-      <w:proofErr w:type="spellEnd"/>
-      <w:r>
-        <w:t xml:space="preserve"> também do </w:t>
-      </w:r>
-      <w:proofErr w:type="gramStart"/>
-      <w:r>
-        <w:t>q</w:t>
-      </w:r>
-      <w:proofErr w:type="gramEnd"/>
-      <w:r>
-        <w:t xml:space="preserve"> foi escrito)</w:t>
+        <w:t>5 === ‘5’ =&gt; False (=== sinal de idêntico, agora sim testa o type of também do q foi escrito)</w:t>
       </w:r>
     </w:p>
     <w:p>
@@ -791,23 +597,7 @@
         <w:t>dor Ternário</w:t>
       </w:r>
       <w:r>
-        <w:t xml:space="preserve">: </w:t>
-      </w:r>
-      <w:proofErr w:type="gramStart"/>
-      <w:r>
-        <w:t>teste ?</w:t>
-      </w:r>
-      <w:proofErr w:type="gramEnd"/>
-      <w:r>
-        <w:t xml:space="preserve"> resposta se </w:t>
-      </w:r>
-      <w:proofErr w:type="spellStart"/>
-      <w:r>
-        <w:t>true</w:t>
-      </w:r>
-      <w:proofErr w:type="spellEnd"/>
-      <w:r>
-        <w:t xml:space="preserve"> : resposta se false</w:t>
+        <w:t>: teste ? resposta se true : resposta se false</w:t>
       </w:r>
     </w:p>
     <w:p>
@@ -817,26 +607,10 @@
         <w:jc w:val="both"/>
       </w:pPr>
       <w:r>
-        <w:t xml:space="preserve">Ex: media &gt;= </w:t>
-      </w:r>
-      <w:proofErr w:type="gramStart"/>
-      <w:r>
-        <w:t>7 ?</w:t>
-      </w:r>
-      <w:proofErr w:type="gramEnd"/>
-      <w:r>
-        <w:t xml:space="preserve"> </w:t>
-      </w:r>
-      <w:r>
-        <w:t>‘Aprovado</w:t>
-      </w:r>
-      <w:proofErr w:type="gramStart"/>
-      <w:r>
-        <w:t>’ :</w:t>
-      </w:r>
-      <w:proofErr w:type="gramEnd"/>
-      <w:r>
-        <w:t xml:space="preserve"> ‘Reprovado’</w:t>
+        <w:t xml:space="preserve">Ex: media &gt;= 7 ? </w:t>
+      </w:r>
+      <w:r>
+        <w:t>‘Aprovado’ : ‘Reprovado’</w:t>
       </w:r>
     </w:p>
     <w:p>
@@ -873,51 +647,12 @@
         <w:ind w:left="1071" w:hanging="357"/>
         <w:jc w:val="both"/>
       </w:pPr>
-      <w:proofErr w:type="spellStart"/>
-      <w:proofErr w:type="gramStart"/>
-      <w:r>
-        <w:t>window.document</w:t>
-      </w:r>
-      <w:proofErr w:type="gramEnd"/>
-      <w:r>
-        <w:t>.getElementsBy</w:t>
-      </w:r>
-      <w:r>
-        <w:t>X</w:t>
-      </w:r>
-      <w:proofErr w:type="spellEnd"/>
-      <w:r>
-        <w:t xml:space="preserve">() =&gt; X pode </w:t>
-      </w:r>
-      <w:proofErr w:type="spellStart"/>
-      <w:r>
-        <w:t>ser:TagName</w:t>
-      </w:r>
-      <w:proofErr w:type="spellEnd"/>
-      <w:r>
-        <w:t xml:space="preserve">, Id, </w:t>
-      </w:r>
-      <w:proofErr w:type="spellStart"/>
-      <w:r>
-        <w:t>Class</w:t>
-      </w:r>
-      <w:proofErr w:type="spellEnd"/>
-      <w:r>
-        <w:t xml:space="preserve">, </w:t>
-      </w:r>
-      <w:proofErr w:type="spellStart"/>
-      <w:r>
-        <w:t>Name</w:t>
-      </w:r>
-      <w:proofErr w:type="spellEnd"/>
-      <w:r>
-        <w:t xml:space="preserve">, </w:t>
-      </w:r>
-      <w:proofErr w:type="spellStart"/>
-      <w:r>
-        <w:t>Selector</w:t>
-      </w:r>
-      <w:proofErr w:type="spellEnd"/>
+      <w:r>
+        <w:t>window.document.getElementsBy</w:t>
+      </w:r>
+      <w:r>
+        <w:t>X() =&gt; X pode ser:TagName, Id, Class, Name, Selector</w:t>
+      </w:r>
     </w:p>
     <w:p>
       <w:pPr>
@@ -930,18 +665,8 @@
         <w:ind w:left="1071" w:hanging="357"/>
         <w:jc w:val="both"/>
       </w:pPr>
-      <w:proofErr w:type="spellStart"/>
-      <w:proofErr w:type="gramStart"/>
-      <w:r>
-        <w:t>window.document</w:t>
-      </w:r>
-      <w:proofErr w:type="gramEnd"/>
-      <w:r>
-        <w:t>.write</w:t>
-      </w:r>
-      <w:proofErr w:type="spellEnd"/>
-      <w:r>
-        <w:t>(</w:t>
+      <w:r>
+        <w:t>window.document.write(</w:t>
       </w:r>
       <w:r>
         <w:t>‘….</w:t>
@@ -956,31 +681,13 @@
         <w:t>+</w:t>
       </w:r>
       <w:r>
-        <w:t xml:space="preserve"> </w:t>
-      </w:r>
-      <w:proofErr w:type="spellStart"/>
-      <w:proofErr w:type="gramStart"/>
-      <w:r>
-        <w:t>X</w:t>
-      </w:r>
-      <w:r>
-        <w:t>.innerHTML</w:t>
-      </w:r>
-      <w:proofErr w:type="spellEnd"/>
-      <w:proofErr w:type="gramEnd"/>
-      <w:r>
-        <w:t>)</w:t>
-      </w:r>
-      <w:r>
-        <w:t xml:space="preserve"> =&gt;pode usar </w:t>
-      </w:r>
-      <w:proofErr w:type="spellStart"/>
-      <w:r>
-        <w:t>Text</w:t>
-      </w:r>
-      <w:proofErr w:type="spellEnd"/>
-      <w:r>
-        <w:t xml:space="preserve"> no lugar do HTML, mas não pega a formatação em HTML do elemento, apenas o texto cru.</w:t>
+        <w:t xml:space="preserve"> X</w:t>
+      </w:r>
+      <w:r>
+        <w:t>.innerHTML)</w:t>
+      </w:r>
+      <w:r>
+        <w:t xml:space="preserve"> =&gt;pode usar Text no lugar do HTML, mas não pega a formatação em HTML do elemento, apenas o texto cru.</w:t>
       </w:r>
     </w:p>
     <w:p>
@@ -994,34 +701,11 @@
         <w:ind w:left="1071" w:hanging="357"/>
         <w:jc w:val="both"/>
       </w:pPr>
-      <w:proofErr w:type="spellStart"/>
-      <w:proofErr w:type="gramStart"/>
-      <w:r>
-        <w:t>window.document</w:t>
-      </w:r>
-      <w:proofErr w:type="gramEnd"/>
-      <w:r>
-        <w:t>.querySelector</w:t>
-      </w:r>
-      <w:proofErr w:type="spellEnd"/>
-      <w:r>
-        <w:t>(</w:t>
-      </w:r>
-      <w:proofErr w:type="spellStart"/>
-      <w:r>
-        <w:t>tag</w:t>
-      </w:r>
-      <w:proofErr w:type="spellEnd"/>
-      <w:r>
-        <w:t xml:space="preserve"> </w:t>
-      </w:r>
-      <w:proofErr w:type="spellStart"/>
-      <w:r>
-        <w:t>simbolo</w:t>
-      </w:r>
-      <w:proofErr w:type="spellEnd"/>
-      <w:r>
-        <w:t xml:space="preserve"> valor, por exem: article#artg1, artg1 é um id</w:t>
+      <w:r>
+        <w:t>window.document.querySelector(</w:t>
+      </w:r>
+      <w:r>
+        <w:t>tag simbolo valor, por exem: article#artg1, artg1 é um id</w:t>
       </w:r>
       <w:r>
         <w:t>)</w:t>
@@ -1053,28 +737,18 @@
         <w:spacing w:after="120" w:line="240" w:lineRule="auto"/>
         <w:ind w:left="360"/>
         <w:jc w:val="both"/>
+        <w:rPr>
+          <w:lang w:val="en-US"/>
+        </w:rPr>
       </w:pPr>
       <w:r>
         <w:tab/>
       </w:r>
       <w:r>
-        <w:t xml:space="preserve">var x = </w:t>
-      </w:r>
-      <w:proofErr w:type="spellStart"/>
-      <w:r>
-        <w:t>new</w:t>
-      </w:r>
-      <w:proofErr w:type="spellEnd"/>
-      <w:r>
-        <w:t xml:space="preserve"> </w:t>
-      </w:r>
-      <w:proofErr w:type="gramStart"/>
-      <w:r>
-        <w:t>Date(</w:t>
-      </w:r>
-      <w:proofErr w:type="gramEnd"/>
-      <w:r>
-        <w:t>)</w:t>
+        <w:rPr>
+          <w:lang w:val="en-US"/>
+        </w:rPr>
+        <w:t>var x = new Date()</w:t>
       </w:r>
     </w:p>
     <w:p>
@@ -1087,29 +761,16 @@
         </w:rPr>
       </w:pPr>
       <w:r>
+        <w:rPr>
+          <w:lang w:val="en-US"/>
+        </w:rPr>
         <w:tab/>
       </w:r>
       <w:r>
         <w:rPr>
           <w:lang w:val="en-US"/>
         </w:rPr>
-        <w:t xml:space="preserve">var hora = </w:t>
-      </w:r>
-      <w:proofErr w:type="spellStart"/>
-      <w:proofErr w:type="gramStart"/>
-      <w:r>
-        <w:rPr>
-          <w:lang w:val="en-US"/>
-        </w:rPr>
-        <w:t>x.getHours</w:t>
-      </w:r>
-      <w:proofErr w:type="spellEnd"/>
-      <w:proofErr w:type="gramEnd"/>
-      <w:r>
-        <w:rPr>
-          <w:lang w:val="en-US"/>
-        </w:rPr>
-        <w:t>()</w:t>
+        <w:t>var hora = x.getHours()</w:t>
       </w:r>
     </w:p>
     <w:p>
@@ -1227,21 +888,8 @@
       <w:r>
         <w:t xml:space="preserve">O HTML permite que os </w:t>
       </w:r>
-      <w:proofErr w:type="spellStart"/>
-      <w:r>
-        <w:t>event</w:t>
-      </w:r>
-      <w:proofErr w:type="spellEnd"/>
-      <w:r>
-        <w:t xml:space="preserve"> </w:t>
-      </w:r>
-      <w:proofErr w:type="spellStart"/>
-      <w:r>
-        <w:t>handler</w:t>
-      </w:r>
-      <w:proofErr w:type="spellEnd"/>
-      <w:r>
-        <w:t xml:space="preserve"> atributes</w:t>
+      <w:r>
+        <w:t>event handler atributes</w:t>
       </w:r>
       <w:r>
         <w:t xml:space="preserve"> sejam adicionados aos elementos HTML</w:t>
@@ -1300,21 +948,12 @@
           <w:szCs w:val="20"/>
         </w:rPr>
       </w:pPr>
-      <w:proofErr w:type="spellStart"/>
-      <w:r>
-        <w:rPr>
-          <w:sz w:val="20"/>
-          <w:szCs w:val="20"/>
-        </w:rPr>
-        <w:t>switch</w:t>
-      </w:r>
-      <w:proofErr w:type="spellEnd"/>
-      <w:r>
-        <w:rPr>
-          <w:sz w:val="20"/>
-          <w:szCs w:val="20"/>
-        </w:rPr>
-        <w:t>(expressão) {</w:t>
+      <w:r>
+        <w:rPr>
+          <w:sz w:val="20"/>
+          <w:szCs w:val="20"/>
+        </w:rPr>
+        <w:t>switch(expressão) {</w:t>
       </w:r>
     </w:p>
     <w:p>
@@ -1471,21 +1110,12 @@
           <w:szCs w:val="20"/>
         </w:rPr>
       </w:pPr>
-      <w:proofErr w:type="spellStart"/>
-      <w:r>
-        <w:rPr>
-          <w:sz w:val="20"/>
-          <w:szCs w:val="20"/>
-        </w:rPr>
-        <w:t>default</w:t>
-      </w:r>
-      <w:proofErr w:type="spellEnd"/>
-      <w:r>
-        <w:rPr>
-          <w:sz w:val="20"/>
-          <w:szCs w:val="20"/>
-        </w:rPr>
-        <w:t>:</w:t>
+      <w:r>
+        <w:rPr>
+          <w:sz w:val="20"/>
+          <w:szCs w:val="20"/>
+        </w:rPr>
+        <w:t>default:</w:t>
       </w:r>
     </w:p>
     <w:p>
@@ -1566,28 +1196,7 @@
         <w:jc w:val="both"/>
       </w:pPr>
       <w:r>
-        <w:t xml:space="preserve">As estruturas de repetição são, </w:t>
-      </w:r>
-      <w:proofErr w:type="gramStart"/>
-      <w:r>
-        <w:t>do..</w:t>
-      </w:r>
-      <w:proofErr w:type="spellStart"/>
-      <w:proofErr w:type="gramEnd"/>
-      <w:r>
-        <w:t>while</w:t>
-      </w:r>
-      <w:proofErr w:type="spellEnd"/>
-      <w:r>
-        <w:t xml:space="preserve">, </w:t>
-      </w:r>
-      <w:proofErr w:type="spellStart"/>
-      <w:r>
-        <w:t>while</w:t>
-      </w:r>
-      <w:proofErr w:type="spellEnd"/>
-      <w:r>
-        <w:t xml:space="preserve"> e for</w:t>
+        <w:t>As estruturas de repetição são, do..while, while e for</w:t>
       </w:r>
       <w:r>
         <w:t>.</w:t>
@@ -1650,9 +1259,20 @@
           <w:shd w:val="clear" w:color="auto" w:fill="FFFFFF"/>
           <w:lang w:val="en-US"/>
         </w:rPr>
-        <w:t> (</w:t>
-      </w:r>
-      <w:proofErr w:type="spellStart"/>
+        <w:t> (i &lt; </w:t>
+      </w:r>
+      <w:r>
+        <w:rPr>
+          <w:rStyle w:val="jsnumbercolor"/>
+          <w:rFonts w:ascii="Consolas" w:hAnsi="Consolas"/>
+          <w:color w:val="FF0000"/>
+          <w:sz w:val="20"/>
+          <w:szCs w:val="20"/>
+          <w:shd w:val="clear" w:color="auto" w:fill="FFFFFF"/>
+          <w:lang w:val="en-US"/>
+        </w:rPr>
+        <w:t>10</w:t>
+      </w:r>
       <w:r>
         <w:rPr>
           <w:rFonts w:ascii="Consolas" w:hAnsi="Consolas"/>
@@ -1662,31 +1282,17 @@
           <w:shd w:val="clear" w:color="auto" w:fill="FFFFFF"/>
           <w:lang w:val="en-US"/>
         </w:rPr>
-        <w:t>i</w:t>
-      </w:r>
-      <w:proofErr w:type="spellEnd"/>
+        <w:t>) {</w:t>
+      </w:r>
       <w:r>
         <w:rPr>
           <w:rFonts w:ascii="Consolas" w:hAnsi="Consolas"/>
           <w:color w:val="000000"/>
           <w:sz w:val="20"/>
           <w:szCs w:val="20"/>
-          <w:shd w:val="clear" w:color="auto" w:fill="FFFFFF"/>
-          <w:lang w:val="en-US"/>
-        </w:rPr>
-        <w:t xml:space="preserve"> &lt; </w:t>
-      </w:r>
-      <w:r>
-        <w:rPr>
-          <w:rStyle w:val="jsnumbercolor"/>
-          <w:rFonts w:ascii="Consolas" w:hAnsi="Consolas"/>
-          <w:color w:val="FF0000"/>
-          <w:sz w:val="20"/>
-          <w:szCs w:val="20"/>
-          <w:shd w:val="clear" w:color="auto" w:fill="FFFFFF"/>
-          <w:lang w:val="en-US"/>
-        </w:rPr>
-        <w:t>10</w:t>
+          <w:lang w:val="en-US"/>
+        </w:rPr>
+        <w:br/>
       </w:r>
       <w:r>
         <w:rPr>
@@ -1697,7 +1303,19 @@
           <w:shd w:val="clear" w:color="auto" w:fill="FFFFFF"/>
           <w:lang w:val="en-US"/>
         </w:rPr>
-        <w:t>) {</w:t>
+        <w:t>  text += </w:t>
+      </w:r>
+      <w:r>
+        <w:rPr>
+          <w:rStyle w:val="jsstringcolor"/>
+          <w:rFonts w:ascii="Consolas" w:hAnsi="Consolas"/>
+          <w:color w:val="A52A2A"/>
+          <w:sz w:val="20"/>
+          <w:szCs w:val="20"/>
+          <w:shd w:val="clear" w:color="auto" w:fill="FFFFFF"/>
+          <w:lang w:val="en-US"/>
+        </w:rPr>
+        <w:t>"The number is "</w:t>
       </w:r>
       <w:r>
         <w:rPr>
@@ -1705,6 +1323,17 @@
           <w:color w:val="000000"/>
           <w:sz w:val="20"/>
           <w:szCs w:val="20"/>
+          <w:shd w:val="clear" w:color="auto" w:fill="FFFFFF"/>
+          <w:lang w:val="en-US"/>
+        </w:rPr>
+        <w:t> + i;</w:t>
+      </w:r>
+      <w:r>
+        <w:rPr>
+          <w:rFonts w:ascii="Consolas" w:hAnsi="Consolas"/>
+          <w:color w:val="000000"/>
+          <w:sz w:val="20"/>
+          <w:szCs w:val="20"/>
           <w:lang w:val="en-US"/>
         </w:rPr>
         <w:br/>
@@ -1718,99 +1347,7 @@
           <w:shd w:val="clear" w:color="auto" w:fill="FFFFFF"/>
           <w:lang w:val="en-US"/>
         </w:rPr>
-        <w:t>  text += </w:t>
-      </w:r>
-      <w:r>
-        <w:rPr>
-          <w:rStyle w:val="jsstringcolor"/>
-          <w:rFonts w:ascii="Consolas" w:hAnsi="Consolas"/>
-          <w:color w:val="A52A2A"/>
-          <w:sz w:val="20"/>
-          <w:szCs w:val="20"/>
-          <w:shd w:val="clear" w:color="auto" w:fill="FFFFFF"/>
-          <w:lang w:val="en-US"/>
-        </w:rPr>
-        <w:t>"The number is "</w:t>
-      </w:r>
-      <w:r>
-        <w:rPr>
-          <w:rFonts w:ascii="Consolas" w:hAnsi="Consolas"/>
-          <w:color w:val="000000"/>
-          <w:sz w:val="20"/>
-          <w:szCs w:val="20"/>
-          <w:shd w:val="clear" w:color="auto" w:fill="FFFFFF"/>
-          <w:lang w:val="en-US"/>
-        </w:rPr>
-        <w:t xml:space="preserve"> + </w:t>
-      </w:r>
-      <w:proofErr w:type="spellStart"/>
-      <w:r>
-        <w:rPr>
-          <w:rFonts w:ascii="Consolas" w:hAnsi="Consolas"/>
-          <w:color w:val="000000"/>
-          <w:sz w:val="20"/>
-          <w:szCs w:val="20"/>
-          <w:shd w:val="clear" w:color="auto" w:fill="FFFFFF"/>
-          <w:lang w:val="en-US"/>
-        </w:rPr>
-        <w:t>i</w:t>
-      </w:r>
-      <w:proofErr w:type="spellEnd"/>
-      <w:r>
-        <w:rPr>
-          <w:rFonts w:ascii="Consolas" w:hAnsi="Consolas"/>
-          <w:color w:val="000000"/>
-          <w:sz w:val="20"/>
-          <w:szCs w:val="20"/>
-          <w:shd w:val="clear" w:color="auto" w:fill="FFFFFF"/>
-          <w:lang w:val="en-US"/>
-        </w:rPr>
-        <w:t>;</w:t>
-      </w:r>
-      <w:r>
-        <w:rPr>
-          <w:rFonts w:ascii="Consolas" w:hAnsi="Consolas"/>
-          <w:color w:val="000000"/>
-          <w:sz w:val="20"/>
-          <w:szCs w:val="20"/>
-          <w:lang w:val="en-US"/>
-        </w:rPr>
-        <w:br/>
-      </w:r>
-      <w:r>
-        <w:rPr>
-          <w:rFonts w:ascii="Consolas" w:hAnsi="Consolas"/>
-          <w:color w:val="000000"/>
-          <w:sz w:val="20"/>
-          <w:szCs w:val="20"/>
-          <w:shd w:val="clear" w:color="auto" w:fill="FFFFFF"/>
-          <w:lang w:val="en-US"/>
-        </w:rPr>
-        <w:t xml:space="preserve">  </w:t>
-      </w:r>
-      <w:proofErr w:type="spellStart"/>
-      <w:r>
-        <w:rPr>
-          <w:rFonts w:ascii="Consolas" w:hAnsi="Consolas"/>
-          <w:color w:val="000000"/>
-          <w:sz w:val="20"/>
-          <w:szCs w:val="20"/>
-          <w:shd w:val="clear" w:color="auto" w:fill="FFFFFF"/>
-          <w:lang w:val="en-US"/>
-        </w:rPr>
-        <w:t>i</w:t>
-      </w:r>
-      <w:proofErr w:type="spellEnd"/>
-      <w:r>
-        <w:rPr>
-          <w:rFonts w:ascii="Consolas" w:hAnsi="Consolas"/>
-          <w:color w:val="000000"/>
-          <w:sz w:val="20"/>
-          <w:szCs w:val="20"/>
-          <w:shd w:val="clear" w:color="auto" w:fill="FFFFFF"/>
-          <w:lang w:val="en-US"/>
-        </w:rPr>
-        <w:t>++;</w:t>
+        <w:t>  i++;</w:t>
       </w:r>
       <w:r>
         <w:rPr>
@@ -1857,10 +1394,12 @@
           <w:shd w:val="clear" w:color="auto" w:fill="FFFFFF"/>
           <w:lang w:val="en-US"/>
         </w:rPr>
-        <w:t xml:space="preserve">Ex </w:t>
-      </w:r>
-      <w:proofErr w:type="gramStart"/>
-      <w:r>
+        <w:t>Ex do:</w:t>
+      </w:r>
+    </w:p>
+    <w:p>
+      <w:pPr>
+        <w:spacing w:line="240" w:lineRule="auto"/>
         <w:rPr>
           <w:rFonts w:ascii="Consolas" w:hAnsi="Consolas"/>
           <w:color w:val="000000"/>
@@ -1869,9 +1408,19 @@
           <w:shd w:val="clear" w:color="auto" w:fill="FFFFFF"/>
           <w:lang w:val="en-US"/>
         </w:rPr>
+      </w:pPr>
+      <w:r>
+        <w:rPr>
+          <w:rStyle w:val="jskeywordcolor"/>
+          <w:rFonts w:ascii="Consolas" w:hAnsi="Consolas"/>
+          <w:color w:val="0000CD"/>
+          <w:sz w:val="20"/>
+          <w:szCs w:val="20"/>
+          <w:shd w:val="clear" w:color="auto" w:fill="FFFFFF"/>
+          <w:lang w:val="en-US"/>
+        </w:rPr>
         <w:t>do</w:t>
       </w:r>
-      <w:proofErr w:type="gramEnd"/>
       <w:r>
         <w:rPr>
           <w:rFonts w:ascii="Consolas" w:hAnsi="Consolas"/>
@@ -1881,32 +1430,17 @@
           <w:shd w:val="clear" w:color="auto" w:fill="FFFFFF"/>
           <w:lang w:val="en-US"/>
         </w:rPr>
-        <w:t>:</w:t>
-      </w:r>
-    </w:p>
-    <w:p>
-      <w:pPr>
-        <w:spacing w:line="240" w:lineRule="auto"/>
+        <w:t> {</w:t>
+      </w:r>
+      <w:r>
         <w:rPr>
           <w:rFonts w:ascii="Consolas" w:hAnsi="Consolas"/>
           <w:color w:val="000000"/>
           <w:sz w:val="20"/>
           <w:szCs w:val="20"/>
-          <w:shd w:val="clear" w:color="auto" w:fill="FFFFFF"/>
-          <w:lang w:val="en-US"/>
-        </w:rPr>
-      </w:pPr>
-      <w:r>
-        <w:rPr>
-          <w:rStyle w:val="jskeywordcolor"/>
-          <w:rFonts w:ascii="Consolas" w:hAnsi="Consolas"/>
-          <w:color w:val="0000CD"/>
-          <w:sz w:val="20"/>
-          <w:szCs w:val="20"/>
-          <w:shd w:val="clear" w:color="auto" w:fill="FFFFFF"/>
-          <w:lang w:val="en-US"/>
-        </w:rPr>
-        <w:t>do</w:t>
+          <w:lang w:val="en-US"/>
+        </w:rPr>
+        <w:br/>
       </w:r>
       <w:r>
         <w:rPr>
@@ -1917,7 +1451,19 @@
           <w:shd w:val="clear" w:color="auto" w:fill="FFFFFF"/>
           <w:lang w:val="en-US"/>
         </w:rPr>
-        <w:t> {</w:t>
+        <w:t>  text += </w:t>
+      </w:r>
+      <w:r>
+        <w:rPr>
+          <w:rStyle w:val="jsstringcolor"/>
+          <w:rFonts w:ascii="Consolas" w:hAnsi="Consolas"/>
+          <w:color w:val="A52A2A"/>
+          <w:sz w:val="20"/>
+          <w:szCs w:val="20"/>
+          <w:shd w:val="clear" w:color="auto" w:fill="FFFFFF"/>
+          <w:lang w:val="en-US"/>
+        </w:rPr>
+        <w:t>"The number is "</w:t>
       </w:r>
       <w:r>
         <w:rPr>
@@ -1925,6 +1471,17 @@
           <w:color w:val="000000"/>
           <w:sz w:val="20"/>
           <w:szCs w:val="20"/>
+          <w:shd w:val="clear" w:color="auto" w:fill="FFFFFF"/>
+          <w:lang w:val="en-US"/>
+        </w:rPr>
+        <w:t> + i;</w:t>
+      </w:r>
+      <w:r>
+        <w:rPr>
+          <w:rFonts w:ascii="Consolas" w:hAnsi="Consolas"/>
+          <w:color w:val="000000"/>
+          <w:sz w:val="20"/>
+          <w:szCs w:val="20"/>
           <w:lang w:val="en-US"/>
         </w:rPr>
         <w:br/>
@@ -1938,99 +1495,7 @@
           <w:shd w:val="clear" w:color="auto" w:fill="FFFFFF"/>
           <w:lang w:val="en-US"/>
         </w:rPr>
-        <w:t>  text += </w:t>
-      </w:r>
-      <w:r>
-        <w:rPr>
-          <w:rStyle w:val="jsstringcolor"/>
-          <w:rFonts w:ascii="Consolas" w:hAnsi="Consolas"/>
-          <w:color w:val="A52A2A"/>
-          <w:sz w:val="20"/>
-          <w:szCs w:val="20"/>
-          <w:shd w:val="clear" w:color="auto" w:fill="FFFFFF"/>
-          <w:lang w:val="en-US"/>
-        </w:rPr>
-        <w:t>"The number is "</w:t>
-      </w:r>
-      <w:r>
-        <w:rPr>
-          <w:rFonts w:ascii="Consolas" w:hAnsi="Consolas"/>
-          <w:color w:val="000000"/>
-          <w:sz w:val="20"/>
-          <w:szCs w:val="20"/>
-          <w:shd w:val="clear" w:color="auto" w:fill="FFFFFF"/>
-          <w:lang w:val="en-US"/>
-        </w:rPr>
-        <w:t xml:space="preserve"> + </w:t>
-      </w:r>
-      <w:proofErr w:type="spellStart"/>
-      <w:r>
-        <w:rPr>
-          <w:rFonts w:ascii="Consolas" w:hAnsi="Consolas"/>
-          <w:color w:val="000000"/>
-          <w:sz w:val="20"/>
-          <w:szCs w:val="20"/>
-          <w:shd w:val="clear" w:color="auto" w:fill="FFFFFF"/>
-          <w:lang w:val="en-US"/>
-        </w:rPr>
-        <w:t>i</w:t>
-      </w:r>
-      <w:proofErr w:type="spellEnd"/>
-      <w:r>
-        <w:rPr>
-          <w:rFonts w:ascii="Consolas" w:hAnsi="Consolas"/>
-          <w:color w:val="000000"/>
-          <w:sz w:val="20"/>
-          <w:szCs w:val="20"/>
-          <w:shd w:val="clear" w:color="auto" w:fill="FFFFFF"/>
-          <w:lang w:val="en-US"/>
-        </w:rPr>
-        <w:t>;</w:t>
-      </w:r>
-      <w:r>
-        <w:rPr>
-          <w:rFonts w:ascii="Consolas" w:hAnsi="Consolas"/>
-          <w:color w:val="000000"/>
-          <w:sz w:val="20"/>
-          <w:szCs w:val="20"/>
-          <w:lang w:val="en-US"/>
-        </w:rPr>
-        <w:br/>
-      </w:r>
-      <w:r>
-        <w:rPr>
-          <w:rFonts w:ascii="Consolas" w:hAnsi="Consolas"/>
-          <w:color w:val="000000"/>
-          <w:sz w:val="20"/>
-          <w:szCs w:val="20"/>
-          <w:shd w:val="clear" w:color="auto" w:fill="FFFFFF"/>
-          <w:lang w:val="en-US"/>
-        </w:rPr>
-        <w:t xml:space="preserve">  </w:t>
-      </w:r>
-      <w:proofErr w:type="spellStart"/>
-      <w:r>
-        <w:rPr>
-          <w:rFonts w:ascii="Consolas" w:hAnsi="Consolas"/>
-          <w:color w:val="000000"/>
-          <w:sz w:val="20"/>
-          <w:szCs w:val="20"/>
-          <w:shd w:val="clear" w:color="auto" w:fill="FFFFFF"/>
-          <w:lang w:val="en-US"/>
-        </w:rPr>
-        <w:t>i</w:t>
-      </w:r>
-      <w:proofErr w:type="spellEnd"/>
-      <w:r>
-        <w:rPr>
-          <w:rFonts w:ascii="Consolas" w:hAnsi="Consolas"/>
-          <w:color w:val="000000"/>
-          <w:sz w:val="20"/>
-          <w:szCs w:val="20"/>
-          <w:shd w:val="clear" w:color="auto" w:fill="FFFFFF"/>
-          <w:lang w:val="en-US"/>
-        </w:rPr>
-        <w:t>++;</w:t>
+        <w:t>  i++;</w:t>
       </w:r>
       <w:r>
         <w:rPr>
@@ -2085,8 +1550,11 @@
         <w:spacing w:line="240" w:lineRule="auto"/>
         <w:contextualSpacing/>
         <w:rPr>
-          <w:sz w:val="20"/>
-          <w:szCs w:val="20"/>
+          <w:rFonts w:ascii="Consolas" w:hAnsi="Consolas"/>
+          <w:color w:val="000000"/>
+          <w:sz w:val="20"/>
+          <w:szCs w:val="20"/>
+          <w:shd w:val="clear" w:color="auto" w:fill="FFFFFF"/>
           <w:lang w:val="en-US"/>
         </w:rPr>
       </w:pPr>
@@ -2111,9 +1579,20 @@
           <w:shd w:val="clear" w:color="auto" w:fill="FFFFFF"/>
           <w:lang w:val="en-US"/>
         </w:rPr>
-        <w:t> (</w:t>
-      </w:r>
-      <w:proofErr w:type="spellStart"/>
+        <w:t> (i &lt; </w:t>
+      </w:r>
+      <w:r>
+        <w:rPr>
+          <w:rStyle w:val="jsnumbercolor"/>
+          <w:rFonts w:ascii="Consolas" w:hAnsi="Consolas"/>
+          <w:color w:val="FF0000"/>
+          <w:sz w:val="20"/>
+          <w:szCs w:val="20"/>
+          <w:shd w:val="clear" w:color="auto" w:fill="FFFFFF"/>
+          <w:lang w:val="en-US"/>
+        </w:rPr>
+        <w:t>10</w:t>
+      </w:r>
       <w:r>
         <w:rPr>
           <w:rFonts w:ascii="Consolas" w:hAnsi="Consolas"/>
@@ -2123,45 +1602,8 @@
           <w:shd w:val="clear" w:color="auto" w:fill="FFFFFF"/>
           <w:lang w:val="en-US"/>
         </w:rPr>
-        <w:t>i</w:t>
-      </w:r>
-      <w:proofErr w:type="spellEnd"/>
-      <w:r>
-        <w:rPr>
-          <w:rFonts w:ascii="Consolas" w:hAnsi="Consolas"/>
-          <w:color w:val="000000"/>
-          <w:sz w:val="20"/>
-          <w:szCs w:val="20"/>
-          <w:shd w:val="clear" w:color="auto" w:fill="FFFFFF"/>
-          <w:lang w:val="en-US"/>
-        </w:rPr>
-        <w:t xml:space="preserve"> &lt; </w:t>
-      </w:r>
-      <w:r>
-        <w:rPr>
-          <w:rStyle w:val="jsnumbercolor"/>
-          <w:rFonts w:ascii="Consolas" w:hAnsi="Consolas"/>
-          <w:color w:val="FF0000"/>
-          <w:sz w:val="20"/>
-          <w:szCs w:val="20"/>
-          <w:shd w:val="clear" w:color="auto" w:fill="FFFFFF"/>
-          <w:lang w:val="en-US"/>
-        </w:rPr>
-        <w:t>10</w:t>
-      </w:r>
-      <w:proofErr w:type="gramStart"/>
-      <w:r>
-        <w:rPr>
-          <w:rFonts w:ascii="Consolas" w:hAnsi="Consolas"/>
-          <w:color w:val="000000"/>
-          <w:sz w:val="20"/>
-          <w:szCs w:val="20"/>
-          <w:shd w:val="clear" w:color="auto" w:fill="FFFFFF"/>
-          <w:lang w:val="en-US"/>
-        </w:rPr>
         <w:t>);</w:t>
       </w:r>
-      <w:proofErr w:type="gramEnd"/>
     </w:p>
     <w:p>
       <w:pPr>
@@ -2220,9 +1662,20 @@
           <w:shd w:val="clear" w:color="auto" w:fill="FFFFFF"/>
           <w:lang w:val="en-US"/>
         </w:rPr>
-        <w:t> </w:t>
-      </w:r>
-      <w:proofErr w:type="spellStart"/>
+        <w:t> i = </w:t>
+      </w:r>
+      <w:r>
+        <w:rPr>
+          <w:rStyle w:val="jsnumbercolor"/>
+          <w:rFonts w:ascii="Consolas" w:hAnsi="Consolas"/>
+          <w:color w:val="FF0000"/>
+          <w:sz w:val="20"/>
+          <w:szCs w:val="20"/>
+          <w:shd w:val="clear" w:color="auto" w:fill="FFFFFF"/>
+          <w:lang w:val="en-US"/>
+        </w:rPr>
+        <w:t>0</w:t>
+      </w:r>
       <w:r>
         <w:rPr>
           <w:rFonts w:ascii="Consolas" w:hAnsi="Consolas"/>
@@ -2232,11 +1685,11 @@
           <w:shd w:val="clear" w:color="auto" w:fill="FFFFFF"/>
           <w:lang w:val="en-US"/>
         </w:rPr>
-        <w:t>i</w:t>
-      </w:r>
-      <w:proofErr w:type="spellEnd"/>
-      <w:r>
-        <w:rPr>
+        <w:t>; i &lt; cars.</w:t>
+      </w:r>
+      <w:r>
+        <w:rPr>
+          <w:rStyle w:val="jspropertycolor"/>
           <w:rFonts w:ascii="Consolas" w:hAnsi="Consolas"/>
           <w:color w:val="000000"/>
           <w:sz w:val="20"/>
@@ -2244,19 +1697,7 @@
           <w:shd w:val="clear" w:color="auto" w:fill="FFFFFF"/>
           <w:lang w:val="en-US"/>
         </w:rPr>
-        <w:t xml:space="preserve"> = </w:t>
-      </w:r>
-      <w:r>
-        <w:rPr>
-          <w:rStyle w:val="jsnumbercolor"/>
-          <w:rFonts w:ascii="Consolas" w:hAnsi="Consolas"/>
-          <w:color w:val="FF0000"/>
-          <w:sz w:val="20"/>
-          <w:szCs w:val="20"/>
-          <w:shd w:val="clear" w:color="auto" w:fill="FFFFFF"/>
-          <w:lang w:val="en-US"/>
-        </w:rPr>
-        <w:t>0</w:t>
+        <w:t>length</w:t>
       </w:r>
       <w:r>
         <w:rPr>
@@ -2267,21 +1708,18 @@
           <w:shd w:val="clear" w:color="auto" w:fill="FFFFFF"/>
           <w:lang w:val="en-US"/>
         </w:rPr>
-        <w:t xml:space="preserve">; </w:t>
-      </w:r>
-      <w:proofErr w:type="spellStart"/>
+        <w:t>; i++) {</w:t>
+      </w:r>
       <w:r>
         <w:rPr>
           <w:rFonts w:ascii="Consolas" w:hAnsi="Consolas"/>
           <w:color w:val="000000"/>
           <w:sz w:val="20"/>
           <w:szCs w:val="20"/>
-          <w:shd w:val="clear" w:color="auto" w:fill="FFFFFF"/>
-          <w:lang w:val="en-US"/>
-        </w:rPr>
-        <w:t>i</w:t>
-      </w:r>
-      <w:proofErr w:type="spellEnd"/>
+          <w:lang w:val="en-US"/>
+        </w:rPr>
+        <w:br/>
+      </w:r>
       <w:r>
         <w:rPr>
           <w:rFonts w:ascii="Consolas" w:hAnsi="Consolas"/>
@@ -2291,114 +1729,7 @@
           <w:shd w:val="clear" w:color="auto" w:fill="FFFFFF"/>
           <w:lang w:val="en-US"/>
         </w:rPr>
-        <w:t xml:space="preserve"> &lt; </w:t>
-      </w:r>
-      <w:proofErr w:type="spellStart"/>
-      <w:proofErr w:type="gramStart"/>
-      <w:r>
-        <w:rPr>
-          <w:rFonts w:ascii="Consolas" w:hAnsi="Consolas"/>
-          <w:color w:val="000000"/>
-          <w:sz w:val="20"/>
-          <w:szCs w:val="20"/>
-          <w:shd w:val="clear" w:color="auto" w:fill="FFFFFF"/>
-          <w:lang w:val="en-US"/>
-        </w:rPr>
-        <w:t>cars.</w:t>
-      </w:r>
-      <w:r>
-        <w:rPr>
-          <w:rStyle w:val="jspropertycolor"/>
-          <w:rFonts w:ascii="Consolas" w:hAnsi="Consolas"/>
-          <w:color w:val="000000"/>
-          <w:sz w:val="20"/>
-          <w:szCs w:val="20"/>
-          <w:shd w:val="clear" w:color="auto" w:fill="FFFFFF"/>
-          <w:lang w:val="en-US"/>
-        </w:rPr>
-        <w:t>length</w:t>
-      </w:r>
-      <w:proofErr w:type="spellEnd"/>
-      <w:proofErr w:type="gramEnd"/>
-      <w:r>
-        <w:rPr>
-          <w:rFonts w:ascii="Consolas" w:hAnsi="Consolas"/>
-          <w:color w:val="000000"/>
-          <w:sz w:val="20"/>
-          <w:szCs w:val="20"/>
-          <w:shd w:val="clear" w:color="auto" w:fill="FFFFFF"/>
-          <w:lang w:val="en-US"/>
-        </w:rPr>
-        <w:t xml:space="preserve">; </w:t>
-      </w:r>
-      <w:proofErr w:type="spellStart"/>
-      <w:r>
-        <w:rPr>
-          <w:rFonts w:ascii="Consolas" w:hAnsi="Consolas"/>
-          <w:color w:val="000000"/>
-          <w:sz w:val="20"/>
-          <w:szCs w:val="20"/>
-          <w:shd w:val="clear" w:color="auto" w:fill="FFFFFF"/>
-          <w:lang w:val="en-US"/>
-        </w:rPr>
-        <w:t>i</w:t>
-      </w:r>
-      <w:proofErr w:type="spellEnd"/>
-      <w:r>
-        <w:rPr>
-          <w:rFonts w:ascii="Consolas" w:hAnsi="Consolas"/>
-          <w:color w:val="000000"/>
-          <w:sz w:val="20"/>
-          <w:szCs w:val="20"/>
-          <w:shd w:val="clear" w:color="auto" w:fill="FFFFFF"/>
-          <w:lang w:val="en-US"/>
-        </w:rPr>
-        <w:t>++) {</w:t>
-      </w:r>
-      <w:r>
-        <w:rPr>
-          <w:rFonts w:ascii="Consolas" w:hAnsi="Consolas"/>
-          <w:color w:val="000000"/>
-          <w:sz w:val="20"/>
-          <w:szCs w:val="20"/>
-          <w:lang w:val="en-US"/>
-        </w:rPr>
-        <w:br/>
-      </w:r>
-      <w:r>
-        <w:rPr>
-          <w:rFonts w:ascii="Consolas" w:hAnsi="Consolas"/>
-          <w:color w:val="000000"/>
-          <w:sz w:val="20"/>
-          <w:szCs w:val="20"/>
-          <w:shd w:val="clear" w:color="auto" w:fill="FFFFFF"/>
-          <w:lang w:val="en-US"/>
-        </w:rPr>
-        <w:t>  text += cars[</w:t>
-      </w:r>
-      <w:proofErr w:type="spellStart"/>
-      <w:r>
-        <w:rPr>
-          <w:rFonts w:ascii="Consolas" w:hAnsi="Consolas"/>
-          <w:color w:val="000000"/>
-          <w:sz w:val="20"/>
-          <w:szCs w:val="20"/>
-          <w:shd w:val="clear" w:color="auto" w:fill="FFFFFF"/>
-          <w:lang w:val="en-US"/>
-        </w:rPr>
-        <w:t>i</w:t>
-      </w:r>
-      <w:proofErr w:type="spellEnd"/>
-      <w:r>
-        <w:rPr>
-          <w:rFonts w:ascii="Consolas" w:hAnsi="Consolas"/>
-          <w:color w:val="000000"/>
-          <w:sz w:val="20"/>
-          <w:szCs w:val="20"/>
-          <w:shd w:val="clear" w:color="auto" w:fill="FFFFFF"/>
-          <w:lang w:val="en-US"/>
-        </w:rPr>
-        <w:t>] + </w:t>
+        <w:t>  text += cars[i] + </w:t>
       </w:r>
       <w:r>
         <w:rPr>
@@ -2410,33 +1741,7 @@
           <w:shd w:val="clear" w:color="auto" w:fill="FFFFFF"/>
           <w:lang w:val="en-US"/>
         </w:rPr>
-        <w:t>"&lt;</w:t>
-      </w:r>
-      <w:proofErr w:type="spellStart"/>
-      <w:r>
-        <w:rPr>
-          <w:rStyle w:val="jsstringcolor"/>
-          <w:rFonts w:ascii="Consolas" w:hAnsi="Consolas"/>
-          <w:color w:val="A52A2A"/>
-          <w:sz w:val="20"/>
-          <w:szCs w:val="20"/>
-          <w:shd w:val="clear" w:color="auto" w:fill="FFFFFF"/>
-          <w:lang w:val="en-US"/>
-        </w:rPr>
-        <w:t>br</w:t>
-      </w:r>
-      <w:proofErr w:type="spellEnd"/>
-      <w:r>
-        <w:rPr>
-          <w:rStyle w:val="jsstringcolor"/>
-          <w:rFonts w:ascii="Consolas" w:hAnsi="Consolas"/>
-          <w:color w:val="A52A2A"/>
-          <w:sz w:val="20"/>
-          <w:szCs w:val="20"/>
-          <w:shd w:val="clear" w:color="auto" w:fill="FFFFFF"/>
-          <w:lang w:val="en-US"/>
-        </w:rPr>
-        <w:t>&gt;"</w:t>
+        <w:t>"&lt;br&gt;"</w:t>
       </w:r>
       <w:r>
         <w:rPr>
@@ -2491,64 +1796,48 @@
           <w:sz w:val="32"/>
           <w:szCs w:val="32"/>
         </w:rPr>
-        <w:t xml:space="preserve">Vetores e </w:t>
-      </w:r>
-      <w:proofErr w:type="spellStart"/>
-      <w:r>
+        <w:t>Vetores e array</w:t>
+      </w:r>
+    </w:p>
+    <w:p>
+      <w:pPr>
+        <w:spacing w:after="120" w:line="240" w:lineRule="auto"/>
+        <w:ind w:firstLine="360"/>
+        <w:jc w:val="both"/>
+        <w:rPr>
+          <w:sz w:val="20"/>
+          <w:szCs w:val="20"/>
+          <w:lang w:val="en-US"/>
+        </w:rPr>
+      </w:pPr>
+      <w:r>
+        <w:rPr>
+          <w:lang w:val="en-US"/>
+        </w:rPr>
+        <w:t>Exemplos:</w:t>
+      </w:r>
+      <w:r>
+        <w:rPr>
+          <w:sz w:val="20"/>
+          <w:szCs w:val="20"/>
+          <w:lang w:val="en-US"/>
+        </w:rPr>
+        <w:t xml:space="preserve"> </w:t>
+      </w:r>
+    </w:p>
+    <w:p>
+      <w:pPr>
+        <w:spacing w:after="120" w:line="240" w:lineRule="auto"/>
+        <w:ind w:left="360"/>
+        <w:jc w:val="center"/>
         <w:rPr>
           <w:sz w:val="32"/>
           <w:szCs w:val="32"/>
         </w:rPr>
-        <w:t>array</w:t>
-      </w:r>
-      <w:proofErr w:type="spellEnd"/>
-    </w:p>
-    <w:p>
-      <w:pPr>
-        <w:spacing w:after="120" w:line="240" w:lineRule="auto"/>
-        <w:ind w:firstLine="360"/>
-        <w:jc w:val="both"/>
-        <w:rPr>
-          <w:sz w:val="20"/>
-          <w:szCs w:val="20"/>
-          <w:lang w:val="en-US"/>
-        </w:rPr>
-      </w:pPr>
-      <w:proofErr w:type="spellStart"/>
-      <w:r>
-        <w:rPr>
-          <w:lang w:val="en-US"/>
-        </w:rPr>
-        <w:t>Exemplos</w:t>
-      </w:r>
-      <w:proofErr w:type="spellEnd"/>
-      <w:r>
-        <w:rPr>
-          <w:lang w:val="en-US"/>
-        </w:rPr>
-        <w:t>:</w:t>
-      </w:r>
-      <w:r>
-        <w:rPr>
-          <w:sz w:val="20"/>
-          <w:szCs w:val="20"/>
-          <w:lang w:val="en-US"/>
-        </w:rPr>
-        <w:t xml:space="preserve"> </w:t>
-      </w:r>
-    </w:p>
-    <w:p>
-      <w:pPr>
-        <w:spacing w:after="120" w:line="240" w:lineRule="auto"/>
-        <w:ind w:left="360"/>
-        <w:jc w:val="center"/>
-        <w:rPr>
-          <w:sz w:val="32"/>
-          <w:szCs w:val="32"/>
-        </w:rPr>
-      </w:pPr>
-      <w:r>
-        <w:rPr>
+      </w:pPr>
+      <w:r>
+        <w:rPr>
+          <w:noProof/>
           <w:sz w:val="32"/>
           <w:szCs w:val="32"/>
         </w:rPr>
@@ -2597,47 +1886,10 @@
       </w:pPr>
       <w:r>
         <w:lastRenderedPageBreak/>
-        <w:t xml:space="preserve">O </w:t>
-      </w:r>
-      <w:proofErr w:type="gramStart"/>
-      <w:r>
-        <w:t>comando .</w:t>
-      </w:r>
-      <w:proofErr w:type="gramEnd"/>
-      <w:r>
-        <w:t xml:space="preserve"> </w:t>
-      </w:r>
-      <w:proofErr w:type="spellStart"/>
-      <w:r>
-        <w:t>push</w:t>
-      </w:r>
-      <w:proofErr w:type="spellEnd"/>
-      <w:r>
-        <w:t xml:space="preserve"> serve p</w:t>
-      </w:r>
-      <w:r>
-        <w:t xml:space="preserve">ara adicionar logo em seguida um número, já o </w:t>
-      </w:r>
-      <w:proofErr w:type="gramStart"/>
-      <w:r>
-        <w:t>comando .</w:t>
-      </w:r>
-      <w:proofErr w:type="spellStart"/>
-      <w:r>
-        <w:t>sort</w:t>
-      </w:r>
-      <w:proofErr w:type="spellEnd"/>
-      <w:proofErr w:type="gramEnd"/>
-      <w:r>
-        <w:t xml:space="preserve">() serve para por o </w:t>
-      </w:r>
-      <w:proofErr w:type="spellStart"/>
-      <w:r>
-        <w:t>array</w:t>
-      </w:r>
-      <w:proofErr w:type="spellEnd"/>
-      <w:r>
-        <w:t xml:space="preserve"> em ordem crescente.</w:t>
+        <w:t>O comando .push serve p</w:t>
+      </w:r>
+      <w:r>
+        <w:t>ara adicionar logo em seguida um número, já o comando .sort() serve para por o array em ordem crescente.</w:t>
       </w:r>
     </w:p>
     <w:p>
@@ -2659,6 +1911,7 @@
       <w:r>
         <w:rPr>
           <w:rFonts w:ascii="Consolas" w:hAnsi="Consolas"/>
+          <w:noProof/>
           <w:color w:val="000000"/>
           <w:sz w:val="20"/>
           <w:szCs w:val="20"/>
@@ -2720,6 +1973,7 @@
       <w:r>
         <w:rPr>
           <w:rFonts w:ascii="Consolas" w:hAnsi="Consolas"/>
+          <w:noProof/>
           <w:color w:val="000000"/>
           <w:sz w:val="20"/>
           <w:szCs w:val="20"/>
@@ -2794,9 +2048,8 @@
           <w:szCs w:val="20"/>
           <w:shd w:val="clear" w:color="auto" w:fill="FFFFFF"/>
         </w:rPr>
-        <w:t xml:space="preserve">O número 7 esta na posição 3, e o número 3 não existe neste </w:t>
-      </w:r>
-      <w:proofErr w:type="spellStart"/>
+        <w:t>O número 7 esta na posição 3, e o número 3 não existe neste a</w:t>
+      </w:r>
       <w:r>
         <w:rPr>
           <w:rFonts w:ascii="Consolas" w:hAnsi="Consolas"/>
@@ -2805,9 +2058,8 @@
           <w:szCs w:val="20"/>
           <w:shd w:val="clear" w:color="auto" w:fill="FFFFFF"/>
         </w:rPr>
-        <w:t>aray</w:t>
-      </w:r>
-      <w:proofErr w:type="spellEnd"/>
+        <w:t>r</w:t>
+      </w:r>
       <w:r>
         <w:rPr>
           <w:rFonts w:ascii="Consolas" w:hAnsi="Consolas"/>
@@ -2816,7 +2068,7 @@
           <w:szCs w:val="20"/>
           <w:shd w:val="clear" w:color="auto" w:fill="FFFFFF"/>
         </w:rPr>
-        <w:t>, portanto informa o valor -1</w:t>
+        <w:t>ray, portanto informa o valor -1</w:t>
       </w:r>
     </w:p>
     <w:sectPr>

--- a/Tratamento de dados.docx
+++ b/Tratamento de dados.docx
@@ -737,17 +737,11 @@
         <w:spacing w:after="120" w:line="240" w:lineRule="auto"/>
         <w:ind w:left="360"/>
         <w:jc w:val="both"/>
-        <w:rPr>
-          <w:lang w:val="en-US"/>
-        </w:rPr>
       </w:pPr>
       <w:r>
         <w:tab/>
       </w:r>
       <w:r>
-        <w:rPr>
-          <w:lang w:val="en-US"/>
-        </w:rPr>
         <w:t>var x = new Date()</w:t>
       </w:r>
     </w:p>
@@ -761,9 +755,6 @@
         </w:rPr>
       </w:pPr>
       <w:r>
-        <w:rPr>
-          <w:lang w:val="en-US"/>
-        </w:rPr>
         <w:tab/>
       </w:r>
       <w:r>
@@ -1842,7 +1833,7 @@
           <w:szCs w:val="32"/>
         </w:rPr>
         <w:drawing>
-          <wp:inline distT="0" distB="0" distL="0" distR="0" wp14:anchorId="1AF99EC7" wp14:editId="1777D51A">
+          <wp:inline distT="0" distB="0" distL="0" distR="0" wp14:anchorId="7E0E0B5F" wp14:editId="7BD737D0">
             <wp:extent cx="2734449" cy="861060"/>
             <wp:effectExtent l="0" t="0" r="8890" b="0"/>
             <wp:docPr id="1448824674" name="Imagem 1" descr="Uma imagem com texto, captura de ecrã, relógio, Tipo de letra&#10;&#10;Descrição gerada automaticamente"/>
@@ -1919,7 +1910,7 @@
           <w:lang w:val="en-US"/>
         </w:rPr>
         <w:drawing>
-          <wp:inline distT="0" distB="0" distL="0" distR="0" wp14:anchorId="74C51DFF" wp14:editId="6978F1D8">
+          <wp:inline distT="0" distB="0" distL="0" distR="0" wp14:anchorId="0A8533F5" wp14:editId="3326E831">
             <wp:extent cx="1913491" cy="1554480"/>
             <wp:effectExtent l="0" t="0" r="0" b="7620"/>
             <wp:docPr id="304450475" name="Imagem 1" descr="Uma imagem com texto, captura de ecrã, Tipo de letra, número&#10;&#10;Descrição gerada automaticamente"/>
@@ -1981,7 +1972,7 @@
           <w:lang w:val="en-US"/>
         </w:rPr>
         <w:drawing>
-          <wp:inline distT="0" distB="0" distL="0" distR="0" wp14:anchorId="4F71BA77" wp14:editId="320BD8BE">
+          <wp:inline distT="0" distB="0" distL="0" distR="0" wp14:anchorId="76A65D64" wp14:editId="6759AB01">
             <wp:extent cx="1165860" cy="385824"/>
             <wp:effectExtent l="0" t="0" r="0" b="0"/>
             <wp:docPr id="606536149" name="Imagem 1" descr="Uma imagem com texto, Tipo de letra, captura de ecrã, número&#10;&#10;Descrição gerada automaticamente"/>
@@ -2070,6 +2061,238 @@
         </w:rPr>
         <w:t>ray, portanto informa o valor -1</w:t>
       </w:r>
+    </w:p>
+    <w:p>
+      <w:pPr>
+        <w:spacing w:after="120" w:line="240" w:lineRule="auto"/>
+        <w:jc w:val="both"/>
+        <w:rPr>
+          <w:sz w:val="32"/>
+          <w:szCs w:val="32"/>
+        </w:rPr>
+      </w:pPr>
+    </w:p>
+    <w:p>
+      <w:pPr>
+        <w:pStyle w:val="PargrafodaLista"/>
+        <w:numPr>
+          <w:ilvl w:val="0"/>
+          <w:numId w:val="1"/>
+        </w:numPr>
+        <w:spacing w:after="120" w:line="240" w:lineRule="auto"/>
+        <w:contextualSpacing w:val="0"/>
+        <w:jc w:val="both"/>
+        <w:rPr>
+          <w:sz w:val="32"/>
+          <w:szCs w:val="32"/>
+        </w:rPr>
+      </w:pPr>
+      <w:r>
+        <w:rPr>
+          <w:sz w:val="32"/>
+          <w:szCs w:val="32"/>
+        </w:rPr>
+        <w:t>Funções</w:t>
+      </w:r>
+    </w:p>
+    <w:p>
+      <w:pPr>
+        <w:spacing w:after="120" w:line="240" w:lineRule="auto"/>
+        <w:ind w:firstLine="360"/>
+        <w:jc w:val="both"/>
+        <w:rPr>
+          <w:rFonts w:ascii="Consolas" w:hAnsi="Consolas"/>
+          <w:color w:val="000000"/>
+          <w:sz w:val="20"/>
+          <w:szCs w:val="20"/>
+          <w:shd w:val="clear" w:color="auto" w:fill="FFFFFF"/>
+        </w:rPr>
+      </w:pPr>
+      <w:r>
+        <w:rPr>
+          <w:rFonts w:ascii="Consolas" w:hAnsi="Consolas"/>
+          <w:color w:val="000000"/>
+          <w:sz w:val="20"/>
+          <w:szCs w:val="20"/>
+          <w:shd w:val="clear" w:color="auto" w:fill="FFFFFF"/>
+        </w:rPr>
+        <w:t>Exemplo função par ou ímpar:</w:t>
+      </w:r>
+    </w:p>
+    <w:p>
+      <w:pPr>
+        <w:spacing w:after="120" w:line="240" w:lineRule="auto"/>
+        <w:ind w:firstLine="360"/>
+        <w:jc w:val="center"/>
+        <w:rPr>
+          <w:rFonts w:ascii="Consolas" w:hAnsi="Consolas"/>
+          <w:color w:val="000000"/>
+          <w:sz w:val="20"/>
+          <w:szCs w:val="20"/>
+          <w:shd w:val="clear" w:color="auto" w:fill="FFFFFF"/>
+        </w:rPr>
+      </w:pPr>
+      <w:r>
+        <w:rPr>
+          <w:rFonts w:ascii="Consolas" w:hAnsi="Consolas"/>
+          <w:color w:val="000000"/>
+          <w:sz w:val="20"/>
+          <w:szCs w:val="20"/>
+          <w:shd w:val="clear" w:color="auto" w:fill="FFFFFF"/>
+        </w:rPr>
+        <w:drawing>
+          <wp:inline distT="0" distB="0" distL="0" distR="0" wp14:anchorId="30CDA7C7" wp14:editId="5CAA4D77">
+            <wp:extent cx="1348740" cy="1082040"/>
+            <wp:effectExtent l="0" t="0" r="3810" b="3810"/>
+            <wp:docPr id="1883280759" name="Imagem 1" descr="Uma imagem com texto, captura de ecrã, Tipo de letra&#10;&#10;Descrição gerada automaticamente"/>
+            <wp:cNvGraphicFramePr>
+              <a:graphicFrameLocks xmlns:a="http://schemas.openxmlformats.org/drawingml/2006/main" noChangeAspect="1"/>
+            </wp:cNvGraphicFramePr>
+            <a:graphic xmlns:a="http://schemas.openxmlformats.org/drawingml/2006/main">
+              <a:graphicData uri="http://schemas.openxmlformats.org/drawingml/2006/picture">
+                <pic:pic xmlns:pic="http://schemas.openxmlformats.org/drawingml/2006/picture">
+                  <pic:nvPicPr>
+                    <pic:cNvPr id="1883280759" name="Imagem 1" descr="Uma imagem com texto, captura de ecrã, Tipo de letra&#10;&#10;Descrição gerada automaticamente"/>
+                    <pic:cNvPicPr/>
+                  </pic:nvPicPr>
+                  <pic:blipFill rotWithShape="1">
+                    <a:blip r:embed="rId9"/>
+                    <a:srcRect t="28583" b="23097"/>
+                    <a:stretch/>
+                  </pic:blipFill>
+                  <pic:spPr bwMode="auto">
+                    <a:xfrm>
+                      <a:off x="0" y="0"/>
+                      <a:ext cx="1353950" cy="1086220"/>
+                    </a:xfrm>
+                    <a:prstGeom prst="rect">
+                      <a:avLst/>
+                    </a:prstGeom>
+                    <a:ln>
+                      <a:noFill/>
+                    </a:ln>
+                    <a:extLst>
+                      <a:ext uri="{53640926-AAD7-44D8-BBD7-CCE9431645EC}">
+                        <a14:shadowObscured xmlns:a14="http://schemas.microsoft.com/office/drawing/2010/main"/>
+                      </a:ext>
+                    </a:extLst>
+                  </pic:spPr>
+                </pic:pic>
+              </a:graphicData>
+            </a:graphic>
+          </wp:inline>
+        </w:drawing>
+      </w:r>
+    </w:p>
+    <w:p>
+      <w:pPr>
+        <w:spacing w:after="120" w:line="240" w:lineRule="auto"/>
+        <w:ind w:firstLine="360"/>
+        <w:jc w:val="both"/>
+        <w:rPr>
+          <w:rFonts w:ascii="Consolas" w:hAnsi="Consolas"/>
+          <w:color w:val="000000"/>
+          <w:sz w:val="20"/>
+          <w:szCs w:val="20"/>
+          <w:shd w:val="clear" w:color="auto" w:fill="FFFFFF"/>
+        </w:rPr>
+      </w:pPr>
+      <w:r>
+        <w:rPr>
+          <w:rFonts w:ascii="Consolas" w:hAnsi="Consolas"/>
+          <w:color w:val="000000"/>
+          <w:sz w:val="20"/>
+          <w:szCs w:val="20"/>
+          <w:shd w:val="clear" w:color="auto" w:fill="FFFFFF"/>
+        </w:rPr>
+        <w:t>Recursividade:</w:t>
+      </w:r>
+    </w:p>
+    <w:p>
+      <w:pPr>
+        <w:spacing w:after="120" w:line="240" w:lineRule="auto"/>
+        <w:ind w:firstLine="360"/>
+        <w:jc w:val="center"/>
+        <w:rPr>
+          <w:rFonts w:ascii="Consolas" w:hAnsi="Consolas"/>
+          <w:color w:val="000000"/>
+          <w:sz w:val="20"/>
+          <w:szCs w:val="20"/>
+          <w:shd w:val="clear" w:color="auto" w:fill="FFFFFF"/>
+        </w:rPr>
+      </w:pPr>
+      <w:r>
+        <w:rPr>
+          <w:rFonts w:ascii="Consolas" w:hAnsi="Consolas"/>
+          <w:color w:val="000000"/>
+          <w:sz w:val="20"/>
+          <w:szCs w:val="20"/>
+          <w:shd w:val="clear" w:color="auto" w:fill="FFFFFF"/>
+        </w:rPr>
+        <w:drawing>
+          <wp:inline distT="0" distB="0" distL="0" distR="0" wp14:anchorId="6920810E" wp14:editId="2C8B35BD">
+            <wp:extent cx="1863261" cy="1310640"/>
+            <wp:effectExtent l="0" t="0" r="3810" b="3810"/>
+            <wp:docPr id="1424092322" name="Imagem 1" descr="Uma imagem com texto, captura de ecrã, Tipo de letra, número&#10;&#10;Descrição gerada automaticamente"/>
+            <wp:cNvGraphicFramePr>
+              <a:graphicFrameLocks xmlns:a="http://schemas.openxmlformats.org/drawingml/2006/main" noChangeAspect="1"/>
+            </wp:cNvGraphicFramePr>
+            <a:graphic xmlns:a="http://schemas.openxmlformats.org/drawingml/2006/main">
+              <a:graphicData uri="http://schemas.openxmlformats.org/drawingml/2006/picture">
+                <pic:pic xmlns:pic="http://schemas.openxmlformats.org/drawingml/2006/picture">
+                  <pic:nvPicPr>
+                    <pic:cNvPr id="1424092322" name="Imagem 1" descr="Uma imagem com texto, captura de ecrã, Tipo de letra, número&#10;&#10;Descrição gerada automaticamente"/>
+                    <pic:cNvPicPr/>
+                  </pic:nvPicPr>
+                  <pic:blipFill>
+                    <a:blip r:embed="rId10"/>
+                    <a:stretch>
+                      <a:fillRect/>
+                    </a:stretch>
+                  </pic:blipFill>
+                  <pic:spPr>
+                    <a:xfrm>
+                      <a:off x="0" y="0"/>
+                      <a:ext cx="1867738" cy="1313789"/>
+                    </a:xfrm>
+                    <a:prstGeom prst="rect">
+                      <a:avLst/>
+                    </a:prstGeom>
+                  </pic:spPr>
+                </pic:pic>
+              </a:graphicData>
+            </a:graphic>
+          </wp:inline>
+        </w:drawing>
+      </w:r>
+    </w:p>
+    <w:p>
+      <w:pPr>
+        <w:spacing w:after="120" w:line="240" w:lineRule="auto"/>
+        <w:ind w:firstLine="360"/>
+        <w:jc w:val="center"/>
+        <w:rPr>
+          <w:rFonts w:ascii="Consolas" w:hAnsi="Consolas"/>
+          <w:color w:val="000000"/>
+          <w:sz w:val="20"/>
+          <w:szCs w:val="20"/>
+          <w:shd w:val="clear" w:color="auto" w:fill="FFFFFF"/>
+        </w:rPr>
+      </w:pPr>
+    </w:p>
+    <w:p>
+      <w:pPr>
+        <w:spacing w:after="120" w:line="240" w:lineRule="auto"/>
+        <w:ind w:firstLine="360"/>
+        <w:jc w:val="center"/>
+        <w:rPr>
+          <w:rFonts w:ascii="Consolas" w:hAnsi="Consolas"/>
+          <w:color w:val="000000"/>
+          <w:sz w:val="20"/>
+          <w:szCs w:val="20"/>
+          <w:shd w:val="clear" w:color="auto" w:fill="FFFFFF"/>
+        </w:rPr>
+      </w:pPr>
     </w:p>
     <w:sectPr>
       <w:type w:val="continuous"/>

--- a/Tratamento de dados.docx
+++ b/Tratamento de dados.docx
@@ -115,8 +115,13 @@
               <w:spacing w:after="120"/>
               <w:jc w:val="center"/>
             </w:pPr>
+            <w:proofErr w:type="spellStart"/>
             <w:r>
-              <w:t>Number.parseInt(n)</w:t>
+              <w:t>Number.parseInt</w:t>
+            </w:r>
+            <w:proofErr w:type="spellEnd"/>
+            <w:r>
+              <w:t>(n)</w:t>
             </w:r>
           </w:p>
         </w:tc>
@@ -130,8 +135,13 @@
               <w:ind w:firstLine="357"/>
               <w:jc w:val="center"/>
             </w:pPr>
+            <w:proofErr w:type="spellStart"/>
             <w:r>
-              <w:t>Number.parseFloat(n)</w:t>
+              <w:t>Number.parseFloat</w:t>
+            </w:r>
+            <w:proofErr w:type="spellEnd"/>
+            <w:r>
+              <w:t>(n)</w:t>
             </w:r>
           </w:p>
         </w:tc>
@@ -145,8 +155,13 @@
               <w:ind w:firstLine="357"/>
               <w:jc w:val="center"/>
             </w:pPr>
+            <w:proofErr w:type="spellStart"/>
             <w:r>
-              <w:t>Number(n)</w:t>
+              <w:t>Number</w:t>
+            </w:r>
+            <w:proofErr w:type="spellEnd"/>
+            <w:r>
+              <w:t>(n)</w:t>
             </w:r>
           </w:p>
         </w:tc>
@@ -172,7 +187,23 @@
           <w:sz w:val="28"/>
           <w:szCs w:val="28"/>
         </w:rPr>
-        <w:t>Para string:</w:t>
+        <w:t xml:space="preserve">Para </w:t>
+      </w:r>
+      <w:proofErr w:type="spellStart"/>
+      <w:r>
+        <w:rPr>
+          <w:sz w:val="28"/>
+          <w:szCs w:val="28"/>
+        </w:rPr>
+        <w:t>string</w:t>
+      </w:r>
+      <w:proofErr w:type="spellEnd"/>
+      <w:r>
+        <w:rPr>
+          <w:sz w:val="28"/>
+          <w:szCs w:val="28"/>
+        </w:rPr>
+        <w:t>:</w:t>
       </w:r>
     </w:p>
     <w:tbl>
@@ -195,11 +226,16 @@
               <w:spacing w:after="120"/>
               <w:jc w:val="center"/>
             </w:pPr>
+            <w:proofErr w:type="spellStart"/>
             <w:r>
               <w:t>S</w:t>
             </w:r>
             <w:r>
-              <w:t>tring(n)</w:t>
+              <w:t>tring</w:t>
+            </w:r>
+            <w:proofErr w:type="spellEnd"/>
+            <w:r>
+              <w:t>(n)</w:t>
             </w:r>
           </w:p>
         </w:tc>
@@ -216,11 +252,18 @@
                 <w:szCs w:val="24"/>
               </w:rPr>
             </w:pPr>
+            <w:proofErr w:type="spellStart"/>
+            <w:proofErr w:type="gramStart"/>
             <w:r>
               <w:t>n.</w:t>
             </w:r>
             <w:r>
-              <w:t>toString(</w:t>
+              <w:t>toString</w:t>
+            </w:r>
+            <w:proofErr w:type="spellEnd"/>
+            <w:proofErr w:type="gramEnd"/>
+            <w:r>
+              <w:t>(</w:t>
             </w:r>
             <w:r>
               <w:rPr>
@@ -254,8 +297,17 @@
           <w:sz w:val="32"/>
           <w:szCs w:val="32"/>
         </w:rPr>
-        <w:t>Formatação de String</w:t>
-      </w:r>
+        <w:t xml:space="preserve">Formatação de </w:t>
+      </w:r>
+      <w:proofErr w:type="spellStart"/>
+      <w:r>
+        <w:rPr>
+          <w:sz w:val="32"/>
+          <w:szCs w:val="32"/>
+        </w:rPr>
+        <w:t>String</w:t>
+      </w:r>
+      <w:proofErr w:type="spellEnd"/>
     </w:p>
     <w:tbl>
       <w:tblPr>
@@ -282,9 +334,13 @@
               <w:spacing w:after="120"/>
               <w:jc w:val="center"/>
             </w:pPr>
+            <w:proofErr w:type="spellStart"/>
+            <w:proofErr w:type="gramStart"/>
             <w:r>
               <w:t>s.length</w:t>
             </w:r>
+            <w:proofErr w:type="spellEnd"/>
+            <w:proofErr w:type="gramEnd"/>
           </w:p>
         </w:tc>
         <w:tc>
@@ -297,8 +353,15 @@
               <w:ind w:firstLine="357"/>
               <w:jc w:val="center"/>
             </w:pPr>
+            <w:proofErr w:type="spellStart"/>
+            <w:proofErr w:type="gramStart"/>
             <w:r>
-              <w:t>s.toUpperCase()</w:t>
+              <w:t>s.toUpperCase</w:t>
+            </w:r>
+            <w:proofErr w:type="spellEnd"/>
+            <w:proofErr w:type="gramEnd"/>
+            <w:r>
+              <w:t>()</w:t>
             </w:r>
           </w:p>
         </w:tc>
@@ -312,8 +375,15 @@
               <w:ind w:firstLine="357"/>
               <w:jc w:val="center"/>
             </w:pPr>
+            <w:proofErr w:type="spellStart"/>
+            <w:proofErr w:type="gramStart"/>
             <w:r>
-              <w:t>s.toLowerCase()</w:t>
+              <w:t>s.toLowerCase</w:t>
+            </w:r>
+            <w:proofErr w:type="spellEnd"/>
+            <w:proofErr w:type="gramEnd"/>
+            <w:r>
+              <w:t>()</w:t>
             </w:r>
           </w:p>
         </w:tc>
@@ -339,8 +409,17 @@
           <w:sz w:val="32"/>
           <w:szCs w:val="32"/>
         </w:rPr>
-        <w:t>Formatação Number</w:t>
-      </w:r>
+        <w:t xml:space="preserve">Formatação </w:t>
+      </w:r>
+      <w:proofErr w:type="spellStart"/>
+      <w:r>
+        <w:rPr>
+          <w:sz w:val="32"/>
+          <w:szCs w:val="32"/>
+        </w:rPr>
+        <w:t>Number</w:t>
+      </w:r>
+      <w:proofErr w:type="spellEnd"/>
     </w:p>
     <w:p>
       <w:pPr>
@@ -353,14 +432,29 @@
         <w:ind w:left="1071" w:hanging="357"/>
         <w:jc w:val="both"/>
       </w:pPr>
-      <w:r>
-        <w:t>n.toFixed(x).</w:t>
-      </w:r>
+      <w:proofErr w:type="spellStart"/>
+      <w:proofErr w:type="gramStart"/>
+      <w:r>
+        <w:t>n.toFixed</w:t>
+      </w:r>
+      <w:proofErr w:type="spellEnd"/>
+      <w:proofErr w:type="gramEnd"/>
+      <w:r>
+        <w:t>(x).</w:t>
+      </w:r>
+      <w:proofErr w:type="spellStart"/>
       <w:r>
         <w:rPr>
           <w:color w:val="C00000"/>
         </w:rPr>
-        <w:t>replace(‘.’, ‘,’)</w:t>
+        <w:t>replace</w:t>
+      </w:r>
+      <w:proofErr w:type="spellEnd"/>
+      <w:r>
+        <w:rPr>
+          <w:color w:val="C00000"/>
+        </w:rPr>
+        <w:t>(‘.’, ‘,’)</w:t>
       </w:r>
       <w:r>
         <w:t xml:space="preserve"> </w:t>
@@ -369,10 +463,31 @@
         <w:t xml:space="preserve">=&gt; </w:t>
       </w:r>
       <w:r>
-        <w:t>x é qntdd de casas decimais e trocou-se os separadores decimais . por ,</w:t>
-      </w:r>
-      <w:r>
-        <w:t xml:space="preserve"> replace é </w:t>
+        <w:t xml:space="preserve">x é </w:t>
+      </w:r>
+      <w:proofErr w:type="spellStart"/>
+      <w:r>
+        <w:t>qntdd</w:t>
+      </w:r>
+      <w:proofErr w:type="spellEnd"/>
+      <w:r>
+        <w:t xml:space="preserve"> de casas decimais e trocou-se os separadores decimais . </w:t>
+      </w:r>
+      <w:proofErr w:type="gramStart"/>
+      <w:r>
+        <w:t>por ,</w:t>
+      </w:r>
+      <w:proofErr w:type="gramEnd"/>
+      <w:r>
+        <w:t xml:space="preserve"> </w:t>
+      </w:r>
+      <w:proofErr w:type="spellStart"/>
+      <w:r>
+        <w:t>replace</w:t>
+      </w:r>
+      <w:proofErr w:type="spellEnd"/>
+      <w:r>
+        <w:t xml:space="preserve"> é </w:t>
       </w:r>
       <w:r>
         <w:rPr>
@@ -396,8 +511,47 @@
         <w:contextualSpacing w:val="0"/>
         <w:jc w:val="both"/>
       </w:pPr>
-      <w:r>
-        <w:t>n.toLocaleString(‘pt’, {style: ‘currency’, currency: ‘EUR’}) =&gt; transformar em moeda</w:t>
+      <w:proofErr w:type="spellStart"/>
+      <w:proofErr w:type="gramStart"/>
+      <w:r>
+        <w:t>n.toLocaleString</w:t>
+      </w:r>
+      <w:proofErr w:type="spellEnd"/>
+      <w:proofErr w:type="gramEnd"/>
+      <w:r>
+        <w:t>(‘</w:t>
+      </w:r>
+      <w:proofErr w:type="spellStart"/>
+      <w:r>
+        <w:t>pt</w:t>
+      </w:r>
+      <w:proofErr w:type="spellEnd"/>
+      <w:r>
+        <w:t>’, {</w:t>
+      </w:r>
+      <w:proofErr w:type="spellStart"/>
+      <w:r>
+        <w:t>style</w:t>
+      </w:r>
+      <w:proofErr w:type="spellEnd"/>
+      <w:r>
+        <w:t>: ‘</w:t>
+      </w:r>
+      <w:proofErr w:type="spellStart"/>
+      <w:r>
+        <w:t>currency</w:t>
+      </w:r>
+      <w:proofErr w:type="spellEnd"/>
+      <w:r>
+        <w:t xml:space="preserve">’, </w:t>
+      </w:r>
+      <w:proofErr w:type="spellStart"/>
+      <w:r>
+        <w:t>currency</w:t>
+      </w:r>
+      <w:proofErr w:type="spellEnd"/>
+      <w:r>
+        <w:t>: ‘EUR’}) =&gt; transformar em moeda</w:t>
       </w:r>
     </w:p>
     <w:p>
@@ -504,7 +658,23 @@
         <w:jc w:val="both"/>
       </w:pPr>
       <w:r>
-        <w:t>5 == ‘5’ =&gt; True (o JVS testa a forma do q esta estrito)</w:t>
+        <w:t xml:space="preserve">5 == ‘5’ =&gt; </w:t>
+      </w:r>
+      <w:proofErr w:type="spellStart"/>
+      <w:r>
+        <w:t>True</w:t>
+      </w:r>
+      <w:proofErr w:type="spellEnd"/>
+      <w:r>
+        <w:t xml:space="preserve"> (o JVS testa a forma do q </w:t>
+      </w:r>
+      <w:proofErr w:type="gramStart"/>
+      <w:r>
+        <w:t>esta</w:t>
+      </w:r>
+      <w:proofErr w:type="gramEnd"/>
+      <w:r>
+        <w:t xml:space="preserve"> estrito)</w:t>
       </w:r>
     </w:p>
     <w:p>
@@ -519,7 +689,31 @@
         <w:jc w:val="both"/>
       </w:pPr>
       <w:r>
-        <w:t>5 === ‘5’ =&gt; False (=== sinal de idêntico, agora sim testa o type of também do q foi escrito)</w:t>
+        <w:t xml:space="preserve">5 === ‘5’ =&gt; False (=== sinal de idêntico, agora sim testa o </w:t>
+      </w:r>
+      <w:proofErr w:type="spellStart"/>
+      <w:r>
+        <w:t>type</w:t>
+      </w:r>
+      <w:proofErr w:type="spellEnd"/>
+      <w:r>
+        <w:t xml:space="preserve"> </w:t>
+      </w:r>
+      <w:proofErr w:type="spellStart"/>
+      <w:r>
+        <w:t>of</w:t>
+      </w:r>
+      <w:proofErr w:type="spellEnd"/>
+      <w:r>
+        <w:t xml:space="preserve"> também do </w:t>
+      </w:r>
+      <w:proofErr w:type="gramStart"/>
+      <w:r>
+        <w:t>q</w:t>
+      </w:r>
+      <w:proofErr w:type="gramEnd"/>
+      <w:r>
+        <w:t xml:space="preserve"> foi escrito)</w:t>
       </w:r>
     </w:p>
     <w:p>
@@ -597,7 +791,23 @@
         <w:t>dor Ternário</w:t>
       </w:r>
       <w:r>
-        <w:t>: teste ? resposta se true : resposta se false</w:t>
+        <w:t xml:space="preserve">: </w:t>
+      </w:r>
+      <w:proofErr w:type="gramStart"/>
+      <w:r>
+        <w:t>teste ?</w:t>
+      </w:r>
+      <w:proofErr w:type="gramEnd"/>
+      <w:r>
+        <w:t xml:space="preserve"> resposta se </w:t>
+      </w:r>
+      <w:proofErr w:type="spellStart"/>
+      <w:r>
+        <w:t>true</w:t>
+      </w:r>
+      <w:proofErr w:type="spellEnd"/>
+      <w:r>
+        <w:t xml:space="preserve"> : resposta se false</w:t>
       </w:r>
     </w:p>
     <w:p>
@@ -607,10 +817,26 @@
         <w:jc w:val="both"/>
       </w:pPr>
       <w:r>
-        <w:t xml:space="preserve">Ex: media &gt;= 7 ? </w:t>
-      </w:r>
-      <w:r>
-        <w:t>‘Aprovado’ : ‘Reprovado’</w:t>
+        <w:t xml:space="preserve">Ex: media &gt;= </w:t>
+      </w:r>
+      <w:proofErr w:type="gramStart"/>
+      <w:r>
+        <w:t>7 ?</w:t>
+      </w:r>
+      <w:proofErr w:type="gramEnd"/>
+      <w:r>
+        <w:t xml:space="preserve"> </w:t>
+      </w:r>
+      <w:r>
+        <w:t>‘Aprovado</w:t>
+      </w:r>
+      <w:proofErr w:type="gramStart"/>
+      <w:r>
+        <w:t>’ :</w:t>
+      </w:r>
+      <w:proofErr w:type="gramEnd"/>
+      <w:r>
+        <w:t xml:space="preserve"> ‘Reprovado’</w:t>
       </w:r>
     </w:p>
     <w:p>
@@ -647,12 +873,51 @@
         <w:ind w:left="1071" w:hanging="357"/>
         <w:jc w:val="both"/>
       </w:pPr>
-      <w:r>
-        <w:t>window.document.getElementsBy</w:t>
-      </w:r>
-      <w:r>
-        <w:t>X() =&gt; X pode ser:TagName, Id, Class, Name, Selector</w:t>
-      </w:r>
+      <w:proofErr w:type="spellStart"/>
+      <w:proofErr w:type="gramStart"/>
+      <w:r>
+        <w:t>window.document</w:t>
+      </w:r>
+      <w:proofErr w:type="gramEnd"/>
+      <w:r>
+        <w:t>.getElementsBy</w:t>
+      </w:r>
+      <w:r>
+        <w:t>X</w:t>
+      </w:r>
+      <w:proofErr w:type="spellEnd"/>
+      <w:r>
+        <w:t xml:space="preserve">() =&gt; X pode </w:t>
+      </w:r>
+      <w:proofErr w:type="spellStart"/>
+      <w:r>
+        <w:t>ser:TagName</w:t>
+      </w:r>
+      <w:proofErr w:type="spellEnd"/>
+      <w:r>
+        <w:t xml:space="preserve">, Id, </w:t>
+      </w:r>
+      <w:proofErr w:type="spellStart"/>
+      <w:r>
+        <w:t>Class</w:t>
+      </w:r>
+      <w:proofErr w:type="spellEnd"/>
+      <w:r>
+        <w:t xml:space="preserve">, </w:t>
+      </w:r>
+      <w:proofErr w:type="spellStart"/>
+      <w:r>
+        <w:t>Name</w:t>
+      </w:r>
+      <w:proofErr w:type="spellEnd"/>
+      <w:r>
+        <w:t xml:space="preserve">, </w:t>
+      </w:r>
+      <w:proofErr w:type="spellStart"/>
+      <w:r>
+        <w:t>Selector</w:t>
+      </w:r>
+      <w:proofErr w:type="spellEnd"/>
     </w:p>
     <w:p>
       <w:pPr>
@@ -665,8 +930,18 @@
         <w:ind w:left="1071" w:hanging="357"/>
         <w:jc w:val="both"/>
       </w:pPr>
-      <w:r>
-        <w:t>window.document.write(</w:t>
+      <w:proofErr w:type="spellStart"/>
+      <w:proofErr w:type="gramStart"/>
+      <w:r>
+        <w:t>window.document</w:t>
+      </w:r>
+      <w:proofErr w:type="gramEnd"/>
+      <w:r>
+        <w:t>.write</w:t>
+      </w:r>
+      <w:proofErr w:type="spellEnd"/>
+      <w:r>
+        <w:t>(</w:t>
       </w:r>
       <w:r>
         <w:t>‘….</w:t>
@@ -681,13 +956,31 @@
         <w:t>+</w:t>
       </w:r>
       <w:r>
-        <w:t xml:space="preserve"> X</w:t>
-      </w:r>
-      <w:r>
-        <w:t>.innerHTML)</w:t>
-      </w:r>
-      <w:r>
-        <w:t xml:space="preserve"> =&gt;pode usar Text no lugar do HTML, mas não pega a formatação em HTML do elemento, apenas o texto cru.</w:t>
+        <w:t xml:space="preserve"> </w:t>
+      </w:r>
+      <w:proofErr w:type="spellStart"/>
+      <w:proofErr w:type="gramStart"/>
+      <w:r>
+        <w:t>X</w:t>
+      </w:r>
+      <w:r>
+        <w:t>.innerHTML</w:t>
+      </w:r>
+      <w:proofErr w:type="spellEnd"/>
+      <w:proofErr w:type="gramEnd"/>
+      <w:r>
+        <w:t>)</w:t>
+      </w:r>
+      <w:r>
+        <w:t xml:space="preserve"> =&gt;pode usar </w:t>
+      </w:r>
+      <w:proofErr w:type="spellStart"/>
+      <w:r>
+        <w:t>Text</w:t>
+      </w:r>
+      <w:proofErr w:type="spellEnd"/>
+      <w:r>
+        <w:t xml:space="preserve"> no lugar do HTML, mas não pega a formatação em HTML do elemento, apenas o texto cru.</w:t>
       </w:r>
     </w:p>
     <w:p>
@@ -701,11 +994,34 @@
         <w:ind w:left="1071" w:hanging="357"/>
         <w:jc w:val="both"/>
       </w:pPr>
-      <w:r>
-        <w:t>window.document.querySelector(</w:t>
-      </w:r>
-      <w:r>
-        <w:t>tag simbolo valor, por exem: article#artg1, artg1 é um id</w:t>
+      <w:proofErr w:type="spellStart"/>
+      <w:proofErr w:type="gramStart"/>
+      <w:r>
+        <w:t>window.document</w:t>
+      </w:r>
+      <w:proofErr w:type="gramEnd"/>
+      <w:r>
+        <w:t>.querySelector</w:t>
+      </w:r>
+      <w:proofErr w:type="spellEnd"/>
+      <w:r>
+        <w:t>(</w:t>
+      </w:r>
+      <w:proofErr w:type="spellStart"/>
+      <w:r>
+        <w:t>tag</w:t>
+      </w:r>
+      <w:proofErr w:type="spellEnd"/>
+      <w:r>
+        <w:t xml:space="preserve"> </w:t>
+      </w:r>
+      <w:proofErr w:type="spellStart"/>
+      <w:r>
+        <w:t>simbolo</w:t>
+      </w:r>
+      <w:proofErr w:type="spellEnd"/>
+      <w:r>
+        <w:t xml:space="preserve"> valor, por exem: article#artg1, artg1 é um id</w:t>
       </w:r>
       <w:r>
         <w:t>)</w:t>
@@ -737,12 +1053,32 @@
         <w:spacing w:after="120" w:line="240" w:lineRule="auto"/>
         <w:ind w:left="360"/>
         <w:jc w:val="both"/>
+        <w:rPr>
+          <w:lang w:val="en-US"/>
+        </w:rPr>
       </w:pPr>
       <w:r>
         <w:tab/>
       </w:r>
       <w:r>
-        <w:t>var x = new Date()</w:t>
+        <w:rPr>
+          <w:lang w:val="en-US"/>
+        </w:rPr>
+        <w:t xml:space="preserve">var x = new </w:t>
+      </w:r>
+      <w:proofErr w:type="gramStart"/>
+      <w:r>
+        <w:rPr>
+          <w:lang w:val="en-US"/>
+        </w:rPr>
+        <w:t>Date(</w:t>
+      </w:r>
+      <w:proofErr w:type="gramEnd"/>
+      <w:r>
+        <w:rPr>
+          <w:lang w:val="en-US"/>
+        </w:rPr>
+        <w:t>)</w:t>
       </w:r>
     </w:p>
     <w:p>
@@ -755,13 +1091,32 @@
         </w:rPr>
       </w:pPr>
       <w:r>
+        <w:rPr>
+          <w:lang w:val="en-US"/>
+        </w:rPr>
         <w:tab/>
       </w:r>
       <w:r>
         <w:rPr>
           <w:lang w:val="en-US"/>
         </w:rPr>
-        <w:t>var hora = x.getHours()</w:t>
+        <w:t xml:space="preserve">var hora = </w:t>
+      </w:r>
+      <w:proofErr w:type="spellStart"/>
+      <w:proofErr w:type="gramStart"/>
+      <w:r>
+        <w:rPr>
+          <w:lang w:val="en-US"/>
+        </w:rPr>
+        <w:t>x.getHours</w:t>
+      </w:r>
+      <w:proofErr w:type="spellEnd"/>
+      <w:proofErr w:type="gramEnd"/>
+      <w:r>
+        <w:rPr>
+          <w:lang w:val="en-US"/>
+        </w:rPr>
+        <w:t>()</w:t>
       </w:r>
     </w:p>
     <w:p>
@@ -879,8 +1234,21 @@
       <w:r>
         <w:t xml:space="preserve">O HTML permite que os </w:t>
       </w:r>
-      <w:r>
-        <w:t>event handler atributes</w:t>
+      <w:proofErr w:type="spellStart"/>
+      <w:r>
+        <w:t>event</w:t>
+      </w:r>
+      <w:proofErr w:type="spellEnd"/>
+      <w:r>
+        <w:t xml:space="preserve"> </w:t>
+      </w:r>
+      <w:proofErr w:type="spellStart"/>
+      <w:r>
+        <w:t>handler</w:t>
+      </w:r>
+      <w:proofErr w:type="spellEnd"/>
+      <w:r>
+        <w:t xml:space="preserve"> atributes</w:t>
       </w:r>
       <w:r>
         <w:t xml:space="preserve"> sejam adicionados aos elementos HTML</w:t>
@@ -939,12 +1307,21 @@
           <w:szCs w:val="20"/>
         </w:rPr>
       </w:pPr>
-      <w:r>
-        <w:rPr>
-          <w:sz w:val="20"/>
-          <w:szCs w:val="20"/>
-        </w:rPr>
-        <w:t>switch(expressão) {</w:t>
+      <w:proofErr w:type="spellStart"/>
+      <w:r>
+        <w:rPr>
+          <w:sz w:val="20"/>
+          <w:szCs w:val="20"/>
+        </w:rPr>
+        <w:t>switch</w:t>
+      </w:r>
+      <w:proofErr w:type="spellEnd"/>
+      <w:r>
+        <w:rPr>
+          <w:sz w:val="20"/>
+          <w:szCs w:val="20"/>
+        </w:rPr>
+        <w:t>(expressão) {</w:t>
       </w:r>
     </w:p>
     <w:p>
@@ -1101,12 +1478,21 @@
           <w:szCs w:val="20"/>
         </w:rPr>
       </w:pPr>
-      <w:r>
-        <w:rPr>
-          <w:sz w:val="20"/>
-          <w:szCs w:val="20"/>
-        </w:rPr>
-        <w:t>default:</w:t>
+      <w:proofErr w:type="spellStart"/>
+      <w:r>
+        <w:rPr>
+          <w:sz w:val="20"/>
+          <w:szCs w:val="20"/>
+        </w:rPr>
+        <w:t>default</w:t>
+      </w:r>
+      <w:proofErr w:type="spellEnd"/>
+      <w:r>
+        <w:rPr>
+          <w:sz w:val="20"/>
+          <w:szCs w:val="20"/>
+        </w:rPr>
+        <w:t>:</w:t>
       </w:r>
     </w:p>
     <w:p>
@@ -1187,7 +1573,28 @@
         <w:jc w:val="both"/>
       </w:pPr>
       <w:r>
-        <w:t>As estruturas de repetição são, do..while, while e for</w:t>
+        <w:t xml:space="preserve">As estruturas de repetição são, </w:t>
+      </w:r>
+      <w:proofErr w:type="gramStart"/>
+      <w:r>
+        <w:t>do..</w:t>
+      </w:r>
+      <w:proofErr w:type="spellStart"/>
+      <w:proofErr w:type="gramEnd"/>
+      <w:r>
+        <w:t>while</w:t>
+      </w:r>
+      <w:proofErr w:type="spellEnd"/>
+      <w:r>
+        <w:t xml:space="preserve">, </w:t>
+      </w:r>
+      <w:proofErr w:type="spellStart"/>
+      <w:r>
+        <w:t>while</w:t>
+      </w:r>
+      <w:proofErr w:type="spellEnd"/>
+      <w:r>
+        <w:t xml:space="preserve"> e for</w:t>
       </w:r>
       <w:r>
         <w:t>.</w:t>
@@ -1250,7 +1657,31 @@
           <w:shd w:val="clear" w:color="auto" w:fill="FFFFFF"/>
           <w:lang w:val="en-US"/>
         </w:rPr>
-        <w:t> (i &lt; </w:t>
+        <w:t> (</w:t>
+      </w:r>
+      <w:proofErr w:type="spellStart"/>
+      <w:r>
+        <w:rPr>
+          <w:rFonts w:ascii="Consolas" w:hAnsi="Consolas"/>
+          <w:color w:val="000000"/>
+          <w:sz w:val="20"/>
+          <w:szCs w:val="20"/>
+          <w:shd w:val="clear" w:color="auto" w:fill="FFFFFF"/>
+          <w:lang w:val="en-US"/>
+        </w:rPr>
+        <w:t>i</w:t>
+      </w:r>
+      <w:proofErr w:type="spellEnd"/>
+      <w:r>
+        <w:rPr>
+          <w:rFonts w:ascii="Consolas" w:hAnsi="Consolas"/>
+          <w:color w:val="000000"/>
+          <w:sz w:val="20"/>
+          <w:szCs w:val="20"/>
+          <w:shd w:val="clear" w:color="auto" w:fill="FFFFFF"/>
+          <w:lang w:val="en-US"/>
+        </w:rPr>
+        <w:t xml:space="preserve"> &lt; </w:t>
       </w:r>
       <w:r>
         <w:rPr>
@@ -1317,7 +1748,31 @@
           <w:shd w:val="clear" w:color="auto" w:fill="FFFFFF"/>
           <w:lang w:val="en-US"/>
         </w:rPr>
-        <w:t> + i;</w:t>
+        <w:t xml:space="preserve"> + </w:t>
+      </w:r>
+      <w:proofErr w:type="spellStart"/>
+      <w:r>
+        <w:rPr>
+          <w:rFonts w:ascii="Consolas" w:hAnsi="Consolas"/>
+          <w:color w:val="000000"/>
+          <w:sz w:val="20"/>
+          <w:szCs w:val="20"/>
+          <w:shd w:val="clear" w:color="auto" w:fill="FFFFFF"/>
+          <w:lang w:val="en-US"/>
+        </w:rPr>
+        <w:t>i</w:t>
+      </w:r>
+      <w:proofErr w:type="spellEnd"/>
+      <w:r>
+        <w:rPr>
+          <w:rFonts w:ascii="Consolas" w:hAnsi="Consolas"/>
+          <w:color w:val="000000"/>
+          <w:sz w:val="20"/>
+          <w:szCs w:val="20"/>
+          <w:shd w:val="clear" w:color="auto" w:fill="FFFFFF"/>
+          <w:lang w:val="en-US"/>
+        </w:rPr>
+        <w:t>;</w:t>
       </w:r>
       <w:r>
         <w:rPr>
@@ -1338,7 +1793,31 @@
           <w:shd w:val="clear" w:color="auto" w:fill="FFFFFF"/>
           <w:lang w:val="en-US"/>
         </w:rPr>
-        <w:t>  i++;</w:t>
+        <w:t xml:space="preserve">  </w:t>
+      </w:r>
+      <w:proofErr w:type="spellStart"/>
+      <w:r>
+        <w:rPr>
+          <w:rFonts w:ascii="Consolas" w:hAnsi="Consolas"/>
+          <w:color w:val="000000"/>
+          <w:sz w:val="20"/>
+          <w:szCs w:val="20"/>
+          <w:shd w:val="clear" w:color="auto" w:fill="FFFFFF"/>
+          <w:lang w:val="en-US"/>
+        </w:rPr>
+        <w:t>i</w:t>
+      </w:r>
+      <w:proofErr w:type="spellEnd"/>
+      <w:r>
+        <w:rPr>
+          <w:rFonts w:ascii="Consolas" w:hAnsi="Consolas"/>
+          <w:color w:val="000000"/>
+          <w:sz w:val="20"/>
+          <w:szCs w:val="20"/>
+          <w:shd w:val="clear" w:color="auto" w:fill="FFFFFF"/>
+          <w:lang w:val="en-US"/>
+        </w:rPr>
+        <w:t>++;</w:t>
       </w:r>
       <w:r>
         <w:rPr>
@@ -1385,7 +1864,31 @@
           <w:shd w:val="clear" w:color="auto" w:fill="FFFFFF"/>
           <w:lang w:val="en-US"/>
         </w:rPr>
-        <w:t>Ex do:</w:t>
+        <w:t xml:space="preserve">Ex </w:t>
+      </w:r>
+      <w:proofErr w:type="gramStart"/>
+      <w:r>
+        <w:rPr>
+          <w:rFonts w:ascii="Consolas" w:hAnsi="Consolas"/>
+          <w:color w:val="000000"/>
+          <w:sz w:val="20"/>
+          <w:szCs w:val="20"/>
+          <w:shd w:val="clear" w:color="auto" w:fill="FFFFFF"/>
+          <w:lang w:val="en-US"/>
+        </w:rPr>
+        <w:t>do</w:t>
+      </w:r>
+      <w:proofErr w:type="gramEnd"/>
+      <w:r>
+        <w:rPr>
+          <w:rFonts w:ascii="Consolas" w:hAnsi="Consolas"/>
+          <w:color w:val="000000"/>
+          <w:sz w:val="20"/>
+          <w:szCs w:val="20"/>
+          <w:shd w:val="clear" w:color="auto" w:fill="FFFFFF"/>
+          <w:lang w:val="en-US"/>
+        </w:rPr>
+        <w:t>:</w:t>
       </w:r>
     </w:p>
     <w:p>
@@ -1465,7 +1968,31 @@
           <w:shd w:val="clear" w:color="auto" w:fill="FFFFFF"/>
           <w:lang w:val="en-US"/>
         </w:rPr>
-        <w:t> + i;</w:t>
+        <w:t xml:space="preserve"> + </w:t>
+      </w:r>
+      <w:proofErr w:type="spellStart"/>
+      <w:r>
+        <w:rPr>
+          <w:rFonts w:ascii="Consolas" w:hAnsi="Consolas"/>
+          <w:color w:val="000000"/>
+          <w:sz w:val="20"/>
+          <w:szCs w:val="20"/>
+          <w:shd w:val="clear" w:color="auto" w:fill="FFFFFF"/>
+          <w:lang w:val="en-US"/>
+        </w:rPr>
+        <w:t>i</w:t>
+      </w:r>
+      <w:proofErr w:type="spellEnd"/>
+      <w:r>
+        <w:rPr>
+          <w:rFonts w:ascii="Consolas" w:hAnsi="Consolas"/>
+          <w:color w:val="000000"/>
+          <w:sz w:val="20"/>
+          <w:szCs w:val="20"/>
+          <w:shd w:val="clear" w:color="auto" w:fill="FFFFFF"/>
+          <w:lang w:val="en-US"/>
+        </w:rPr>
+        <w:t>;</w:t>
       </w:r>
       <w:r>
         <w:rPr>
@@ -1486,7 +2013,31 @@
           <w:shd w:val="clear" w:color="auto" w:fill="FFFFFF"/>
           <w:lang w:val="en-US"/>
         </w:rPr>
-        <w:t>  i++;</w:t>
+        <w:t xml:space="preserve">  </w:t>
+      </w:r>
+      <w:proofErr w:type="spellStart"/>
+      <w:r>
+        <w:rPr>
+          <w:rFonts w:ascii="Consolas" w:hAnsi="Consolas"/>
+          <w:color w:val="000000"/>
+          <w:sz w:val="20"/>
+          <w:szCs w:val="20"/>
+          <w:shd w:val="clear" w:color="auto" w:fill="FFFFFF"/>
+          <w:lang w:val="en-US"/>
+        </w:rPr>
+        <w:t>i</w:t>
+      </w:r>
+      <w:proofErr w:type="spellEnd"/>
+      <w:r>
+        <w:rPr>
+          <w:rFonts w:ascii="Consolas" w:hAnsi="Consolas"/>
+          <w:color w:val="000000"/>
+          <w:sz w:val="20"/>
+          <w:szCs w:val="20"/>
+          <w:shd w:val="clear" w:color="auto" w:fill="FFFFFF"/>
+          <w:lang w:val="en-US"/>
+        </w:rPr>
+        <w:t>++;</w:t>
       </w:r>
       <w:r>
         <w:rPr>
@@ -1570,7 +2121,31 @@
           <w:shd w:val="clear" w:color="auto" w:fill="FFFFFF"/>
           <w:lang w:val="en-US"/>
         </w:rPr>
-        <w:t> (i &lt; </w:t>
+        <w:t> (</w:t>
+      </w:r>
+      <w:proofErr w:type="spellStart"/>
+      <w:r>
+        <w:rPr>
+          <w:rFonts w:ascii="Consolas" w:hAnsi="Consolas"/>
+          <w:color w:val="000000"/>
+          <w:sz w:val="20"/>
+          <w:szCs w:val="20"/>
+          <w:shd w:val="clear" w:color="auto" w:fill="FFFFFF"/>
+          <w:lang w:val="en-US"/>
+        </w:rPr>
+        <w:t>i</w:t>
+      </w:r>
+      <w:proofErr w:type="spellEnd"/>
+      <w:r>
+        <w:rPr>
+          <w:rFonts w:ascii="Consolas" w:hAnsi="Consolas"/>
+          <w:color w:val="000000"/>
+          <w:sz w:val="20"/>
+          <w:szCs w:val="20"/>
+          <w:shd w:val="clear" w:color="auto" w:fill="FFFFFF"/>
+          <w:lang w:val="en-US"/>
+        </w:rPr>
+        <w:t xml:space="preserve"> &lt; </w:t>
       </w:r>
       <w:r>
         <w:rPr>
@@ -1584,6 +2159,7 @@
         </w:rPr>
         <w:t>10</w:t>
       </w:r>
+      <w:proofErr w:type="gramStart"/>
       <w:r>
         <w:rPr>
           <w:rFonts w:ascii="Consolas" w:hAnsi="Consolas"/>
@@ -1595,6 +2171,7 @@
         </w:rPr>
         <w:t>);</w:t>
       </w:r>
+      <w:proofErr w:type="gramEnd"/>
     </w:p>
     <w:p>
       <w:pPr>
@@ -1653,7 +2230,31 @@
           <w:shd w:val="clear" w:color="auto" w:fill="FFFFFF"/>
           <w:lang w:val="en-US"/>
         </w:rPr>
-        <w:t> i = </w:t>
+        <w:t> </w:t>
+      </w:r>
+      <w:proofErr w:type="spellStart"/>
+      <w:r>
+        <w:rPr>
+          <w:rFonts w:ascii="Consolas" w:hAnsi="Consolas"/>
+          <w:color w:val="000000"/>
+          <w:sz w:val="20"/>
+          <w:szCs w:val="20"/>
+          <w:shd w:val="clear" w:color="auto" w:fill="FFFFFF"/>
+          <w:lang w:val="en-US"/>
+        </w:rPr>
+        <w:t>i</w:t>
+      </w:r>
+      <w:proofErr w:type="spellEnd"/>
+      <w:r>
+        <w:rPr>
+          <w:rFonts w:ascii="Consolas" w:hAnsi="Consolas"/>
+          <w:color w:val="000000"/>
+          <w:sz w:val="20"/>
+          <w:szCs w:val="20"/>
+          <w:shd w:val="clear" w:color="auto" w:fill="FFFFFF"/>
+          <w:lang w:val="en-US"/>
+        </w:rPr>
+        <w:t xml:space="preserve"> = </w:t>
       </w:r>
       <w:r>
         <w:rPr>
@@ -1676,7 +2277,44 @@
           <w:shd w:val="clear" w:color="auto" w:fill="FFFFFF"/>
           <w:lang w:val="en-US"/>
         </w:rPr>
-        <w:t>; i &lt; cars.</w:t>
+        <w:t xml:space="preserve">; </w:t>
+      </w:r>
+      <w:proofErr w:type="spellStart"/>
+      <w:r>
+        <w:rPr>
+          <w:rFonts w:ascii="Consolas" w:hAnsi="Consolas"/>
+          <w:color w:val="000000"/>
+          <w:sz w:val="20"/>
+          <w:szCs w:val="20"/>
+          <w:shd w:val="clear" w:color="auto" w:fill="FFFFFF"/>
+          <w:lang w:val="en-US"/>
+        </w:rPr>
+        <w:t>i</w:t>
+      </w:r>
+      <w:proofErr w:type="spellEnd"/>
+      <w:r>
+        <w:rPr>
+          <w:rFonts w:ascii="Consolas" w:hAnsi="Consolas"/>
+          <w:color w:val="000000"/>
+          <w:sz w:val="20"/>
+          <w:szCs w:val="20"/>
+          <w:shd w:val="clear" w:color="auto" w:fill="FFFFFF"/>
+          <w:lang w:val="en-US"/>
+        </w:rPr>
+        <w:t xml:space="preserve"> &lt; </w:t>
+      </w:r>
+      <w:proofErr w:type="spellStart"/>
+      <w:proofErr w:type="gramStart"/>
+      <w:r>
+        <w:rPr>
+          <w:rFonts w:ascii="Consolas" w:hAnsi="Consolas"/>
+          <w:color w:val="000000"/>
+          <w:sz w:val="20"/>
+          <w:szCs w:val="20"/>
+          <w:shd w:val="clear" w:color="auto" w:fill="FFFFFF"/>
+          <w:lang w:val="en-US"/>
+        </w:rPr>
+        <w:t>cars.</w:t>
       </w:r>
       <w:r>
         <w:rPr>
@@ -1690,16 +2328,42 @@
         </w:rPr>
         <w:t>length</w:t>
       </w:r>
-      <w:r>
-        <w:rPr>
-          <w:rFonts w:ascii="Consolas" w:hAnsi="Consolas"/>
-          <w:color w:val="000000"/>
-          <w:sz w:val="20"/>
-          <w:szCs w:val="20"/>
-          <w:shd w:val="clear" w:color="auto" w:fill="FFFFFF"/>
-          <w:lang w:val="en-US"/>
-        </w:rPr>
-        <w:t>; i++) {</w:t>
+      <w:proofErr w:type="spellEnd"/>
+      <w:proofErr w:type="gramEnd"/>
+      <w:r>
+        <w:rPr>
+          <w:rFonts w:ascii="Consolas" w:hAnsi="Consolas"/>
+          <w:color w:val="000000"/>
+          <w:sz w:val="20"/>
+          <w:szCs w:val="20"/>
+          <w:shd w:val="clear" w:color="auto" w:fill="FFFFFF"/>
+          <w:lang w:val="en-US"/>
+        </w:rPr>
+        <w:t xml:space="preserve">; </w:t>
+      </w:r>
+      <w:proofErr w:type="spellStart"/>
+      <w:r>
+        <w:rPr>
+          <w:rFonts w:ascii="Consolas" w:hAnsi="Consolas"/>
+          <w:color w:val="000000"/>
+          <w:sz w:val="20"/>
+          <w:szCs w:val="20"/>
+          <w:shd w:val="clear" w:color="auto" w:fill="FFFFFF"/>
+          <w:lang w:val="en-US"/>
+        </w:rPr>
+        <w:t>i</w:t>
+      </w:r>
+      <w:proofErr w:type="spellEnd"/>
+      <w:r>
+        <w:rPr>
+          <w:rFonts w:ascii="Consolas" w:hAnsi="Consolas"/>
+          <w:color w:val="000000"/>
+          <w:sz w:val="20"/>
+          <w:szCs w:val="20"/>
+          <w:shd w:val="clear" w:color="auto" w:fill="FFFFFF"/>
+          <w:lang w:val="en-US"/>
+        </w:rPr>
+        <w:t>++) {</w:t>
       </w:r>
       <w:r>
         <w:rPr>
@@ -1720,7 +2384,31 @@
           <w:shd w:val="clear" w:color="auto" w:fill="FFFFFF"/>
           <w:lang w:val="en-US"/>
         </w:rPr>
-        <w:t>  text += cars[i] + </w:t>
+        <w:t>  text += cars[</w:t>
+      </w:r>
+      <w:proofErr w:type="spellStart"/>
+      <w:r>
+        <w:rPr>
+          <w:rFonts w:ascii="Consolas" w:hAnsi="Consolas"/>
+          <w:color w:val="000000"/>
+          <w:sz w:val="20"/>
+          <w:szCs w:val="20"/>
+          <w:shd w:val="clear" w:color="auto" w:fill="FFFFFF"/>
+          <w:lang w:val="en-US"/>
+        </w:rPr>
+        <w:t>i</w:t>
+      </w:r>
+      <w:proofErr w:type="spellEnd"/>
+      <w:r>
+        <w:rPr>
+          <w:rFonts w:ascii="Consolas" w:hAnsi="Consolas"/>
+          <w:color w:val="000000"/>
+          <w:sz w:val="20"/>
+          <w:szCs w:val="20"/>
+          <w:shd w:val="clear" w:color="auto" w:fill="FFFFFF"/>
+          <w:lang w:val="en-US"/>
+        </w:rPr>
+        <w:t>] + </w:t>
       </w:r>
       <w:r>
         <w:rPr>
@@ -1732,7 +2420,33 @@
           <w:shd w:val="clear" w:color="auto" w:fill="FFFFFF"/>
           <w:lang w:val="en-US"/>
         </w:rPr>
-        <w:t>"&lt;br&gt;"</w:t>
+        <w:t>"&lt;</w:t>
+      </w:r>
+      <w:proofErr w:type="spellStart"/>
+      <w:r>
+        <w:rPr>
+          <w:rStyle w:val="jsstringcolor"/>
+          <w:rFonts w:ascii="Consolas" w:hAnsi="Consolas"/>
+          <w:color w:val="A52A2A"/>
+          <w:sz w:val="20"/>
+          <w:szCs w:val="20"/>
+          <w:shd w:val="clear" w:color="auto" w:fill="FFFFFF"/>
+          <w:lang w:val="en-US"/>
+        </w:rPr>
+        <w:t>br</w:t>
+      </w:r>
+      <w:proofErr w:type="spellEnd"/>
+      <w:r>
+        <w:rPr>
+          <w:rStyle w:val="jsstringcolor"/>
+          <w:rFonts w:ascii="Consolas" w:hAnsi="Consolas"/>
+          <w:color w:val="A52A2A"/>
+          <w:sz w:val="20"/>
+          <w:szCs w:val="20"/>
+          <w:shd w:val="clear" w:color="auto" w:fill="FFFFFF"/>
+          <w:lang w:val="en-US"/>
+        </w:rPr>
+        <w:t>&gt;"</w:t>
       </w:r>
       <w:r>
         <w:rPr>
@@ -1787,8 +2501,17 @@
           <w:sz w:val="32"/>
           <w:szCs w:val="32"/>
         </w:rPr>
-        <w:t>Vetores e array</w:t>
-      </w:r>
+        <w:t xml:space="preserve">Vetores e </w:t>
+      </w:r>
+      <w:proofErr w:type="spellStart"/>
+      <w:r>
+        <w:rPr>
+          <w:sz w:val="32"/>
+          <w:szCs w:val="32"/>
+        </w:rPr>
+        <w:t>array</w:t>
+      </w:r>
+      <w:proofErr w:type="spellEnd"/>
     </w:p>
     <w:p>
       <w:pPr>
@@ -1801,11 +2524,19 @@
           <w:lang w:val="en-US"/>
         </w:rPr>
       </w:pPr>
-      <w:r>
-        <w:rPr>
-          <w:lang w:val="en-US"/>
-        </w:rPr>
-        <w:t>Exemplos:</w:t>
+      <w:proofErr w:type="spellStart"/>
+      <w:r>
+        <w:rPr>
+          <w:lang w:val="en-US"/>
+        </w:rPr>
+        <w:t>Exemplos</w:t>
+      </w:r>
+      <w:proofErr w:type="spellEnd"/>
+      <w:r>
+        <w:rPr>
+          <w:lang w:val="en-US"/>
+        </w:rPr>
+        <w:t>:</w:t>
       </w:r>
       <w:r>
         <w:rPr>
@@ -1877,10 +2608,39 @@
       </w:pPr>
       <w:r>
         <w:lastRenderedPageBreak/>
-        <w:t>O comando .push serve p</w:t>
-      </w:r>
-      <w:r>
-        <w:t>ara adicionar logo em seguida um número, já o comando .sort() serve para por o array em ordem crescente.</w:t>
+        <w:t xml:space="preserve">O </w:t>
+      </w:r>
+      <w:proofErr w:type="gramStart"/>
+      <w:r>
+        <w:t>comando .</w:t>
+      </w:r>
+      <w:proofErr w:type="spellStart"/>
+      <w:r>
+        <w:t>push</w:t>
+      </w:r>
+      <w:proofErr w:type="spellEnd"/>
+      <w:proofErr w:type="gramEnd"/>
+      <w:r>
+        <w:t xml:space="preserve"> serve p</w:t>
+      </w:r>
+      <w:r>
+        <w:t>ara adicionar logo em seguida um número, já o comando .</w:t>
+      </w:r>
+      <w:proofErr w:type="spellStart"/>
+      <w:r>
+        <w:t>sort</w:t>
+      </w:r>
+      <w:proofErr w:type="spellEnd"/>
+      <w:r>
+        <w:t xml:space="preserve">() serve para por o </w:t>
+      </w:r>
+      <w:proofErr w:type="spellStart"/>
+      <w:r>
+        <w:t>array</w:t>
+      </w:r>
+      <w:proofErr w:type="spellEnd"/>
+      <w:r>
+        <w:t xml:space="preserve"> em ordem crescente.</w:t>
       </w:r>
     </w:p>
     <w:p>
@@ -2039,7 +2799,18 @@
           <w:szCs w:val="20"/>
           <w:shd w:val="clear" w:color="auto" w:fill="FFFFFF"/>
         </w:rPr>
-        <w:t>O número 7 esta na posição 3, e o número 3 não existe neste a</w:t>
+        <w:t xml:space="preserve">O número 7 esta na posição 3, e o número 3 não existe neste </w:t>
+      </w:r>
+      <w:proofErr w:type="spellStart"/>
+      <w:r>
+        <w:rPr>
+          <w:rFonts w:ascii="Consolas" w:hAnsi="Consolas"/>
+          <w:color w:val="000000"/>
+          <w:sz w:val="20"/>
+          <w:szCs w:val="20"/>
+          <w:shd w:val="clear" w:color="auto" w:fill="FFFFFF"/>
+        </w:rPr>
+        <w:t>a</w:t>
       </w:r>
       <w:r>
         <w:rPr>
@@ -2059,7 +2830,18 @@
           <w:szCs w:val="20"/>
           <w:shd w:val="clear" w:color="auto" w:fill="FFFFFF"/>
         </w:rPr>
-        <w:t>ray, portanto informa o valor -1</w:t>
+        <w:t>ray</w:t>
+      </w:r>
+      <w:proofErr w:type="spellEnd"/>
+      <w:r>
+        <w:rPr>
+          <w:rFonts w:ascii="Consolas" w:hAnsi="Consolas"/>
+          <w:color w:val="000000"/>
+          <w:sz w:val="20"/>
+          <w:szCs w:val="20"/>
+          <w:shd w:val="clear" w:color="auto" w:fill="FFFFFF"/>
+        </w:rPr>
+        <w:t>, portanto informa o valor -1</w:t>
       </w:r>
     </w:p>
     <w:p>
@@ -2135,13 +2917,14 @@
       <w:r>
         <w:rPr>
           <w:rFonts w:ascii="Consolas" w:hAnsi="Consolas"/>
+          <w:noProof/>
           <w:color w:val="000000"/>
           <w:sz w:val="20"/>
           <w:szCs w:val="20"/>
           <w:shd w:val="clear" w:color="auto" w:fill="FFFFFF"/>
         </w:rPr>
         <w:drawing>
-          <wp:inline distT="0" distB="0" distL="0" distR="0" wp14:anchorId="30CDA7C7" wp14:editId="5CAA4D77">
+          <wp:inline distT="0" distB="0" distL="0" distR="0" wp14:anchorId="3E3B3F37" wp14:editId="01F4F0A2">
             <wp:extent cx="1348740" cy="1082040"/>
             <wp:effectExtent l="0" t="0" r="3810" b="3810"/>
             <wp:docPr id="1883280759" name="Imagem 1" descr="Uma imagem com texto, captura de ecrã, Tipo de letra&#10;&#10;Descrição gerada automaticamente"/>
@@ -2224,13 +3007,14 @@
       <w:r>
         <w:rPr>
           <w:rFonts w:ascii="Consolas" w:hAnsi="Consolas"/>
+          <w:noProof/>
           <w:color w:val="000000"/>
           <w:sz w:val="20"/>
           <w:szCs w:val="20"/>
           <w:shd w:val="clear" w:color="auto" w:fill="FFFFFF"/>
         </w:rPr>
         <w:drawing>
-          <wp:inline distT="0" distB="0" distL="0" distR="0" wp14:anchorId="6920810E" wp14:editId="2C8B35BD">
+          <wp:inline distT="0" distB="0" distL="0" distR="0" wp14:anchorId="2CC02D8D" wp14:editId="63A044A0">
             <wp:extent cx="1863261" cy="1310640"/>
             <wp:effectExtent l="0" t="0" r="3810" b="3810"/>
             <wp:docPr id="1424092322" name="Imagem 1" descr="Uma imagem com texto, captura de ecrã, Tipo de letra, número&#10;&#10;Descrição gerada automaticamente"/>
@@ -2268,6 +3052,29 @@
     </w:p>
     <w:p>
       <w:pPr>
+        <w:pStyle w:val="PargrafodaLista"/>
+        <w:numPr>
+          <w:ilvl w:val="0"/>
+          <w:numId w:val="1"/>
+        </w:numPr>
+        <w:spacing w:after="120" w:line="240" w:lineRule="auto"/>
+        <w:contextualSpacing w:val="0"/>
+        <w:jc w:val="both"/>
+        <w:rPr>
+          <w:sz w:val="32"/>
+          <w:szCs w:val="32"/>
+        </w:rPr>
+      </w:pPr>
+      <w:r>
+        <w:rPr>
+          <w:sz w:val="32"/>
+          <w:szCs w:val="32"/>
+        </w:rPr>
+        <w:t xml:space="preserve">Objeto </w:t>
+      </w:r>
+    </w:p>
+    <w:p>
+      <w:pPr>
         <w:spacing w:after="120" w:line="240" w:lineRule="auto"/>
         <w:ind w:firstLine="360"/>
         <w:jc w:val="center"/>
@@ -2279,6 +3086,51 @@
           <w:shd w:val="clear" w:color="auto" w:fill="FFFFFF"/>
         </w:rPr>
       </w:pPr>
+      <w:r>
+        <w:rPr>
+          <w:rFonts w:ascii="Consolas" w:hAnsi="Consolas"/>
+          <w:noProof/>
+          <w:color w:val="000000"/>
+          <w:sz w:val="20"/>
+          <w:szCs w:val="20"/>
+          <w:shd w:val="clear" w:color="auto" w:fill="FFFFFF"/>
+        </w:rPr>
+        <w:drawing>
+          <wp:inline distT="0" distB="0" distL="0" distR="0" wp14:anchorId="047ACC4E" wp14:editId="5E401527">
+            <wp:extent cx="4677843" cy="1353185"/>
+            <wp:effectExtent l="0" t="0" r="8890" b="0"/>
+            <wp:docPr id="648076945" name="Imagem 1" descr="Uma imagem com texto, captura de ecrã, Tipo de letra, file&#10;&#10;Descrição gerada automaticamente"/>
+            <wp:cNvGraphicFramePr>
+              <a:graphicFrameLocks xmlns:a="http://schemas.openxmlformats.org/drawingml/2006/main" noChangeAspect="1"/>
+            </wp:cNvGraphicFramePr>
+            <a:graphic xmlns:a="http://schemas.openxmlformats.org/drawingml/2006/main">
+              <a:graphicData uri="http://schemas.openxmlformats.org/drawingml/2006/picture">
+                <pic:pic xmlns:pic="http://schemas.openxmlformats.org/drawingml/2006/picture">
+                  <pic:nvPicPr>
+                    <pic:cNvPr id="648076945" name="Imagem 1" descr="Uma imagem com texto, captura de ecrã, Tipo de letra, file&#10;&#10;Descrição gerada automaticamente"/>
+                    <pic:cNvPicPr/>
+                  </pic:nvPicPr>
+                  <pic:blipFill>
+                    <a:blip r:embed="rId11"/>
+                    <a:stretch>
+                      <a:fillRect/>
+                    </a:stretch>
+                  </pic:blipFill>
+                  <pic:spPr>
+                    <a:xfrm>
+                      <a:off x="0" y="0"/>
+                      <a:ext cx="4681986" cy="1354384"/>
+                    </a:xfrm>
+                    <a:prstGeom prst="rect">
+                      <a:avLst/>
+                    </a:prstGeom>
+                  </pic:spPr>
+                </pic:pic>
+              </a:graphicData>
+            </a:graphic>
+          </wp:inline>
+        </w:drawing>
+      </w:r>
     </w:p>
     <w:p>
       <w:pPr>
@@ -2293,6 +3145,51 @@
           <w:shd w:val="clear" w:color="auto" w:fill="FFFFFF"/>
         </w:rPr>
       </w:pPr>
+      <w:r>
+        <w:rPr>
+          <w:rFonts w:ascii="Consolas" w:hAnsi="Consolas"/>
+          <w:color w:val="000000"/>
+          <w:sz w:val="20"/>
+          <w:szCs w:val="20"/>
+          <w:shd w:val="clear" w:color="auto" w:fill="FFFFFF"/>
+        </w:rPr>
+        <w:lastRenderedPageBreak/>
+        <w:drawing>
+          <wp:inline distT="0" distB="0" distL="0" distR="0" wp14:anchorId="46DBCE2A" wp14:editId="4C03B4C1">
+            <wp:extent cx="3017520" cy="1465806"/>
+            <wp:effectExtent l="0" t="0" r="0" b="1270"/>
+            <wp:docPr id="1751238070" name="Imagem 1" descr="Uma imagem com texto, captura de ecrã, Tipo de letra, software&#10;&#10;Descrição gerada automaticamente"/>
+            <wp:cNvGraphicFramePr>
+              <a:graphicFrameLocks xmlns:a="http://schemas.openxmlformats.org/drawingml/2006/main" noChangeAspect="1"/>
+            </wp:cNvGraphicFramePr>
+            <a:graphic xmlns:a="http://schemas.openxmlformats.org/drawingml/2006/main">
+              <a:graphicData uri="http://schemas.openxmlformats.org/drawingml/2006/picture">
+                <pic:pic xmlns:pic="http://schemas.openxmlformats.org/drawingml/2006/picture">
+                  <pic:nvPicPr>
+                    <pic:cNvPr id="1751238070" name="Imagem 1" descr="Uma imagem com texto, captura de ecrã, Tipo de letra, software&#10;&#10;Descrição gerada automaticamente"/>
+                    <pic:cNvPicPr/>
+                  </pic:nvPicPr>
+                  <pic:blipFill>
+                    <a:blip r:embed="rId12"/>
+                    <a:stretch>
+                      <a:fillRect/>
+                    </a:stretch>
+                  </pic:blipFill>
+                  <pic:spPr>
+                    <a:xfrm>
+                      <a:off x="0" y="0"/>
+                      <a:ext cx="3024244" cy="1469073"/>
+                    </a:xfrm>
+                    <a:prstGeom prst="rect">
+                      <a:avLst/>
+                    </a:prstGeom>
+                  </pic:spPr>
+                </pic:pic>
+              </a:graphicData>
+            </a:graphic>
+          </wp:inline>
+        </w:drawing>
+      </w:r>
     </w:p>
     <w:sectPr>
       <w:type w:val="continuous"/>
